--- a/.public/Gary_B_Genett-Product_Manager.docx
+++ b/.public/Gary_B_Genett-Product_Manager.docx
@@ -6,10 +6,10 @@
       <w:pPr>
         <w:pStyle w:val="Heading1"/>
       </w:pPr>
-      <w:bookmarkStart w:id="21" w:name="gary-b.-genett-technologist-senior-product-manager"/>
+      <w:bookmarkStart w:id="21" w:name="gary-b.-genett-solution-engineer-product-owner"/>
       <w:bookmarkEnd w:id="21"/>
       <w:r>
-        <w:t xml:space="preserve">Gary B. Genett // Technologist &amp; Senior Product Manager</w:t>
+        <w:t xml:space="preserve">Gary B. Genett // Solution Engineer &amp; Product Owner</w:t>
       </w:r>
     </w:p>
     <w:p>
@@ -28,24 +28,31 @@
         </w:r>
       </w:hyperlink>
       <w:r>
-        <w:br w:type="textWrapping"/>
+        <w:t xml:space="preserve"> </w:t>
+      </w:r>
+      <w:r>
+        <w:t xml:space="preserve">|</w:t>
+      </w:r>
+      <w:r>
+        <w:t xml:space="preserve"> </w:t>
       </w:r>
       <w:hyperlink r:id="rId23">
         <w:r>
           <w:rPr>
             <w:rStyle w:val="Link"/>
           </w:rPr>
-          <w:t xml:space="preserve">http://www.garybgenett.net/Gary_B_Genett-Product_Manager.pdf</w:t>
+          <w:t xml:space="preserve">http://garybgenett.net/Gary_B_Genett-Product_Manager.pdf</w:t>
         </w:r>
       </w:hyperlink>
     </w:p>
     <w:tbl>
       <w:tblPr>
         <w:tblStyle w:val="TableNormal"/>
-        <w:tblW w:type="pct" w:w="4930.555555555556"/>
+        <w:tblW w:type="pct" w:w="5000.0"/>
       </w:tblPr>
       <w:tblGrid>
-        <w:gridCol w:w="7810"/>
+        <w:gridCol w:w="4422"/>
+        <w:gridCol w:w="3498"/>
       </w:tblGrid>
       <w:tr>
         <w:tc>
@@ -57,148 +64,194 @@
               <w:rPr>
                 <w:b/>
               </w:rPr>
-              <w:t xml:space="preserve">What I Do</w:t>
+              <w:t xml:space="preserve">Two decades of technology expertise</w:t>
+            </w:r>
+            <w:r>
+              <w:br w:type="textWrapping"/>
+            </w:r>
+            <w:r>
+              <w:t xml:space="preserve">– Cross-functional requirements-to-release specialist</w:t>
+            </w:r>
+            <w:r>
+              <w:br w:type="textWrapping"/>
+            </w:r>
+            <w:r>
+              <w:t xml:space="preserve">– High-fidelity translation of challenges into solutions</w:t>
+            </w:r>
+            <w:r>
+              <w:br w:type="textWrapping"/>
+            </w:r>
+            <w:r>
+              <w:t xml:space="preserve">– Data-driven, correlating multiple information sources</w:t>
+            </w:r>
+            <w:r>
+              <w:br w:type="textWrapping"/>
+            </w:r>
+            <w:r>
+              <w:t xml:space="preserve">– GNU/Linux expert, cloud architecture and automation</w:t>
+            </w:r>
+            <w:r>
+              <w:br w:type="textWrapping"/>
+            </w:r>
+            <w:r>
+              <w:t xml:space="preserve">– Coding, scripting, prototyping, light development</w:t>
+            </w:r>
+            <w:r>
+              <w:br w:type="textWrapping"/>
             </w:r>
           </w:p>
+        </w:tc>
+        <w:tc>
           <w:p>
             <w:pPr>
               <w:pStyle w:val="Compact"/>
               <w:jc w:val="left"/>
-              <w:numPr>
-                <w:numId w:val="1001"/>
-                <w:ilvl w:val="0"/>
-              </w:numPr>
             </w:pPr>
             <w:r>
-              <w:t xml:space="preserve">Guide organizations toward establishing a direction that achieves their mission and goals</w:t>
+              <w:rPr>
+                <w:b/>
+              </w:rPr>
+              <w:t xml:space="preserve">Programming polyglot</w:t>
+            </w:r>
+            <w:r>
+              <w:br w:type="textWrapping"/>
+            </w:r>
+            <w:r>
+              <w:t xml:space="preserve">– Experience with Node.js, Python, C</w:t>
+            </w:r>
+            <w:r>
+              <w:br w:type="textWrapping"/>
+            </w:r>
+            <w:r>
+              <w:t xml:space="preserve">– Expert in Bash, Perl, TCL</w:t>
+            </w:r>
+            <w:r>
+              <w:br w:type="textWrapping"/>
+            </w:r>
+            <w:r>
+              <w:t xml:space="preserve">– Basic web development, HTML/CSS/Javascript</w:t>
+            </w:r>
+            <w:r>
+              <w:br w:type="textWrapping"/>
+            </w:r>
+            <w:r>
+              <w:t xml:space="preserve">– Web/system APIs, REST/JSON/XML, SQL</w:t>
+            </w:r>
+            <w:r>
+              <w:br w:type="textWrapping"/>
+            </w:r>
+            <w:r>
+              <w:t xml:space="preserve">– History of learning new languages on the fly</w:t>
+            </w:r>
+            <w:r>
+              <w:br w:type="textWrapping"/>
             </w:r>
           </w:p>
+        </w:tc>
+      </w:tr>
+      <w:tr>
+        <w:tc>
+          <w:p>
+            <w:pPr>
+              <w:jc w:val="left"/>
+            </w:pPr>
+            <w:r>
+              <w:rPr>
+                <w:b/>
+              </w:rPr>
+              <w:t xml:space="preserve">Consummate engineer with solid business acumen</w:t>
+            </w:r>
+            <w:r>
+              <w:br w:type="textWrapping"/>
+            </w:r>
+            <w:r>
+              <w:t xml:space="preserve">– Roles in product management, development, sales, support</w:t>
+            </w:r>
+            <w:r>
+              <w:br w:type="textWrapping"/>
+            </w:r>
+            <w:r>
+              <w:t xml:space="preserve">– Excellent written communication, produces publishable work</w:t>
+            </w:r>
+            <w:r>
+              <w:br w:type="textWrapping"/>
+            </w:r>
+            <w:r>
+              <w:t xml:space="preserve">– Proven leadership and adaptability, sales and marketing</w:t>
+            </w:r>
+            <w:r>
+              <w:br w:type="textWrapping"/>
+            </w:r>
+            <w:r>
+              <w:t xml:space="preserve">– Operational and process definition and implementation</w:t>
+            </w:r>
+            <w:r>
+              <w:br w:type="textWrapping"/>
+            </w:r>
+            <w:r>
+              <w:t xml:space="preserve">– Return on investment, process and system optimization</w:t>
+            </w:r>
+            <w:r>
+              <w:br w:type="textWrapping"/>
+            </w:r>
+            <w:r>
+              <w:t xml:space="preserve">– Applies scientific method to everyday challenges</w:t>
+            </w:r>
+            <w:r>
+              <w:br w:type="textWrapping"/>
+            </w:r>
+          </w:p>
+        </w:tc>
+        <w:tc>
           <w:p>
             <w:pPr>
               <w:pStyle w:val="Compact"/>
               <w:jc w:val="left"/>
-              <w:numPr>
-                <w:numId w:val="1001"/>
-                <w:ilvl w:val="0"/>
-              </w:numPr>
-            </w:pPr>
-            <w:r>
-              <w:t xml:space="preserve">Step into chaotic and uncertain situations, gain an understanding, and find the way forward</w:t>
-            </w:r>
-          </w:p>
-          <w:p>
-            <w:pPr>
-              <w:pStyle w:val="Compact"/>
-              <w:jc w:val="left"/>
-              <w:numPr>
-                <w:numId w:val="1001"/>
-                <w:ilvl w:val="0"/>
-              </w:numPr>
-            </w:pPr>
-            <w:r>
-              <w:t xml:space="preserve">Provide multi-disciplinary technology expertise and perspective</w:t>
-            </w:r>
-          </w:p>
-          <w:p>
-            <w:pPr>
-              <w:jc w:val="left"/>
             </w:pPr>
             <w:r>
               <w:rPr>
                 <w:b/>
               </w:rPr>
-              <w:t xml:space="preserve">How I Do It</w:t>
-            </w:r>
-          </w:p>
-          <w:p>
-            <w:pPr>
-              <w:pStyle w:val="Compact"/>
-              <w:jc w:val="left"/>
-              <w:numPr>
-                <w:numId w:val="1002"/>
-                <w:ilvl w:val="0"/>
-              </w:numPr>
-            </w:pPr>
-            <w:r>
-              <w:t xml:space="preserve">Adaptability: create teams from diverse groups and disciplines, and serve in multiple capacities</w:t>
-            </w:r>
-          </w:p>
-          <w:p>
-            <w:pPr>
-              <w:pStyle w:val="Compact"/>
-              <w:jc w:val="left"/>
-              <w:numPr>
-                <w:numId w:val="1002"/>
-                <w:ilvl w:val="0"/>
-              </w:numPr>
-            </w:pPr>
-            <w:r>
-              <w:t xml:space="preserve">Holism: discover unseen relationships and patterns across disparate organizations and systems</w:t>
-            </w:r>
-          </w:p>
-          <w:p>
-            <w:pPr>
-              <w:pStyle w:val="Compact"/>
-              <w:jc w:val="left"/>
-              <w:numPr>
-                <w:numId w:val="1002"/>
-                <w:ilvl w:val="0"/>
-              </w:numPr>
-            </w:pPr>
-            <w:r>
-              <w:t xml:space="preserve">Foresight: predict opportunities and innovate solutions, often unintuitive or unconventional</w:t>
-            </w:r>
-          </w:p>
-          <w:p>
-            <w:pPr>
-              <w:pStyle w:val="Compact"/>
-              <w:jc w:val="left"/>
-              <w:numPr>
-                <w:numId w:val="1002"/>
-                <w:ilvl w:val="0"/>
-              </w:numPr>
-            </w:pPr>
-            <w:r>
-              <w:t xml:space="preserve">Presentation: articulate new or complex topics in an approachable and understandable way</w:t>
-            </w:r>
-          </w:p>
-          <w:p>
-            <w:pPr>
-              <w:pStyle w:val="Compact"/>
-              <w:jc w:val="left"/>
-              <w:numPr>
-                <w:numId w:val="1002"/>
-                <w:ilvl w:val="0"/>
-              </w:numPr>
-            </w:pPr>
-            <w:r>
-              <w:t xml:space="preserve">Passion: advocate with contagious enthusiasm, and galvanize people into purposeful action</w:t>
-            </w:r>
-          </w:p>
-          <w:p>
-            <w:pPr>
-              <w:pStyle w:val="Compact"/>
-              <w:jc w:val="left"/>
-              <w:numPr>
-                <w:numId w:val="1002"/>
-                <w:ilvl w:val="0"/>
-              </w:numPr>
-            </w:pPr>
-            <w:r>
-              <w:t xml:space="preserve">Practicality: apply engineering mentality to resolve large challenges with incremental efforts</w:t>
-            </w:r>
-          </w:p>
-          <w:p>
-            <w:pPr>
-              <w:pStyle w:val="Compact"/>
-              <w:jc w:val="left"/>
-              <w:numPr>
-                <w:numId w:val="1002"/>
-                <w:ilvl w:val="0"/>
-              </w:numPr>
-            </w:pPr>
-            <w:r>
-              <w:t xml:space="preserve">Optimization: develop and refine processes to accomplish objectives efficiently and repeatably</w:t>
+              <w:t xml:space="preserve">Product development lifecycle</w:t>
+            </w:r>
+            <w:r>
+              <w:br w:type="textWrapping"/>
+            </w:r>
+            <w:r>
+              <w:t xml:space="preserve">– Program and schedule management, budget</w:t>
+            </w:r>
+            <w:r>
+              <w:br w:type="textWrapping"/>
+            </w:r>
+            <w:r>
+              <w:t xml:space="preserve">– Performance and functional testing</w:t>
+            </w:r>
+            <w:r>
+              <w:br w:type="textWrapping"/>
+            </w:r>
+            <w:r>
+              <w:t xml:space="preserve">– Requirements, design, release and maintenance</w:t>
+            </w:r>
+            <w:r>
+              <w:br w:type="textWrapping"/>
+            </w:r>
+            <w:r>
+              <w:t xml:space="preserve">– Source tree management, Git, SVN</w:t>
+            </w:r>
+            <w:r>
+              <w:br w:type="textWrapping"/>
+            </w:r>
+            <w:r>
+              <w:t xml:space="preserve">– DevOps, Agile, Waterfall</w:t>
+            </w:r>
+            <w:r>
+              <w:br w:type="textWrapping"/>
+            </w:r>
+            <w:r>
+              <w:t xml:space="preserve">– Scrum familiarity</w:t>
+            </w:r>
+            <w:r>
+              <w:br w:type="textWrapping"/>
             </w:r>
           </w:p>
         </w:tc>
@@ -227,7 +280,7 @@
       <w:pPr>
         <w:pStyle w:val="Compact"/>
         <w:numPr>
-          <w:numId w:val="1003"/>
+          <w:numId w:val="1001"/>
           <w:ilvl w:val="0"/>
         </w:numPr>
       </w:pPr>
@@ -239,57 +292,21 @@
       <w:pPr>
         <w:pStyle w:val="Compact"/>
         <w:numPr>
-          <w:numId w:val="1003"/>
+          <w:numId w:val="1001"/>
           <w:ilvl w:val="0"/>
         </w:numPr>
       </w:pPr>
       <w:r>
         <w:t xml:space="preserve">Managed almost a hundred sites throughout the entire Puget Sound region, high customer retention</w:t>
       </w:r>
-    </w:p>
-    <w:p>
-      <w:pPr>
-        <w:pStyle w:val="Compact"/>
-        <w:numPr>
-          <w:numId w:val="1003"/>
-          <w:ilvl w:val="0"/>
-        </w:numPr>
-      </w:pPr>
-      <w:r>
-        <w:t xml:space="preserve">Successfully acquired languishing operation, converted to updated model</w:t>
-      </w:r>
-      <w:r>
-        <w:t xml:space="preserve"> </w:t>
-      </w:r>
-      <w:r>
-        <w:rPr>
-          <w:i/>
-        </w:rPr>
-        <w:t xml:space="preserve">(Swisher Hygiene of EcoLab)</w:t>
-      </w:r>
-    </w:p>
-    <w:p>
-      <w:pPr>
-        <w:pStyle w:val="Compact"/>
-        <w:numPr>
-          <w:numId w:val="1003"/>
-          <w:ilvl w:val="0"/>
-        </w:numPr>
-      </w:pPr>
-      <w:r>
-        <w:t xml:space="preserve">Consistent growth through in-person sales and employee upsells, mentorship and coaching</w:t>
-      </w:r>
-    </w:p>
-    <w:p>
-      <w:pPr>
-        <w:pStyle w:val="Compact"/>
-        <w:numPr>
-          <w:numId w:val="1003"/>
-          <w:ilvl w:val="0"/>
-        </w:numPr>
-      </w:pPr>
-      <w:r>
-        <w:t xml:space="preserve">Repaired overall health of the business, increased revenue and improved margins</w:t>
+      <w:r>
+        <w:t xml:space="preserve"> </w:t>
+      </w:r>
+      <w:r>
+        <w:t xml:space="preserve"> </w:t>
+      </w:r>
+      <w:r>
+        <w:t xml:space="preserve"> </w:t>
       </w:r>
     </w:p>
     <w:p>
@@ -315,7 +332,7 @@
       <w:pPr>
         <w:pStyle w:val="Compact"/>
         <w:numPr>
-          <w:numId w:val="1004"/>
+          <w:numId w:val="1002"/>
           <w:ilvl w:val="0"/>
         </w:numPr>
       </w:pPr>
@@ -327,7 +344,7 @@
       <w:pPr>
         <w:pStyle w:val="Compact"/>
         <w:numPr>
-          <w:numId w:val="1004"/>
+          <w:numId w:val="1002"/>
           <w:ilvl w:val="0"/>
         </w:numPr>
       </w:pPr>
@@ -339,7 +356,7 @@
       <w:pPr>
         <w:pStyle w:val="Compact"/>
         <w:numPr>
-          <w:numId w:val="1004"/>
+          <w:numId w:val="1002"/>
           <w:ilvl w:val="0"/>
         </w:numPr>
       </w:pPr>
@@ -351,7 +368,7 @@
       <w:pPr>
         <w:pStyle w:val="Compact"/>
         <w:numPr>
-          <w:numId w:val="1004"/>
+          <w:numId w:val="1002"/>
           <w:ilvl w:val="0"/>
         </w:numPr>
       </w:pPr>
@@ -363,7 +380,7 @@
       <w:pPr>
         <w:pStyle w:val="Compact"/>
         <w:numPr>
-          <w:numId w:val="1004"/>
+          <w:numId w:val="1002"/>
           <w:ilvl w:val="0"/>
         </w:numPr>
       </w:pPr>
@@ -394,7 +411,7 @@
       <w:pPr>
         <w:pStyle w:val="Compact"/>
         <w:numPr>
-          <w:numId w:val="1005"/>
+          <w:numId w:val="1003"/>
           <w:ilvl w:val="0"/>
         </w:numPr>
       </w:pPr>
@@ -406,7 +423,7 @@
       <w:pPr>
         <w:pStyle w:val="Compact"/>
         <w:numPr>
-          <w:numId w:val="1005"/>
+          <w:numId w:val="1003"/>
           <w:ilvl w:val="0"/>
         </w:numPr>
       </w:pPr>
@@ -418,7 +435,7 @@
       <w:pPr>
         <w:pStyle w:val="Compact"/>
         <w:numPr>
-          <w:numId w:val="1005"/>
+          <w:numId w:val="1003"/>
           <w:ilvl w:val="0"/>
         </w:numPr>
       </w:pPr>
@@ -426,20 +443,17 @@
         <w:t xml:space="preserve">Performed lead role in milestone release, delivered five innovative technologies and deep product rewrite</w:t>
       </w:r>
       <w:r>
-        <w:br w:type="textWrapping"/>
-      </w:r>
-      <w:r>
-        <w:rPr>
-          <w:i/>
-        </w:rPr>
-        <w:t xml:space="preserve">(BIG-IP v11.0.0: DSC/CMI, Plugins 2.0, vCMP, TMSH &amp; iApps)</w:t>
-      </w:r>
-    </w:p>
-    <w:p>
-      <w:pPr>
-        <w:pStyle w:val="Compact"/>
-        <w:numPr>
-          <w:numId w:val="1005"/>
+        <w:t xml:space="preserve"> </w:t>
+      </w:r>
+      <w:r>
+        <w:t xml:space="preserve"> </w:t>
+      </w:r>
+    </w:p>
+    <w:p>
+      <w:pPr>
+        <w:pStyle w:val="Compact"/>
+        <w:numPr>
+          <w:numId w:val="1003"/>
           <w:ilvl w:val="0"/>
         </w:numPr>
       </w:pPr>
@@ -460,7 +474,7 @@
       <w:pPr>
         <w:pStyle w:val="Compact"/>
         <w:numPr>
-          <w:numId w:val="1005"/>
+          <w:numId w:val="1003"/>
           <w:ilvl w:val="0"/>
         </w:numPr>
       </w:pPr>
@@ -472,7 +486,7 @@
       <w:pPr>
         <w:pStyle w:val="Compact"/>
         <w:numPr>
-          <w:numId w:val="1005"/>
+          <w:numId w:val="1003"/>
           <w:ilvl w:val="0"/>
         </w:numPr>
       </w:pPr>
@@ -484,7 +498,7 @@
       <w:pPr>
         <w:pStyle w:val="Compact"/>
         <w:numPr>
-          <w:numId w:val="1005"/>
+          <w:numId w:val="1003"/>
           <w:ilvl w:val="0"/>
         </w:numPr>
       </w:pPr>
@@ -492,6 +506,7 @@
         <w:t xml:space="preserve">Conducted customer visits with account teams as a corporate representative to close or keep business</w:t>
       </w:r>
     </w:p>
+    <w:p/>
     <w:p>
       <w:pPr>
         <w:pStyle w:val="Heading3"/>
@@ -515,7 +530,7 @@
       <w:pPr>
         <w:pStyle w:val="Compact"/>
         <w:numPr>
-          <w:numId w:val="1006"/>
+          <w:numId w:val="1004"/>
           <w:ilvl w:val="0"/>
         </w:numPr>
       </w:pPr>
@@ -539,7 +554,7 @@
       <w:pPr>
         <w:pStyle w:val="Compact"/>
         <w:numPr>
-          <w:numId w:val="1006"/>
+          <w:numId w:val="1004"/>
           <w:ilvl w:val="0"/>
         </w:numPr>
       </w:pPr>
@@ -551,12 +566,15 @@
       <w:pPr>
         <w:pStyle w:val="Compact"/>
         <w:numPr>
-          <w:numId w:val="1006"/>
+          <w:numId w:val="1004"/>
           <w:ilvl w:val="0"/>
         </w:numPr>
       </w:pPr>
       <w:r>
         <w:t xml:space="preserve">Supported thousands of devices during the development of public cloud</w:t>
+      </w:r>
+      <w:r>
+        <w:t xml:space="preserve"> </w:t>
       </w:r>
       <w:r>
         <w:t xml:space="preserve"> </w:t>
@@ -565,14 +583,14 @@
         <w:rPr>
           <w:i/>
         </w:rPr>
-        <w:t xml:space="preserve">(GNS/MSN: Azure)</w:t>
-      </w:r>
-    </w:p>
-    <w:p>
-      <w:pPr>
-        <w:pStyle w:val="Compact"/>
-        <w:numPr>
-          <w:numId w:val="1006"/>
+        <w:t xml:space="preserve">(Azure)</w:t>
+      </w:r>
+    </w:p>
+    <w:p>
+      <w:pPr>
+        <w:pStyle w:val="Compact"/>
+        <w:numPr>
+          <w:numId w:val="1004"/>
           <w:ilvl w:val="0"/>
         </w:numPr>
       </w:pPr>
@@ -580,20 +598,26 @@
         <w:t xml:space="preserve">Delivered first two production deployments of revolutionary chassis architecture</w:t>
       </w:r>
       <w:r>
-        <w:br w:type="textWrapping"/>
+        <w:t xml:space="preserve"> </w:t>
+      </w:r>
+      <w:r>
+        <w:t xml:space="preserve"> </w:t>
+      </w:r>
+      <w:r>
+        <w:t xml:space="preserve"> </w:t>
       </w:r>
       <w:r>
         <w:rPr>
           <w:i/>
         </w:rPr>
-        <w:t xml:space="preserve">(VIPRION: Xbox Live &amp; BOSD)</w:t>
-      </w:r>
-    </w:p>
-    <w:p>
-      <w:pPr>
-        <w:pStyle w:val="Compact"/>
-        <w:numPr>
-          <w:numId w:val="1006"/>
+        <w:t xml:space="preserve">(Xbox Live)</w:t>
+      </w:r>
+    </w:p>
+    <w:p>
+      <w:pPr>
+        <w:pStyle w:val="Compact"/>
+        <w:numPr>
+          <w:numId w:val="1004"/>
           <w:ilvl w:val="0"/>
         </w:numPr>
       </w:pPr>
@@ -620,12 +644,15 @@
       <w:r>
         <w:t xml:space="preserve"> </w:t>
       </w:r>
-    </w:p>
-    <w:p>
-      <w:pPr>
-        <w:pStyle w:val="Compact"/>
-        <w:numPr>
-          <w:numId w:val="1006"/>
+      <w:r>
+        <w:t xml:space="preserve"> </w:t>
+      </w:r>
+    </w:p>
+    <w:p>
+      <w:pPr>
+        <w:pStyle w:val="Compact"/>
+        <w:numPr>
+          <w:numId w:val="1004"/>
           <w:ilvl w:val="0"/>
         </w:numPr>
       </w:pPr>
@@ -667,7 +694,7 @@
       <w:pPr>
         <w:pStyle w:val="Compact"/>
         <w:numPr>
-          <w:numId w:val="1007"/>
+          <w:numId w:val="1005"/>
           <w:ilvl w:val="0"/>
         </w:numPr>
       </w:pPr>
@@ -677,12 +704,15 @@
       <w:r>
         <w:t xml:space="preserve"> </w:t>
       </w:r>
-    </w:p>
-    <w:p>
-      <w:pPr>
-        <w:pStyle w:val="Compact"/>
-        <w:numPr>
-          <w:numId w:val="1007"/>
+      <w:r>
+        <w:t xml:space="preserve"> </w:t>
+      </w:r>
+    </w:p>
+    <w:p>
+      <w:pPr>
+        <w:pStyle w:val="Compact"/>
+        <w:numPr>
+          <w:numId w:val="1005"/>
           <w:ilvl w:val="0"/>
         </w:numPr>
       </w:pPr>
@@ -690,20 +720,17 @@
         <w:t xml:space="preserve">Created initial analysis, guidance and testing for three successive company acquisitions</w:t>
       </w:r>
       <w:r>
-        <w:br w:type="textWrapping"/>
-      </w:r>
-      <w:r>
-        <w:rPr>
-          <w:i/>
-        </w:rPr>
-        <w:t xml:space="preserve">(FirePass SSL VPN, WebAccelerator Web Optimization &amp; WANJet WAN Optimization)</w:t>
-      </w:r>
-    </w:p>
-    <w:p>
-      <w:pPr>
-        <w:pStyle w:val="Compact"/>
-        <w:numPr>
-          <w:numId w:val="1007"/>
+        <w:t xml:space="preserve"> </w:t>
+      </w:r>
+      <w:r>
+        <w:t xml:space="preserve"> </w:t>
+      </w:r>
+    </w:p>
+    <w:p>
+      <w:pPr>
+        <w:pStyle w:val="Compact"/>
+        <w:numPr>
+          <w:numId w:val="1005"/>
           <w:ilvl w:val="0"/>
         </w:numPr>
       </w:pPr>
@@ -729,7 +756,7 @@
       <w:pPr>
         <w:pStyle w:val="Compact"/>
         <w:numPr>
-          <w:numId w:val="1007"/>
+          <w:numId w:val="1005"/>
           <w:ilvl w:val="0"/>
         </w:numPr>
       </w:pPr>
@@ -796,7 +823,7 @@
       <w:pPr>
         <w:pStyle w:val="Compact"/>
         <w:numPr>
-          <w:numId w:val="1008"/>
+          <w:numId w:val="1006"/>
           <w:ilvl w:val="0"/>
         </w:numPr>
       </w:pPr>
@@ -814,7 +841,7 @@
       <w:pPr>
         <w:pStyle w:val="Compact"/>
         <w:numPr>
-          <w:numId w:val="1008"/>
+          <w:numId w:val="1006"/>
           <w:ilvl w:val="0"/>
         </w:numPr>
       </w:pPr>
@@ -824,12 +851,27 @@
       <w:r>
         <w:t xml:space="preserve"> </w:t>
       </w:r>
-    </w:p>
-    <w:p>
-      <w:pPr>
-        <w:pStyle w:val="Compact"/>
-        <w:numPr>
-          <w:numId w:val="1008"/>
+      <w:r>
+        <w:t xml:space="preserve"> </w:t>
+      </w:r>
+      <w:r>
+        <w:t xml:space="preserve"> </w:t>
+      </w:r>
+      <w:r>
+        <w:t xml:space="preserve"> </w:t>
+      </w:r>
+      <w:r>
+        <w:t xml:space="preserve"> </w:t>
+      </w:r>
+      <w:r>
+        <w:t xml:space="preserve"> </w:t>
+      </w:r>
+    </w:p>
+    <w:p>
+      <w:pPr>
+        <w:pStyle w:val="Compact"/>
+        <w:numPr>
+          <w:numId w:val="1006"/>
           <w:ilvl w:val="0"/>
         </w:numPr>
       </w:pPr>
@@ -841,7 +883,7 @@
       <w:pPr>
         <w:pStyle w:val="Compact"/>
         <w:numPr>
-          <w:numId w:val="1008"/>
+          <w:numId w:val="1006"/>
           <w:ilvl w:val="0"/>
         </w:numPr>
       </w:pPr>
@@ -853,7 +895,7 @@
       <w:pPr>
         <w:pStyle w:val="Compact"/>
         <w:numPr>
-          <w:numId w:val="1008"/>
+          <w:numId w:val="1006"/>
           <w:ilvl w:val="0"/>
         </w:numPr>
       </w:pPr>
@@ -875,7 +917,7 @@
       <w:pPr>
         <w:pStyle w:val="Compact"/>
         <w:numPr>
-          <w:numId w:val="1009"/>
+          <w:numId w:val="1007"/>
           <w:ilvl w:val="0"/>
         </w:numPr>
       </w:pPr>
@@ -887,7 +929,7 @@
       <w:pPr>
         <w:pStyle w:val="Compact"/>
         <w:numPr>
-          <w:numId w:val="1009"/>
+          <w:numId w:val="1007"/>
           <w:ilvl w:val="0"/>
         </w:numPr>
       </w:pPr>
@@ -909,7 +951,7 @@
       <w:pPr>
         <w:pStyle w:val="Compact"/>
         <w:numPr>
-          <w:numId w:val="1010"/>
+          <w:numId w:val="1008"/>
           <w:ilvl w:val="0"/>
         </w:numPr>
       </w:pPr>
@@ -932,7 +974,7 @@
       <w:pPr>
         <w:pStyle w:val="Compact"/>
         <w:numPr>
-          <w:numId w:val="1010"/>
+          <w:numId w:val="1008"/>
           <w:ilvl w:val="0"/>
         </w:numPr>
       </w:pPr>
@@ -949,117 +991,6 @@
       </w:r>
       <w:r>
         <w:t xml:space="preserve">– Simple but powerful CMS based on Pandoc and Make</w:t>
-      </w:r>
-    </w:p>
-    <w:p>
-      <w:pPr>
-        <w:pStyle w:val="Compact"/>
-        <w:numPr>
-          <w:numId w:val="1010"/>
-          <w:ilvl w:val="0"/>
-        </w:numPr>
-      </w:pPr>
-      <w:hyperlink r:id="rId40">
-        <w:r>
-          <w:rPr>
-            <w:rStyle w:val="Link"/>
-          </w:rPr>
-          <w:t xml:space="preserve">Tasks</w:t>
-        </w:r>
-      </w:hyperlink>
-      <w:r>
-        <w:t xml:space="preserve"> </w:t>
-      </w:r>
-      <w:r>
-        <w:t xml:space="preserve">– Taskwarrior &amp; Google Tasks: configuration, automation &amp; reporting</w:t>
-      </w:r>
-    </w:p>
-    <w:p>
-      <w:pPr>
-        <w:pStyle w:val="Heading3"/>
-      </w:pPr>
-      <w:bookmarkStart w:id="41" w:name="volunteering"/>
-      <w:bookmarkEnd w:id="41"/>
-      <w:r>
-        <w:t xml:space="preserve">Volunteering</w:t>
-      </w:r>
-    </w:p>
-    <w:p>
-      <w:pPr>
-        <w:pStyle w:val="Compact"/>
-        <w:numPr>
-          <w:numId w:val="1011"/>
-          <w:ilvl w:val="0"/>
-        </w:numPr>
-      </w:pPr>
-      <w:hyperlink r:id="rId42">
-        <w:r>
-          <w:rPr>
-            <w:rStyle w:val="Link"/>
-          </w:rPr>
-          <w:t xml:space="preserve">WILS (Wisconsin Leadership Seminars)</w:t>
-        </w:r>
-      </w:hyperlink>
-      <w:r>
-        <w:t xml:space="preserve">, 1993-2014</w:t>
-      </w:r>
-    </w:p>
-    <w:p>
-      <w:pPr>
-        <w:pStyle w:val="Compact"/>
-        <w:numPr>
-          <w:numId w:val="1012"/>
-          <w:ilvl w:val="1"/>
-        </w:numPr>
-      </w:pPr>
-      <w:r>
-        <w:t xml:space="preserve">Received public accolades in 2017</w:t>
-      </w:r>
-      <w:r>
-        <w:t xml:space="preserve"> </w:t>
-      </w:r>
-      <w:hyperlink r:id="rId43">
-        <w:r>
-          <w:rPr>
-            <w:rStyle w:val="Link"/>
-          </w:rPr>
-          <w:t xml:space="preserve">Facebook post</w:t>
-        </w:r>
-      </w:hyperlink>
-    </w:p>
-    <w:p>
-      <w:pPr>
-        <w:pStyle w:val="Compact"/>
-        <w:numPr>
-          <w:numId w:val="1012"/>
-          <w:ilvl w:val="1"/>
-        </w:numPr>
-      </w:pPr>
-      <w:r>
-        <w:t xml:space="preserve">Authored constitution and bylaws for new organization as first Alumni Board Secretary</w:t>
-      </w:r>
-      <w:r>
-        <w:t xml:space="preserve"> </w:t>
-      </w:r>
-    </w:p>
-    <w:p>
-      <w:pPr>
-        <w:pStyle w:val="Compact"/>
-        <w:numPr>
-          <w:numId w:val="1011"/>
-          <w:ilvl w:val="0"/>
-        </w:numPr>
-      </w:pPr>
-      <w:hyperlink r:id="rId44">
-        <w:r>
-          <w:rPr>
-            <w:rStyle w:val="Link"/>
-          </w:rPr>
-          <w:t xml:space="preserve">UWKC (United Way of King County)</w:t>
-        </w:r>
-      </w:hyperlink>
-      <w:r>
-        <w:t xml:space="preserve">, 2009-2010</w:t>
       </w:r>
       <w:r>
         <w:t xml:space="preserve"> </w:t>
@@ -1158,7 +1089,7 @@
     </w:lvl>
   </w:abstractNum>
   <w:abstractNum w:abstractNumId="990">
-    <w:nsid w:val="578fd29a"/>
+    <w:nsid w:val="fd210535"/>
     <w:multiLevelType w:val="multilevel"/>
     <w:lvl w:ilvl="0">
       <w:numFmt w:val="bullet"/>
@@ -1239,7 +1170,7 @@
     </w:lvl>
   </w:abstractNum>
   <w:abstractNum w:abstractNumId="991">
-    <w:nsid w:val="e3933898"/>
+    <w:nsid w:val="da1b0f96"/>
     <w:multiLevelType w:val="multilevel"/>
     <w:lvl w:ilvl="0">
       <w:numFmt w:val="bullet"/>
@@ -1347,18 +1278,6 @@
     <w:abstractNumId w:val="991"/>
   </w:num>
   <w:num w:numId="1008">
-    <w:abstractNumId w:val="991"/>
-  </w:num>
-  <w:num w:numId="1009">
-    <w:abstractNumId w:val="991"/>
-  </w:num>
-  <w:num w:numId="1010">
-    <w:abstractNumId w:val="991"/>
-  </w:num>
-  <w:num w:numId="1011">
-    <w:abstractNumId w:val="991"/>
-  </w:num>
-  <w:num w:numId="1012">
     <w:abstractNumId w:val="991"/>
   </w:num>
 </w:numbering>

--- a/.public/Gary_B_Genett-Product_Manager.docx
+++ b/.public/Gary_B_Genett-Product_Manager.docx
@@ -429,6 +429,18 @@
       </w:pPr>
       <w:r>
         <w:t xml:space="preserve">Ensured readiness of sales and services organizations before all new releases of products and services</w:t>
+      </w:r>
+    </w:p>
+    <w:p>
+      <w:pPr>
+        <w:pStyle w:val="Compact"/>
+        <w:numPr>
+          <w:numId w:val="1003"/>
+          <w:ilvl w:val="0"/>
+        </w:numPr>
+      </w:pPr>
+      <w:r>
+        <w:t xml:space="preserve">Developed and delivered in-person and web-based training curriculums for each release and new technologies</w:t>
       </w:r>
     </w:p>
     <w:p>
@@ -1089,7 +1101,7 @@
     </w:lvl>
   </w:abstractNum>
   <w:abstractNum w:abstractNumId="990">
-    <w:nsid w:val="fd210535"/>
+    <w:nsid w:val="de04d24c"/>
     <w:multiLevelType w:val="multilevel"/>
     <w:lvl w:ilvl="0">
       <w:numFmt w:val="bullet"/>
@@ -1170,7 +1182,7 @@
     </w:lvl>
   </w:abstractNum>
   <w:abstractNum w:abstractNumId="991">
-    <w:nsid w:val="da1b0f96"/>
+    <w:nsid w:val="96011039"/>
     <w:multiLevelType w:val="multilevel"/>
     <w:lvl w:ilvl="0">
       <w:numFmt w:val="bullet"/>

--- a/.public/Gary_B_Genett-Product_Manager.docx
+++ b/.public/Gary_B_Genett-Product_Manager.docx
@@ -6,10 +6,10 @@
       <w:pPr>
         <w:pStyle w:val="Heading1"/>
       </w:pPr>
-      <w:bookmarkStart w:id="21" w:name="gary-b.-genett-solution-engineer-product-owner"/>
+      <w:bookmarkStart w:id="21" w:name="gary-b.-genett-technologist-senior-product-manager"/>
       <w:bookmarkEnd w:id="21"/>
       <w:r>
-        <w:t xml:space="preserve">Gary B. Genett // Solution Engineer &amp; Product Owner</w:t>
+        <w:t xml:space="preserve">Gary B. Genett // Technologist &amp; Senior Product Manager</w:t>
       </w:r>
     </w:p>
     <w:p>
@@ -1101,7 +1101,7 @@
     </w:lvl>
   </w:abstractNum>
   <w:abstractNum w:abstractNumId="990">
-    <w:nsid w:val="de04d24c"/>
+    <w:nsid w:val="19223f46"/>
     <w:multiLevelType w:val="multilevel"/>
     <w:lvl w:ilvl="0">
       <w:numFmt w:val="bullet"/>
@@ -1182,7 +1182,7 @@
     </w:lvl>
   </w:abstractNum>
   <w:abstractNum w:abstractNumId="991">
-    <w:nsid w:val="96011039"/>
+    <w:nsid w:val="7d7c6c7e"/>
     <w:multiLevelType w:val="multilevel"/>
     <w:lvl w:ilvl="0">
       <w:numFmt w:val="bullet"/>

--- a/.public/Gary_B_Genett-Product_Manager.docx
+++ b/.public/Gary_B_Genett-Product_Manager.docx
@@ -94,6 +94,12 @@
               <w:br w:type="textWrapping"/>
             </w:r>
             <w:r>
+              <w:t xml:space="preserve">– Complete networking and application scope, OSI L2-L7</w:t>
+            </w:r>
+            <w:r>
+              <w:br w:type="textWrapping"/>
+            </w:r>
+            <w:r>
               <w:t xml:space="preserve">– Coding, scripting, prototyping, light development</w:t>
             </w:r>
             <w:r>
@@ -142,6 +148,9 @@
             </w:r>
             <w:r>
               <w:t xml:space="preserve">– History of learning new languages on the fly</w:t>
+            </w:r>
+            <w:r>
+              <w:br w:type="textWrapping"/>
             </w:r>
             <w:r>
               <w:br w:type="textWrapping"/>
@@ -1101,7 +1110,7 @@
     </w:lvl>
   </w:abstractNum>
   <w:abstractNum w:abstractNumId="990">
-    <w:nsid w:val="19223f46"/>
+    <w:nsid w:val="c5cd70d8"/>
     <w:multiLevelType w:val="multilevel"/>
     <w:lvl w:ilvl="0">
       <w:numFmt w:val="bullet"/>
@@ -1182,7 +1191,7 @@
     </w:lvl>
   </w:abstractNum>
   <w:abstractNum w:abstractNumId="991">
-    <w:nsid w:val="7d7c6c7e"/>
+    <w:nsid w:val="39afcfab"/>
     <w:multiLevelType w:val="multilevel"/>
     <w:lvl w:ilvl="0">
       <w:numFmt w:val="bullet"/>

--- a/.public/Gary_B_Genett-Product_Manager.docx
+++ b/.public/Gary_B_Genett-Product_Manager.docx
@@ -268,7 +268,7 @@
     </w:tbl>
     <w:p>
       <w:pPr>
-        <w:pStyle w:val="Heading3"/>
+        <w:pStyle w:val="Heading2"/>
       </w:pPr>
       <w:bookmarkStart w:id="24" w:name="owner-president-enviro-master-of-seattle-2016-2019"/>
       <w:bookmarkEnd w:id="24"/>
@@ -320,7 +320,7 @@
     </w:p>
     <w:p>
       <w:pPr>
-        <w:pStyle w:val="Heading3"/>
+        <w:pStyle w:val="Heading2"/>
       </w:pPr>
       <w:bookmarkStart w:id="25" w:name="senior-product-management-engineer-f5-networks-2014-2016"/>
       <w:bookmarkEnd w:id="25"/>
@@ -399,7 +399,7 @@
     </w:p>
     <w:p>
       <w:pPr>
-        <w:pStyle w:val="Heading3"/>
+        <w:pStyle w:val="Heading2"/>
       </w:pPr>
       <w:bookmarkStart w:id="26" w:name="new-product-introduction-engineer-f5-networks-2009-2014"/>
       <w:bookmarkEnd w:id="26"/>
@@ -530,7 +530,7 @@
     <w:p/>
     <w:p>
       <w:pPr>
-        <w:pStyle w:val="Heading3"/>
+        <w:pStyle w:val="Heading2"/>
       </w:pPr>
       <w:bookmarkStart w:id="27" w:name="field-systems-engineer-technical-sales-f5-networks-2006-2009"/>
       <w:bookmarkEnd w:id="27"/>
@@ -694,7 +694,7 @@
     </w:p>
     <w:p>
       <w:pPr>
-        <w:pStyle w:val="Heading3"/>
+        <w:pStyle w:val="Heading2"/>
       </w:pPr>
       <w:bookmarkStart w:id="30" w:name="product-management-engineer-f5-networks-2004-2006"/>
       <w:bookmarkEnd w:id="30"/>
@@ -832,7 +832,7 @@
     </w:p>
     <w:p>
       <w:pPr>
-        <w:pStyle w:val="Heading3"/>
+        <w:pStyle w:val="Heading2"/>
       </w:pPr>
       <w:bookmarkStart w:id="35" w:name="additional-experience"/>
       <w:bookmarkEnd w:id="35"/>
@@ -926,7 +926,7 @@
     </w:p>
     <w:p>
       <w:pPr>
-        <w:pStyle w:val="Heading3"/>
+        <w:pStyle w:val="Heading2"/>
       </w:pPr>
       <w:bookmarkStart w:id="36" w:name="education-certifications"/>
       <w:bookmarkEnd w:id="36"/>
@@ -960,7 +960,7 @@
     </w:p>
     <w:p>
       <w:pPr>
-        <w:pStyle w:val="Heading3"/>
+        <w:pStyle w:val="Heading2"/>
       </w:pPr>
       <w:bookmarkStart w:id="37" w:name="open-source-projets"/>
       <w:bookmarkEnd w:id="37"/>
@@ -1110,7 +1110,7 @@
     </w:lvl>
   </w:abstractNum>
   <w:abstractNum w:abstractNumId="990">
-    <w:nsid w:val="c5cd70d8"/>
+    <w:nsid w:val="bfbc5531"/>
     <w:multiLevelType w:val="multilevel"/>
     <w:lvl w:ilvl="0">
       <w:numFmt w:val="bullet"/>
@@ -1191,7 +1191,7 @@
     </w:lvl>
   </w:abstractNum>
   <w:abstractNum w:abstractNumId="991">
-    <w:nsid w:val="39afcfab"/>
+    <w:nsid w:val="4901942e"/>
     <w:multiLevelType w:val="multilevel"/>
     <w:lvl w:ilvl="0">
       <w:numFmt w:val="bullet"/>

--- a/.public/Gary_B_Genett-Product_Manager.docx
+++ b/.public/Gary_B_Genett-Product_Manager.docx
@@ -28,6 +28,7 @@
     </w:p>
     <w:p>
       <w:pPr>
+        <w:spacing w:after="0"/>
         <w:jc w:val="center"/>
         <w:rPr>
           <w:rStyle w:val="Link"/>
@@ -58,11 +59,12 @@
     </w:p>
     <w:p>
       <w:pPr>
+        <w:spacing w:after="0"/>
         <w:jc w:val="center"/>
       </w:pPr>
       <w:r>
-        <w:pict w14:anchorId="54E71D70">
-          <v:rect id="_x0000_i1025" style="width:518.4pt;height:.1pt" o:hralign="center" o:hrstd="t" o:hrnoshade="t" o:hr="t"/>
+        <w:pict w14:anchorId="63784591">
+          <v:rect id="_x0000_i1025" style="width:518.4pt;height:.1pt" o:hrstd="t" o:hrnoshade="t" o:hr="t"/>
         </w:pict>
       </w:r>
     </w:p>
@@ -86,17 +88,18 @@
     <w:p>
       <w:pPr>
         <w:jc w:val="center"/>
-        <w:rPr>
-          <w:sz w:val="24"/>
-          <w:szCs w:val="24"/>
-        </w:rPr>
-      </w:pPr>
-      <w:r>
         <w:rPr>
           <w:b/>
           <w:sz w:val="24"/>
           <w:szCs w:val="24"/>
         </w:rPr>
+      </w:pPr>
+      <w:r>
+        <w:rPr>
+          <w:b/>
+          <w:sz w:val="24"/>
+          <w:szCs w:val="24"/>
+        </w:rPr>
         <w:t>Organizational Change | Project Management | Product Ownership</w:t>
       </w:r>
     </w:p>
@@ -106,15 +109,34 @@
       </w:pPr>
       <w:r>
         <w:t>Goal-focused professional with 15+ years’ success driving all aspects of product ownership, project management, and organizational change to cultivate organizational growth within pressurized environments. Strong ability to build and lead teams that meet and exceed established goals and expectations. Highly adept at developing and implementing controls, processes, and best practices that enhance operational efficiency and mitigate risks. Well-versed in GNU/Linux, cloud architecture, and automation. Demonstrated ability to guide full product and project management lifecycle, from scope definition and initial planning to final delivery, to ensure on-time, on-budget, and on-target results.</w:t>
+      </w:r>
+    </w:p>
+    <w:p>
+      <w:pPr>
+        <w:jc w:val="center"/>
+        <w:rPr>
+          <w:i/>
+          <w:iCs/>
+          <w:u w:val="single"/>
+        </w:rPr>
+      </w:pPr>
+      <w:r>
+        <w:rPr>
+          <w:b/>
+          <w:i/>
+          <w:iCs/>
+          <w:u w:val="single"/>
+        </w:rPr>
+        <w:t>Core Competencies</w:t>
       </w:r>
     </w:p>
     <w:tbl>
       <w:tblPr>
-        <w:tblW w:w="4737" w:type="pct"/>
+        <w:tblW w:w="0" w:type="pct"/>
         <w:tblLook w:val="04A0" w:firstRow="1" w:lastRow="0" w:firstColumn="1" w:lastColumn="0" w:noHBand="0" w:noVBand="1"/>
       </w:tblPr>
       <w:tblGrid>
-        <w:gridCol w:w="3066"/>
+        <w:gridCol w:w="2978"/>
         <w:gridCol w:w="3381"/>
         <w:gridCol w:w="3580"/>
       </w:tblGrid>
@@ -128,57 +150,8 @@
               <w:pStyle w:val="Compact"/>
               <w:jc w:val="both"/>
             </w:pPr>
-          </w:p>
-        </w:tc>
-        <w:tc>
-          <w:tcPr>
-            <w:tcW w:w="0" w:type="auto"/>
-          </w:tcPr>
-          <w:p>
-            <w:pPr>
-              <w:pStyle w:val="Compact"/>
-              <w:jc w:val="center"/>
-              <w:rPr>
-                <w:i/>
-                <w:iCs/>
-                <w:u w:val="single"/>
-              </w:rPr>
-            </w:pPr>
             <w:r>
-              <w:rPr>
-                <w:b/>
-                <w:i/>
-                <w:iCs/>
-                <w:u w:val="single"/>
-              </w:rPr>
-              <w:t>Core Competencies</w:t>
-            </w:r>
-          </w:p>
-        </w:tc>
-        <w:tc>
-          <w:tcPr>
-            <w:tcW w:w="0" w:type="auto"/>
-          </w:tcPr>
-          <w:p>
-            <w:pPr>
-              <w:pStyle w:val="Compact"/>
-              <w:jc w:val="both"/>
-            </w:pPr>
-          </w:p>
-        </w:tc>
-      </w:tr>
-      <w:tr>
-        <w:tc>
-          <w:tcPr>
-            <w:tcW w:w="0" w:type="auto"/>
-          </w:tcPr>
-          <w:p>
-            <w:pPr>
-              <w:pStyle w:val="Compact"/>
-              <w:jc w:val="both"/>
-            </w:pPr>
-            <w:r>
-              <w:t>• Technical Project Management  </w:t>
+              <w:t>• Technical Project Management</w:t>
             </w:r>
           </w:p>
         </w:tc>
@@ -222,7 +195,7 @@
               <w:jc w:val="both"/>
             </w:pPr>
             <w:r>
-              <w:t>• Team Building and Leadership  </w:t>
+              <w:t>• Team Building and Leadership</w:t>
             </w:r>
           </w:p>
         </w:tc>
@@ -266,7 +239,7 @@
               <w:jc w:val="both"/>
             </w:pPr>
             <w:r>
-              <w:t>• Delivery Management  </w:t>
+              <w:t>• Delivery Management</w:t>
             </w:r>
           </w:p>
         </w:tc>
@@ -310,7 +283,7 @@
               <w:jc w:val="both"/>
             </w:pPr>
             <w:r>
-              <w:t>• Scope Definition &amp; Planning  </w:t>
+              <w:t>• Scope Definition &amp; Planning</w:t>
             </w:r>
           </w:p>
         </w:tc>
@@ -354,7 +327,7 @@
               <w:jc w:val="both"/>
             </w:pPr>
             <w:r>
-              <w:t>• Release Management  </w:t>
+              <w:t>• Release Management</w:t>
             </w:r>
           </w:p>
         </w:tc>
@@ -398,7 +371,7 @@
               <w:jc w:val="both"/>
             </w:pPr>
             <w:r>
-              <w:t>• Stakeholder Engagement  </w:t>
+              <w:t>• Stakeholder Engagement</w:t>
             </w:r>
           </w:p>
         </w:tc>
@@ -434,18 +407,19 @@
     </w:tbl>
     <w:p>
       <w:pPr>
+        <w:spacing w:after="0"/>
         <w:jc w:val="center"/>
       </w:pPr>
       <w:r>
-        <w:pict w14:anchorId="7F4701F7">
-          <v:rect id="_x0000_i1026" style="width:518.4pt;height:.1pt" o:hralign="center" o:hrstd="t" o:hrnoshade="t" o:hr="t"/>
+        <w:pict w14:anchorId="36C3046F">
+          <v:rect id="_x0000_i1026" style="width:518.4pt;height:.1pt" o:hrstd="t" o:hrnoshade="t" o:hr="t"/>
         </w:pict>
       </w:r>
     </w:p>
     <w:p>
       <w:pPr>
         <w:pStyle w:val="Heading1"/>
-        <w:spacing w:before="0" w:after="240"/>
+        <w:spacing w:before="0"/>
         <w:jc w:val="center"/>
         <w:rPr>
           <w:color w:val="auto"/>
@@ -465,6 +439,7 @@
     <w:p>
       <w:pPr>
         <w:pStyle w:val="Heading2"/>
+        <w:spacing w:before="0"/>
         <w:jc w:val="both"/>
         <w:rPr>
           <w:b w:val="0"/>
@@ -475,8 +450,6 @@
           <w:u w:val="single"/>
         </w:rPr>
       </w:pPr>
-      <w:bookmarkStart w:id="3" w:name="alaska-airlines-inc.-seattle-wa"/>
-      <w:bookmarkEnd w:id="3"/>
       <w:r>
         <w:rPr>
           <w:b w:val="0"/>
@@ -486,7 +459,7 @@
           <w:szCs w:val="20"/>
           <w:u w:val="single"/>
         </w:rPr>
-        <w:t>Alaska Airlines, Inc. – Seattle, WA</w:t>
+        <w:t>Alaska Airlines – Seattle, WA</w:t>
       </w:r>
     </w:p>
     <w:p>
@@ -501,15 +474,13 @@
           <w:szCs w:val="20"/>
         </w:rPr>
       </w:pPr>
-      <w:bookmarkStart w:id="4" w:name="senior-project-manager-apps-2019-to-pres"/>
-      <w:bookmarkEnd w:id="4"/>
       <w:r>
         <w:rPr>
           <w:color w:val="auto"/>
           <w:sz w:val="20"/>
           <w:szCs w:val="20"/>
         </w:rPr>
-        <w:t>Senior Project Manager – Apps</w:t>
+        <w:t>Senior Technical Project Manager</w:t>
       </w:r>
       <w:r>
         <w:rPr>
@@ -527,7 +498,7 @@
         <w:jc w:val="both"/>
       </w:pPr>
       <w:r>
-        <w:t>Spearheaded the design, coordination, delivery, and oversight of Integration Program environments to ensure that teams are able to efficiently and effectively complete work in a hybrid agile/waterfall workspace. Collaborated cross-functionally to comprehend requirements and define clear scope for environment usage. Environment planning, Played a key role in project scoping and planning, documentation, systems maintenance and downtime planning, and continuous improvement. Prevented disruptions to project progress by identifying and escalating risks well in advance.</w:t>
+        <w:t>Spearheaded the design, coordination, delivery, and oversight of Integration Program environments to ensure that teams are able to efficiently and effectively complete work in a hybrid agile/waterfall workspace. Collaborated cross-functionally to comprehend requirements and define clear scope for environment usage and planning. Played a key role in project scoping and planning, documentation, systems maintenance and downtime planning, and continuous improvement. Prevented disruptions to project progress by identifying and escalating risks well in advance.</w:t>
       </w:r>
     </w:p>
     <w:p>
@@ -552,7 +523,7 @@
         <w:jc w:val="both"/>
       </w:pPr>
       <w:r>
-        <w:t>Drove the definition and management of environment requirements and calendar across the VX Integration Program for M&amp;E systems and processes to ensure smooth integration between Alaska Airlines and Virgin America.</w:t>
+        <w:t>Drove the definition and management of environment requirements and calendar across the Integration Program for systems and processes to ensure smooth integration between Alaska Airlines and Virgin America.</w:t>
       </w:r>
     </w:p>
     <w:p>
@@ -581,8 +552,8 @@
           <w:u w:val="single"/>
         </w:rPr>
       </w:pPr>
-      <w:bookmarkStart w:id="5" w:name="enviro-master-seattle-wa"/>
-      <w:bookmarkEnd w:id="5"/>
+      <w:bookmarkStart w:id="3" w:name="enviro-master-seattle-wa"/>
+      <w:bookmarkEnd w:id="3"/>
       <w:r>
         <w:rPr>
           <w:b w:val="0"/>
@@ -607,8 +578,8 @@
           <w:szCs w:val="20"/>
         </w:rPr>
       </w:pPr>
-      <w:bookmarkStart w:id="6" w:name="president-2016-to-2019"/>
-      <w:bookmarkEnd w:id="6"/>
+      <w:bookmarkStart w:id="4" w:name="president-2016-to-2019"/>
+      <w:bookmarkEnd w:id="4"/>
       <w:r>
         <w:rPr>
           <w:color w:val="auto"/>
@@ -633,7 +604,7 @@
         <w:jc w:val="both"/>
       </w:pPr>
       <w:r>
-        <w:t>Leveraged strong leadership abilities and strategic thinking to led a high-performing team to deliver all daily operations with attention-to-detail, efficiency, and excellence.</w:t>
+        <w:t>Leveraged strong leadership abilities and strategic thinking to lead a high-performing team to deliver all daily operations with attention-to-detail, efficiency, and excellence.</w:t>
       </w:r>
     </w:p>
     <w:p>
@@ -663,6 +634,32 @@
     </w:p>
     <w:p>
       <w:pPr>
+        <w:pStyle w:val="Compact"/>
+        <w:numPr>
+          <w:ilvl w:val="0"/>
+          <w:numId w:val="4"/>
+        </w:numPr>
+        <w:jc w:val="both"/>
+      </w:pPr>
+      <w:r>
+        <w:t>Directly doubled sales by increasing sites by 50%, resulting in an additional $100K in revenue.</w:t>
+      </w:r>
+    </w:p>
+    <w:p>
+      <w:pPr>
+        <w:pStyle w:val="Compact"/>
+        <w:numPr>
+          <w:ilvl w:val="0"/>
+          <w:numId w:val="4"/>
+        </w:numPr>
+        <w:jc w:val="both"/>
+      </w:pPr>
+      <w:r>
+        <w:t>Reduced operational budget to optimize profitability, following the acquisition of failing Swisher business.</w:t>
+      </w:r>
+    </w:p>
+    <w:p>
+      <w:pPr>
         <w:pStyle w:val="Heading2"/>
         <w:jc w:val="both"/>
         <w:rPr>
@@ -674,8 +671,8 @@
           <w:u w:val="single"/>
         </w:rPr>
       </w:pPr>
-      <w:bookmarkStart w:id="7" w:name="f5-networks-seattle-wa"/>
-      <w:bookmarkEnd w:id="7"/>
+      <w:bookmarkStart w:id="5" w:name="f5-networks-seattle-wa"/>
+      <w:bookmarkEnd w:id="5"/>
       <w:r>
         <w:rPr>
           <w:b w:val="0"/>
@@ -700,8 +697,8 @@
           <w:szCs w:val="20"/>
         </w:rPr>
       </w:pPr>
-      <w:bookmarkStart w:id="8" w:name="senior-product-management-engineer-2014-"/>
-      <w:bookmarkEnd w:id="8"/>
+      <w:bookmarkStart w:id="6" w:name="senior-product-management-engineer-2014-"/>
+      <w:bookmarkEnd w:id="6"/>
       <w:r>
         <w:rPr>
           <w:color w:val="auto"/>
@@ -730,11 +727,6 @@
       </w:r>
     </w:p>
     <w:p>
-      <w:r>
-        <w:br w:type="page"/>
-      </w:r>
-    </w:p>
-    <w:p>
       <w:pPr>
         <w:jc w:val="both"/>
       </w:pPr>
@@ -743,7 +735,6 @@
           <w:b/>
           <w:i/>
         </w:rPr>
-        <w:lastRenderedPageBreak/>
         <w:t>Key Contributions:</w:t>
       </w:r>
     </w:p>
@@ -757,6 +748,7 @@
         <w:jc w:val="both"/>
       </w:pPr>
       <w:r>
+        <w:lastRenderedPageBreak/>
         <w:t>Built an integral new cloud/orchestration team to ensure smooth operations and optimal productivity amid evolving organizational dynamics.</w:t>
       </w:r>
     </w:p>
@@ -770,7 +762,7 @@
         <w:jc w:val="both"/>
       </w:pPr>
       <w:r>
-        <w:t>Established and drove new vision for automation, integrating all existing technologies into a unified suite.</w:t>
+        <w:t>Established and drove a new vision for automation, integrating all existing technologies into a unified suite.</w:t>
       </w:r>
     </w:p>
     <w:p>
@@ -798,8 +790,8 @@
           <w:szCs w:val="20"/>
         </w:rPr>
       </w:pPr>
-      <w:bookmarkStart w:id="9" w:name="new-product-introduction-engineer-2009-t"/>
-      <w:bookmarkEnd w:id="9"/>
+      <w:bookmarkStart w:id="7" w:name="new-product-introduction-engineer-2009-t"/>
+      <w:bookmarkEnd w:id="7"/>
       <w:r>
         <w:rPr>
           <w:color w:val="auto"/>
@@ -875,7 +867,7 @@
         <w:jc w:val="both"/>
       </w:pPr>
       <w:r>
-        <w:t>Steered the internal homegrown iHealth tool through initial stages to customer-facing product.</w:t>
+        <w:t>Steered the internal homegrown heuristics tool to pre-analyze customer diagnostic files for the support team through initial stages to customer-facing product.</w:t>
       </w:r>
     </w:p>
     <w:p>
@@ -888,7 +880,7 @@
         <w:jc w:val="both"/>
       </w:pPr>
       <w:r>
-        <w:t>Reduced production time and increased retention by pioneering innovative video-based training format.</w:t>
+        <w:t>Reduced production time from several weeks to a few days and increased retention by pioneering innovative video-based training format.</w:t>
       </w:r>
     </w:p>
     <w:p>
@@ -916,8 +908,8 @@
           <w:szCs w:val="20"/>
         </w:rPr>
       </w:pPr>
-      <w:bookmarkStart w:id="10" w:name="field-systems-engineer---technical-sales"/>
-      <w:bookmarkEnd w:id="10"/>
+      <w:bookmarkStart w:id="8" w:name="field-systems-engineer---technical-sales"/>
+      <w:bookmarkEnd w:id="8"/>
       <w:r>
         <w:rPr>
           <w:color w:val="auto"/>
@@ -1021,8 +1013,8 @@
           <w:szCs w:val="20"/>
         </w:rPr>
       </w:pPr>
-      <w:bookmarkStart w:id="11" w:name="product-management-engineer-2004-to-2006"/>
-      <w:bookmarkEnd w:id="11"/>
+      <w:bookmarkStart w:id="9" w:name="product-management-engineer-2004-to-2006"/>
+      <w:bookmarkEnd w:id="9"/>
       <w:r>
         <w:rPr>
           <w:color w:val="auto"/>
@@ -1047,7 +1039,7 @@
         <w:jc w:val="both"/>
       </w:pPr>
       <w:r>
-        <w:t>Established a high-caliber new team to perform all key duties within time constraints, including developing roles and responsibilities and creating templates for deliverables and reports. Expertly released SSL VPN for UNIX-like systems, as Perl script and Video Demonstration of Process.</w:t>
+        <w:t>Established a high-caliber new team to perform all key duties within time constraints, including developing roles and responsibilities and creating templates for deliverables and reports. Played a key role in steering the overall product strategy and building prototype solutions to solve technical challenges.</w:t>
       </w:r>
     </w:p>
     <w:p>
@@ -1085,13 +1077,26 @@
         <w:jc w:val="both"/>
       </w:pPr>
       <w:r>
-        <w:t>Drove the successful development of a Performance Testing Guide, setting industry standard for comprehensive review.</w:t>
+        <w:t>Drove the successful development of a Performance Testing Guide, setting the industry standard for comprehensive review.</w:t>
+      </w:r>
+    </w:p>
+    <w:p>
+      <w:pPr>
+        <w:pStyle w:val="Compact"/>
+        <w:numPr>
+          <w:ilvl w:val="0"/>
+          <w:numId w:val="8"/>
+        </w:numPr>
+        <w:jc w:val="both"/>
+      </w:pPr>
+      <w:r>
+        <w:t>Expertly released SSL VPN for UNIX-like systems, as Perl script and Video Demonstration of Process.</w:t>
       </w:r>
     </w:p>
     <w:p>
       <w:pPr>
         <w:spacing w:before="240"/>
-        <w:jc w:val="both"/>
+        <w:jc w:val="center"/>
       </w:pPr>
       <w:r>
         <w:rPr>
@@ -1154,10 +1159,10 @@
     </w:p>
     <w:p>
       <w:pPr>
-        <w:jc w:val="both"/>
-      </w:pPr>
-      <w:r>
-        <w:pict w14:anchorId="6F6A0507">
+        <w:jc w:val="center"/>
+      </w:pPr>
+      <w:r>
+        <w:pict w14:anchorId="749B2784">
           <v:rect id="_x0000_i1027" style="width:518.4pt;height:.1pt" o:hralign="center" o:hrstd="t" o:hrnoshade="t" o:hr="t"/>
         </w:pict>
       </w:r>
@@ -1165,7 +1170,7 @@
     <w:p>
       <w:pPr>
         <w:pStyle w:val="Heading1"/>
-        <w:spacing w:before="0" w:after="240"/>
+        <w:spacing w:before="0"/>
         <w:jc w:val="center"/>
         <w:rPr>
           <w:color w:val="auto"/>
@@ -1173,8 +1178,8 @@
           <w:szCs w:val="24"/>
         </w:rPr>
       </w:pPr>
-      <w:bookmarkStart w:id="12" w:name="education-and-certification"/>
-      <w:bookmarkEnd w:id="12"/>
+      <w:bookmarkStart w:id="10" w:name="education-and-certification"/>
+      <w:bookmarkEnd w:id="10"/>
       <w:r>
         <w:rPr>
           <w:color w:val="auto"/>
@@ -1217,7 +1222,7 @@
         <w:jc w:val="center"/>
       </w:pPr>
       <w:r>
-        <w:pict w14:anchorId="6C7EE96F">
+        <w:pict w14:anchorId="7F47F433">
           <v:rect id="_x0000_i1028" style="width:518.4pt;height:.1pt" o:hralign="center" o:hrstd="t" o:hrnoshade="t" o:hr="t"/>
         </w:pict>
       </w:r>
@@ -1225,7 +1230,7 @@
     <w:p>
       <w:pPr>
         <w:pStyle w:val="Heading1"/>
-        <w:spacing w:before="0" w:after="240"/>
+        <w:spacing w:before="0"/>
         <w:jc w:val="center"/>
         <w:rPr>
           <w:color w:val="auto"/>
@@ -1233,8 +1238,8 @@
           <w:szCs w:val="24"/>
         </w:rPr>
       </w:pPr>
-      <w:bookmarkStart w:id="13" w:name="technical-proficiencies"/>
-      <w:bookmarkEnd w:id="13"/>
+      <w:bookmarkStart w:id="11" w:name="technical-proficiencies"/>
+      <w:bookmarkEnd w:id="11"/>
       <w:r>
         <w:rPr>
           <w:color w:val="auto"/>
@@ -1347,6 +1352,7 @@
     </w:pPr>
     <w:r>
       <w:rPr>
+        <w:rFonts w:asciiTheme="majorHAnsi" w:hAnsiTheme="majorHAnsi" w:cstheme="majorHAnsi"/>
         <w:b/>
         <w:bCs/>
         <w:sz w:val="28"/>
@@ -1355,7 +1361,7 @@
       <w:t>Gary B. Genett – Page 2</w:t>
     </w:r>
     <w:r>
-      <w:pict w14:anchorId="42956D77">
+      <w:pict w14:anchorId="56ECA58F">
         <v:rect id="_x0000_i1029" style="width:518.4pt;height:.1pt" o:hralign="center" o:hrstd="t" o:hrnoshade="t" o:hr="t"/>
       </w:pict>
     </w:r>
@@ -1366,9 +1372,9 @@
 <file path=word/numbering.xml><?xml version="1.0" encoding="utf-8"?>
 <w:numbering xmlns:wpc="http://schemas.microsoft.com/office/word/2010/wordprocessingCanvas" xmlns:cx="http://schemas.microsoft.com/office/drawing/2014/chartex" xmlns:cx1="http://schemas.microsoft.com/office/drawing/2015/9/8/chartex" xmlns:cx2="http://schemas.microsoft.com/office/drawing/2015/10/21/chartex" xmlns:cx3="http://schemas.microsoft.com/office/drawing/2016/5/9/chartex" xmlns:cx4="http://schemas.microsoft.com/office/drawing/2016/5/10/chartex" xmlns:cx5="http://schemas.microsoft.com/office/drawing/2016/5/11/chartex" xmlns:cx6="http://schemas.microsoft.com/office/drawing/2016/5/12/chartex" xmlns:cx7="http://schemas.microsoft.com/office/drawing/2016/5/13/chartex" xmlns:cx8="http://schemas.microsoft.com/office/drawing/2016/5/14/chartex" xmlns:mc="http://schemas.openxmlformats.org/markup-compatibility/2006" xmlns:aink="http://schemas.microsoft.com/office/drawing/2016/ink" xmlns:am3d="http://schemas.microsoft.com/office/drawing/2017/model3d" xmlns:o="urn:schemas-microsoft-com:office:office" xmlns:r="http://schemas.openxmlformats.org/officeDocument/2006/relationships" xmlns:m="http://schemas.openxmlformats.org/officeDocument/2006/math" xmlns:v="urn:schemas-microsoft-com:vml" xmlns:wp14="http://schemas.microsoft.com/office/word/2010/wordprocessingDrawing" xmlns:wp="http://schemas.openxmlformats.org/drawingml/2006/wordprocessingDrawing" xmlns:w10="urn:schemas-microsoft-com:office:word" xmlns:w="http://schemas.openxmlformats.org/wordprocessingml/2006/main" xmlns:w14="http://schemas.microsoft.com/office/word/2010/wordml" xmlns:w15="http://schemas.microsoft.com/office/word/2012/wordml" xmlns:w16cid="http://schemas.microsoft.com/office/word/2016/wordml/cid" xmlns:w16se="http://schemas.microsoft.com/office/word/2015/wordml/symex" xmlns:wpg="http://schemas.microsoft.com/office/word/2010/wordprocessingGroup" xmlns:wpi="http://schemas.microsoft.com/office/word/2010/wordprocessingInk" xmlns:wne="http://schemas.microsoft.com/office/word/2006/wordml" xmlns:wps="http://schemas.microsoft.com/office/word/2010/wordprocessingShape" mc:Ignorable="w14 w15 w16se w16cid wp14">
   <w:abstractNum w:abstractNumId="0" w15:restartNumberingAfterBreak="0">
-    <w:nsid w:val="8AAC2C39"/>
+    <w:nsid w:val="C11D3E86"/>
     <w:multiLevelType w:val="multilevel"/>
-    <w:tmpl w:val="F8C42E3C"/>
+    <w:tmpl w:val="8D94D590"/>
     <w:lvl w:ilvl="0">
       <w:numFmt w:val="bullet"/>
       <w:lvlText w:val=" "/>
@@ -1460,7 +1466,7 @@
   <w:abstractNum w:abstractNumId="1" w15:restartNumberingAfterBreak="0">
     <w:nsid w:val="E17F69BA"/>
     <w:multiLevelType w:val="multilevel"/>
-    <w:tmpl w:val="A35EF426"/>
+    <w:tmpl w:val="0A1E83B8"/>
     <w:lvl w:ilvl="0">
       <w:numFmt w:val="bullet"/>
       <w:lvlText w:val=" "/>
@@ -1550,9 +1556,9 @@
     </w:lvl>
   </w:abstractNum>
   <w:abstractNum w:abstractNumId="2" w15:restartNumberingAfterBreak="0">
-    <w:nsid w:val="7A452D6E"/>
+    <w:nsid w:val="38587F72"/>
     <w:multiLevelType w:val="multilevel"/>
-    <w:tmpl w:val="1F241CAE"/>
+    <w:tmpl w:val="85765F54"/>
     <w:lvl w:ilvl="0">
       <w:numFmt w:val="bullet"/>
       <w:lvlText w:val="•"/>
@@ -2611,7 +2617,7 @@
     <w:basedOn w:val="Normal"/>
     <w:link w:val="HeaderChar"/>
     <w:unhideWhenUsed/>
-    <w:rsid w:val="0010776C"/>
+    <w:rsid w:val="00D855B3"/>
     <w:pPr>
       <w:tabs>
         <w:tab w:val="center" w:pos="4680"/>
@@ -2624,14 +2630,14 @@
     <w:name w:val="Header Char"/>
     <w:basedOn w:val="DefaultParagraphFont"/>
     <w:link w:val="Header"/>
-    <w:rsid w:val="0010776C"/>
+    <w:rsid w:val="00D855B3"/>
   </w:style>
   <w:style w:type="paragraph" w:styleId="Footer">
     <w:name w:val="footer"/>
     <w:basedOn w:val="Normal"/>
     <w:link w:val="FooterChar"/>
     <w:unhideWhenUsed/>
-    <w:rsid w:val="0010776C"/>
+    <w:rsid w:val="00D855B3"/>
     <w:pPr>
       <w:tabs>
         <w:tab w:val="center" w:pos="4680"/>
@@ -2644,7 +2650,7 @@
     <w:name w:val="Footer Char"/>
     <w:basedOn w:val="DefaultParagraphFont"/>
     <w:link w:val="Footer"/>
-    <w:rsid w:val="0010776C"/>
+    <w:rsid w:val="00D855B3"/>
   </w:style>
 </w:styles>
 </file>

--- a/.public/Gary_B_Genett-Product_Manager.docx
+++ b/.public/Gary_B_Genett-Product_Manager.docx
@@ -63,8 +63,8 @@
         <w:jc w:val="center"/>
       </w:pPr>
       <w:r>
-        <w:pict w14:anchorId="63784591">
-          <v:rect id="_x0000_i1025" style="width:518.4pt;height:.1pt" o:hrstd="t" o:hrnoshade="t" o:hr="t"/>
+        <w:pict w14:anchorId="0709F188">
+          <v:rect id="_x0000_i1025" style="width:518.4pt;height:.1pt" o:hralign="center" o:hrstd="t" o:hrnoshade="t" o:hr="t"/>
         </w:pict>
       </w:r>
     </w:p>
@@ -88,18 +88,17 @@
     <w:p>
       <w:pPr>
         <w:jc w:val="center"/>
+        <w:rPr>
+          <w:sz w:val="24"/>
+          <w:szCs w:val="24"/>
+        </w:rPr>
+      </w:pPr>
+      <w:r>
         <w:rPr>
           <w:b/>
           <w:sz w:val="24"/>
           <w:szCs w:val="24"/>
         </w:rPr>
-      </w:pPr>
-      <w:r>
-        <w:rPr>
-          <w:b/>
-          <w:sz w:val="24"/>
-          <w:szCs w:val="24"/>
-        </w:rPr>
         <w:t>Organizational Change | Project Management | Product Ownership</w:t>
       </w:r>
     </w:p>
@@ -113,6 +112,7 @@
     </w:p>
     <w:p>
       <w:pPr>
+        <w:spacing w:after="0"/>
         <w:jc w:val="center"/>
         <w:rPr>
           <w:i/>
@@ -136,11 +136,39 @@
         <w:tblLook w:val="04A0" w:firstRow="1" w:lastRow="0" w:firstColumn="1" w:lastColumn="0" w:noHBand="0" w:noVBand="1"/>
       </w:tblPr>
       <w:tblGrid>
+        <w:gridCol w:w="3708"/>
+        <w:gridCol w:w="3270"/>
         <w:gridCol w:w="2978"/>
-        <w:gridCol w:w="3381"/>
-        <w:gridCol w:w="3580"/>
       </w:tblGrid>
       <w:tr>
+        <w:tc>
+          <w:tcPr>
+            <w:tcW w:w="0" w:type="auto"/>
+          </w:tcPr>
+          <w:p>
+            <w:pPr>
+              <w:pStyle w:val="Compact"/>
+              <w:jc w:val="both"/>
+            </w:pPr>
+            <w:r>
+              <w:t>• Change Management &amp; Transformation</w:t>
+            </w:r>
+          </w:p>
+        </w:tc>
+        <w:tc>
+          <w:tcPr>
+            <w:tcW w:w="0" w:type="auto"/>
+          </w:tcPr>
+          <w:p>
+            <w:pPr>
+              <w:pStyle w:val="Compact"/>
+              <w:jc w:val="both"/>
+            </w:pPr>
+            <w:r>
+              <w:t>• System &amp; Process Optimization</w:t>
+            </w:r>
+          </w:p>
+        </w:tc>
         <w:tc>
           <w:tcPr>
             <w:tcW w:w="0" w:type="auto"/>
@@ -155,6 +183,8 @@
             </w:r>
           </w:p>
         </w:tc>
+      </w:tr>
+      <w:tr>
         <w:tc>
           <w:tcPr>
             <w:tcW w:w="0" w:type="auto"/>
@@ -165,7 +195,7 @@
               <w:jc w:val="both"/>
             </w:pPr>
             <w:r>
-              <w:t>• Full Product Development Lifecycle</w:t>
+              <w:t>• Product Strategy &amp; Roadmap</w:t>
             </w:r>
           </w:p>
         </w:tc>
@@ -179,7 +209,65 @@
               <w:jc w:val="both"/>
             </w:pPr>
             <w:r>
-              <w:t>• Change Management/Transformation</w:t>
+              <w:t>• Cross-functional Collaboration</w:t>
+            </w:r>
+          </w:p>
+        </w:tc>
+        <w:tc>
+          <w:tcPr>
+            <w:tcW w:w="0" w:type="auto"/>
+          </w:tcPr>
+          <w:p>
+            <w:pPr>
+              <w:pStyle w:val="Compact"/>
+              <w:jc w:val="both"/>
+            </w:pPr>
+            <w:r>
+              <w:t>• Stakeholder Engagement</w:t>
+            </w:r>
+          </w:p>
+        </w:tc>
+      </w:tr>
+      <w:tr>
+        <w:tc>
+          <w:tcPr>
+            <w:tcW w:w="0" w:type="auto"/>
+          </w:tcPr>
+          <w:p>
+            <w:pPr>
+              <w:pStyle w:val="Compact"/>
+              <w:jc w:val="both"/>
+            </w:pPr>
+            <w:r>
+              <w:t>• Scope Definition &amp; Planning</w:t>
+            </w:r>
+          </w:p>
+        </w:tc>
+        <w:tc>
+          <w:tcPr>
+            <w:tcW w:w="0" w:type="auto"/>
+          </w:tcPr>
+          <w:p>
+            <w:pPr>
+              <w:pStyle w:val="Compact"/>
+              <w:jc w:val="both"/>
+            </w:pPr>
+            <w:r>
+              <w:t>• Requirements Gathering</w:t>
+            </w:r>
+          </w:p>
+        </w:tc>
+        <w:tc>
+          <w:tcPr>
+            <w:tcW w:w="0" w:type="auto"/>
+          </w:tcPr>
+          <w:p>
+            <w:pPr>
+              <w:pStyle w:val="Compact"/>
+              <w:jc w:val="both"/>
+            </w:pPr>
+            <w:r>
+              <w:t>• Delivery Management</w:t>
             </w:r>
           </w:p>
         </w:tc>
@@ -209,139 +297,7 @@
               <w:jc w:val="both"/>
             </w:pPr>
             <w:r>
-              <w:t>• DevOps / Agile / Waterfall / Scrum</w:t>
-            </w:r>
-          </w:p>
-        </w:tc>
-        <w:tc>
-          <w:tcPr>
-            <w:tcW w:w="0" w:type="auto"/>
-          </w:tcPr>
-          <w:p>
-            <w:pPr>
-              <w:pStyle w:val="Compact"/>
-              <w:jc w:val="both"/>
-            </w:pPr>
-            <w:r>
-              <w:t>• Performance &amp; Functional Testing</w:t>
-            </w:r>
-          </w:p>
-        </w:tc>
-      </w:tr>
-      <w:tr>
-        <w:tc>
-          <w:tcPr>
-            <w:tcW w:w="0" w:type="auto"/>
-          </w:tcPr>
-          <w:p>
-            <w:pPr>
-              <w:pStyle w:val="Compact"/>
-              <w:jc w:val="both"/>
-            </w:pPr>
-            <w:r>
-              <w:t>• Delivery Management</w:t>
-            </w:r>
-          </w:p>
-        </w:tc>
-        <w:tc>
-          <w:tcPr>
-            <w:tcW w:w="0" w:type="auto"/>
-          </w:tcPr>
-          <w:p>
-            <w:pPr>
-              <w:pStyle w:val="Compact"/>
-              <w:jc w:val="both"/>
-            </w:pPr>
-            <w:r>
-              <w:t>• Product Support, Sales, &amp; Training</w:t>
-            </w:r>
-          </w:p>
-        </w:tc>
-        <w:tc>
-          <w:tcPr>
-            <w:tcW w:w="0" w:type="auto"/>
-          </w:tcPr>
-          <w:p>
-            <w:pPr>
-              <w:pStyle w:val="Compact"/>
-              <w:jc w:val="both"/>
-            </w:pPr>
-            <w:r>
-              <w:t>• Requirements Gathering</w:t>
-            </w:r>
-          </w:p>
-        </w:tc>
-      </w:tr>
-      <w:tr>
-        <w:tc>
-          <w:tcPr>
-            <w:tcW w:w="0" w:type="auto"/>
-          </w:tcPr>
-          <w:p>
-            <w:pPr>
-              <w:pStyle w:val="Compact"/>
-              <w:jc w:val="both"/>
-            </w:pPr>
-            <w:r>
-              <w:t>• Scope Definition &amp; Planning</w:t>
-            </w:r>
-          </w:p>
-        </w:tc>
-        <w:tc>
-          <w:tcPr>
-            <w:tcW w:w="0" w:type="auto"/>
-          </w:tcPr>
-          <w:p>
-            <w:pPr>
-              <w:pStyle w:val="Compact"/>
-              <w:jc w:val="both"/>
-            </w:pPr>
-            <w:r>
-              <w:t>• Source Tree Management</w:t>
-            </w:r>
-          </w:p>
-        </w:tc>
-        <w:tc>
-          <w:tcPr>
-            <w:tcW w:w="0" w:type="auto"/>
-          </w:tcPr>
-          <w:p>
-            <w:pPr>
-              <w:pStyle w:val="Compact"/>
-              <w:jc w:val="both"/>
-            </w:pPr>
-            <w:r>
-              <w:t>• System &amp; Process Optimization</w:t>
-            </w:r>
-          </w:p>
-        </w:tc>
-      </w:tr>
-      <w:tr>
-        <w:tc>
-          <w:tcPr>
-            <w:tcW w:w="0" w:type="auto"/>
-          </w:tcPr>
-          <w:p>
-            <w:pPr>
-              <w:pStyle w:val="Compact"/>
-              <w:jc w:val="both"/>
-            </w:pPr>
-            <w:r>
-              <w:t>• Release Management</w:t>
-            </w:r>
-          </w:p>
-        </w:tc>
-        <w:tc>
-          <w:tcPr>
-            <w:tcW w:w="0" w:type="auto"/>
-          </w:tcPr>
-          <w:p>
-            <w:pPr>
-              <w:pStyle w:val="Compact"/>
-              <w:jc w:val="both"/>
-            </w:pPr>
-            <w:r>
-              <w:t>• Program &amp; Schedule Management</w:t>
+              <w:t>• Product Support, Sales &amp; Training</w:t>
             </w:r>
           </w:p>
         </w:tc>
@@ -371,7 +327,7 @@
               <w:jc w:val="both"/>
             </w:pPr>
             <w:r>
-              <w:t>• Stakeholder Engagement</w:t>
+              <w:t>• Full Product Development Lifecycle</w:t>
             </w:r>
           </w:p>
         </w:tc>
@@ -385,7 +341,7 @@
               <w:jc w:val="both"/>
             </w:pPr>
             <w:r>
-              <w:t>• Cross-functional Collaboration</w:t>
+              <w:t>• Program &amp; Schedule Management</w:t>
             </w:r>
           </w:p>
         </w:tc>
@@ -399,7 +355,51 @@
               <w:jc w:val="both"/>
             </w:pPr>
             <w:r>
-              <w:t>• Product Strategy &amp; Roadmap</w:t>
+              <w:t>• Release Management</w:t>
+            </w:r>
+          </w:p>
+        </w:tc>
+      </w:tr>
+      <w:tr>
+        <w:tc>
+          <w:tcPr>
+            <w:tcW w:w="0" w:type="auto"/>
+          </w:tcPr>
+          <w:p>
+            <w:pPr>
+              <w:pStyle w:val="Compact"/>
+              <w:jc w:val="both"/>
+            </w:pPr>
+            <w:r>
+              <w:t>• DevOps / Agile / Waterfall / Scrum</w:t>
+            </w:r>
+          </w:p>
+        </w:tc>
+        <w:tc>
+          <w:tcPr>
+            <w:tcW w:w="0" w:type="auto"/>
+          </w:tcPr>
+          <w:p>
+            <w:pPr>
+              <w:pStyle w:val="Compact"/>
+              <w:jc w:val="both"/>
+            </w:pPr>
+            <w:r>
+              <w:t>• Performance &amp; Functional Testing</w:t>
+            </w:r>
+          </w:p>
+        </w:tc>
+        <w:tc>
+          <w:tcPr>
+            <w:tcW w:w="0" w:type="auto"/>
+          </w:tcPr>
+          <w:p>
+            <w:pPr>
+              <w:pStyle w:val="Compact"/>
+              <w:jc w:val="both"/>
+            </w:pPr>
+            <w:r>
+              <w:t>• Source Tree Management</w:t>
             </w:r>
           </w:p>
         </w:tc>
@@ -407,12 +407,11 @@
     </w:tbl>
     <w:p>
       <w:pPr>
-        <w:spacing w:after="0"/>
-        <w:jc w:val="center"/>
-      </w:pPr>
-      <w:r>
-        <w:pict w14:anchorId="36C3046F">
-          <v:rect id="_x0000_i1026" style="width:518.4pt;height:.1pt" o:hrstd="t" o:hrnoshade="t" o:hr="t"/>
+        <w:jc w:val="both"/>
+      </w:pPr>
+      <w:r>
+        <w:pict w14:anchorId="2383A3AF">
+          <v:rect id="_x0000_i1026" style="width:518.4pt;height:.1pt" o:hralign="center" o:hrstd="t" o:hrnoshade="t" o:hr="t"/>
         </w:pict>
       </w:r>
     </w:p>
@@ -450,6 +449,8 @@
           <w:u w:val="single"/>
         </w:rPr>
       </w:pPr>
+      <w:bookmarkStart w:id="3" w:name="alaska-airlines-seattle-wa"/>
+      <w:bookmarkEnd w:id="3"/>
       <w:r>
         <w:rPr>
           <w:b w:val="0"/>
@@ -474,6 +475,8 @@
           <w:szCs w:val="20"/>
         </w:rPr>
       </w:pPr>
+      <w:bookmarkStart w:id="4" w:name="senior-technical-project-manager-2019-to"/>
+      <w:bookmarkEnd w:id="4"/>
       <w:r>
         <w:rPr>
           <w:color w:val="auto"/>
@@ -552,8 +555,8 @@
           <w:u w:val="single"/>
         </w:rPr>
       </w:pPr>
-      <w:bookmarkStart w:id="3" w:name="enviro-master-seattle-wa"/>
-      <w:bookmarkEnd w:id="3"/>
+      <w:bookmarkStart w:id="5" w:name="enviro-master-seattle-wa"/>
+      <w:bookmarkEnd w:id="5"/>
       <w:r>
         <w:rPr>
           <w:b w:val="0"/>
@@ -571,15 +574,13 @@
         <w:pStyle w:val="Heading3"/>
         <w:jc w:val="both"/>
         <w:rPr>
-          <w:b w:val="0"/>
-          <w:bCs w:val="0"/>
           <w:color w:val="auto"/>
           <w:sz w:val="20"/>
           <w:szCs w:val="20"/>
         </w:rPr>
       </w:pPr>
-      <w:bookmarkStart w:id="4" w:name="president-2016-to-2019"/>
-      <w:bookmarkEnd w:id="4"/>
+      <w:bookmarkStart w:id="6" w:name="president-2016-to-2019"/>
+      <w:bookmarkEnd w:id="6"/>
       <w:r>
         <w:rPr>
           <w:color w:val="auto"/>
@@ -671,8 +672,8 @@
           <w:u w:val="single"/>
         </w:rPr>
       </w:pPr>
-      <w:bookmarkStart w:id="5" w:name="f5-networks-seattle-wa"/>
-      <w:bookmarkEnd w:id="5"/>
+      <w:bookmarkStart w:id="7" w:name="f5-networks-seattle-wa"/>
+      <w:bookmarkEnd w:id="7"/>
       <w:r>
         <w:rPr>
           <w:b w:val="0"/>
@@ -690,31 +691,29 @@
         <w:pStyle w:val="Heading3"/>
         <w:jc w:val="both"/>
         <w:rPr>
+          <w:color w:val="auto"/>
+          <w:sz w:val="20"/>
+          <w:szCs w:val="20"/>
+        </w:rPr>
+      </w:pPr>
+      <w:bookmarkStart w:id="8" w:name="senior-product-management-engineer-2014-"/>
+      <w:bookmarkEnd w:id="8"/>
+      <w:r>
+        <w:rPr>
+          <w:color w:val="auto"/>
+          <w:sz w:val="20"/>
+          <w:szCs w:val="20"/>
+        </w:rPr>
+        <w:t>Senior Product Management Engineer</w:t>
+      </w:r>
+      <w:r>
+        <w:rPr>
           <w:b w:val="0"/>
           <w:bCs w:val="0"/>
           <w:color w:val="auto"/>
           <w:sz w:val="20"/>
           <w:szCs w:val="20"/>
         </w:rPr>
-      </w:pPr>
-      <w:bookmarkStart w:id="6" w:name="senior-product-management-engineer-2014-"/>
-      <w:bookmarkEnd w:id="6"/>
-      <w:r>
-        <w:rPr>
-          <w:color w:val="auto"/>
-          <w:sz w:val="20"/>
-          <w:szCs w:val="20"/>
-        </w:rPr>
-        <w:t>Senior Product Management Engineer</w:t>
-      </w:r>
-      <w:r>
-        <w:rPr>
-          <w:b w:val="0"/>
-          <w:bCs w:val="0"/>
-          <w:color w:val="auto"/>
-          <w:sz w:val="20"/>
-          <w:szCs w:val="20"/>
-        </w:rPr>
         <w:t>, 2014 to 2016</w:t>
       </w:r>
     </w:p>
@@ -724,6 +723,11 @@
       </w:pPr>
       <w:r>
         <w:t>Guided the end-to-end product management lifecycle to completion within budget constraints and deadline. Demonstrated ownership and effective advocacy to the executive team to achieve a high-standard of support and fulfil budget goals. Leveraged external and internal relationships, influence, and expertise to direct product strategy and roadmap to accomplish delivery targets.</w:t>
+      </w:r>
+    </w:p>
+    <w:p>
+      <w:r>
+        <w:br w:type="page"/>
       </w:r>
     </w:p>
     <w:p>
@@ -735,6 +739,7 @@
           <w:b/>
           <w:i/>
         </w:rPr>
+        <w:lastRenderedPageBreak/>
         <w:t>Key Contributions:</w:t>
       </w:r>
     </w:p>
@@ -748,7 +753,6 @@
         <w:jc w:val="both"/>
       </w:pPr>
       <w:r>
-        <w:lastRenderedPageBreak/>
         <w:t>Built an integral new cloud/orchestration team to ensure smooth operations and optimal productivity amid evolving organizational dynamics.</w:t>
       </w:r>
     </w:p>
@@ -783,15 +787,13 @@
         <w:pStyle w:val="Heading3"/>
         <w:jc w:val="both"/>
         <w:rPr>
-          <w:b w:val="0"/>
-          <w:bCs w:val="0"/>
           <w:color w:val="auto"/>
           <w:sz w:val="20"/>
           <w:szCs w:val="20"/>
         </w:rPr>
       </w:pPr>
-      <w:bookmarkStart w:id="7" w:name="new-product-introduction-engineer-2009-t"/>
-      <w:bookmarkEnd w:id="7"/>
+      <w:bookmarkStart w:id="9" w:name="new-product-introduction-engineer-2009-t"/>
+      <w:bookmarkEnd w:id="9"/>
       <w:r>
         <w:rPr>
           <w:color w:val="auto"/>
@@ -908,8 +910,8 @@
           <w:szCs w:val="20"/>
         </w:rPr>
       </w:pPr>
-      <w:bookmarkStart w:id="8" w:name="field-systems-engineer---technical-sales"/>
-      <w:bookmarkEnd w:id="8"/>
+      <w:bookmarkStart w:id="10" w:name="field-systems-engineer---technical-sales"/>
+      <w:bookmarkEnd w:id="10"/>
       <w:r>
         <w:rPr>
           <w:color w:val="auto"/>
@@ -1006,15 +1008,13 @@
         <w:pStyle w:val="Heading3"/>
         <w:jc w:val="both"/>
         <w:rPr>
-          <w:b w:val="0"/>
-          <w:bCs w:val="0"/>
           <w:color w:val="auto"/>
           <w:sz w:val="20"/>
           <w:szCs w:val="20"/>
         </w:rPr>
       </w:pPr>
-      <w:bookmarkStart w:id="9" w:name="product-management-engineer-2004-to-2006"/>
-      <w:bookmarkEnd w:id="9"/>
+      <w:bookmarkStart w:id="11" w:name="product-management-engineer-2004-to-2006"/>
+      <w:bookmarkEnd w:id="11"/>
       <w:r>
         <w:rPr>
           <w:color w:val="auto"/>
@@ -1159,10 +1159,10 @@
     </w:p>
     <w:p>
       <w:pPr>
-        <w:jc w:val="center"/>
-      </w:pPr>
-      <w:r>
-        <w:pict w14:anchorId="749B2784">
+        <w:jc w:val="both"/>
+      </w:pPr>
+      <w:r>
+        <w:pict w14:anchorId="0C2B29AC">
           <v:rect id="_x0000_i1027" style="width:518.4pt;height:.1pt" o:hralign="center" o:hrstd="t" o:hrnoshade="t" o:hr="t"/>
         </w:pict>
       </w:r>
@@ -1178,8 +1178,8 @@
           <w:szCs w:val="24"/>
         </w:rPr>
       </w:pPr>
-      <w:bookmarkStart w:id="10" w:name="education-and-certification"/>
-      <w:bookmarkEnd w:id="10"/>
+      <w:bookmarkStart w:id="12" w:name="education-and-certification"/>
+      <w:bookmarkEnd w:id="12"/>
       <w:r>
         <w:rPr>
           <w:color w:val="auto"/>
@@ -1219,10 +1219,10 @@
     </w:p>
     <w:p>
       <w:pPr>
-        <w:jc w:val="center"/>
-      </w:pPr>
-      <w:r>
-        <w:pict w14:anchorId="7F47F433">
+        <w:jc w:val="both"/>
+      </w:pPr>
+      <w:r>
+        <w:pict w14:anchorId="6EEA6EB1">
           <v:rect id="_x0000_i1028" style="width:518.4pt;height:.1pt" o:hralign="center" o:hrstd="t" o:hrnoshade="t" o:hr="t"/>
         </w:pict>
       </w:r>
@@ -1238,8 +1238,8 @@
           <w:szCs w:val="24"/>
         </w:rPr>
       </w:pPr>
-      <w:bookmarkStart w:id="11" w:name="technical-proficiencies"/>
-      <w:bookmarkEnd w:id="11"/>
+      <w:bookmarkStart w:id="13" w:name="technical-proficiencies"/>
+      <w:bookmarkEnd w:id="13"/>
       <w:r>
         <w:rPr>
           <w:color w:val="auto"/>
@@ -1347,8 +1347,14 @@
   <w:p>
     <w:pPr>
       <w:pStyle w:val="Header"/>
-      <w:spacing w:after="240"/>
       <w:jc w:val="center"/>
+      <w:rPr>
+        <w:rFonts w:asciiTheme="majorHAnsi" w:hAnsiTheme="majorHAnsi" w:cstheme="majorHAnsi"/>
+        <w:b/>
+        <w:bCs/>
+        <w:sz w:val="28"/>
+        <w:szCs w:val="28"/>
+      </w:rPr>
     </w:pPr>
     <w:r>
       <w:rPr>
@@ -1360,8 +1366,15 @@
       </w:rPr>
       <w:t>Gary B. Genett – Page 2</w:t>
     </w:r>
+  </w:p>
+  <w:p>
+    <w:pPr>
+      <w:pStyle w:val="Header"/>
+      <w:spacing w:after="240"/>
+      <w:jc w:val="center"/>
+    </w:pPr>
     <w:r>
-      <w:pict w14:anchorId="56ECA58F">
+      <w:pict w14:anchorId="02DDF953">
         <v:rect id="_x0000_i1029" style="width:518.4pt;height:.1pt" o:hralign="center" o:hrstd="t" o:hrnoshade="t" o:hr="t"/>
       </w:pict>
     </w:r>
@@ -1372,12 +1385,12 @@
 <file path=word/numbering.xml><?xml version="1.0" encoding="utf-8"?>
 <w:numbering xmlns:wpc="http://schemas.microsoft.com/office/word/2010/wordprocessingCanvas" xmlns:cx="http://schemas.microsoft.com/office/drawing/2014/chartex" xmlns:cx1="http://schemas.microsoft.com/office/drawing/2015/9/8/chartex" xmlns:cx2="http://schemas.microsoft.com/office/drawing/2015/10/21/chartex" xmlns:cx3="http://schemas.microsoft.com/office/drawing/2016/5/9/chartex" xmlns:cx4="http://schemas.microsoft.com/office/drawing/2016/5/10/chartex" xmlns:cx5="http://schemas.microsoft.com/office/drawing/2016/5/11/chartex" xmlns:cx6="http://schemas.microsoft.com/office/drawing/2016/5/12/chartex" xmlns:cx7="http://schemas.microsoft.com/office/drawing/2016/5/13/chartex" xmlns:cx8="http://schemas.microsoft.com/office/drawing/2016/5/14/chartex" xmlns:mc="http://schemas.openxmlformats.org/markup-compatibility/2006" xmlns:aink="http://schemas.microsoft.com/office/drawing/2016/ink" xmlns:am3d="http://schemas.microsoft.com/office/drawing/2017/model3d" xmlns:o="urn:schemas-microsoft-com:office:office" xmlns:r="http://schemas.openxmlformats.org/officeDocument/2006/relationships" xmlns:m="http://schemas.openxmlformats.org/officeDocument/2006/math" xmlns:v="urn:schemas-microsoft-com:vml" xmlns:wp14="http://schemas.microsoft.com/office/word/2010/wordprocessingDrawing" xmlns:wp="http://schemas.openxmlformats.org/drawingml/2006/wordprocessingDrawing" xmlns:w10="urn:schemas-microsoft-com:office:word" xmlns:w="http://schemas.openxmlformats.org/wordprocessingml/2006/main" xmlns:w14="http://schemas.microsoft.com/office/word/2010/wordml" xmlns:w15="http://schemas.microsoft.com/office/word/2012/wordml" xmlns:w16cid="http://schemas.microsoft.com/office/word/2016/wordml/cid" xmlns:w16se="http://schemas.microsoft.com/office/word/2015/wordml/symex" xmlns:wpg="http://schemas.microsoft.com/office/word/2010/wordprocessingGroup" xmlns:wpi="http://schemas.microsoft.com/office/word/2010/wordprocessingInk" xmlns:wne="http://schemas.microsoft.com/office/word/2006/wordml" xmlns:wps="http://schemas.microsoft.com/office/word/2010/wordprocessingShape" mc:Ignorable="w14 w15 w16se w16cid wp14">
   <w:abstractNum w:abstractNumId="0" w15:restartNumberingAfterBreak="0">
-    <w:nsid w:val="C11D3E86"/>
+    <w:nsid w:val="BDDFDE05"/>
     <w:multiLevelType w:val="multilevel"/>
-    <w:tmpl w:val="8D94D590"/>
+    <w:tmpl w:val="F3A6E6AC"/>
     <w:lvl w:ilvl="0">
       <w:numFmt w:val="bullet"/>
-      <w:lvlText w:val=" "/>
+      <w:lvlText w:val="•"/>
       <w:lvlJc w:val="left"/>
       <w:pPr>
         <w:tabs>
@@ -1388,7 +1401,7 @@
     </w:lvl>
     <w:lvl w:ilvl="1">
       <w:numFmt w:val="bullet"/>
-      <w:lvlText w:val=" "/>
+      <w:lvlText w:val="–"/>
       <w:lvlJc w:val="left"/>
       <w:pPr>
         <w:tabs>
@@ -1399,7 +1412,7 @@
     </w:lvl>
     <w:lvl w:ilvl="2">
       <w:numFmt w:val="bullet"/>
-      <w:lvlText w:val=" "/>
+      <w:lvlText w:val="•"/>
       <w:lvlJc w:val="left"/>
       <w:pPr>
         <w:tabs>
@@ -1410,7 +1423,7 @@
     </w:lvl>
     <w:lvl w:ilvl="3">
       <w:numFmt w:val="bullet"/>
-      <w:lvlText w:val=" "/>
+      <w:lvlText w:val="–"/>
       <w:lvlJc w:val="left"/>
       <w:pPr>
         <w:tabs>
@@ -1421,7 +1434,7 @@
     </w:lvl>
     <w:lvl w:ilvl="4">
       <w:numFmt w:val="bullet"/>
-      <w:lvlText w:val=" "/>
+      <w:lvlText w:val="•"/>
       <w:lvlJc w:val="left"/>
       <w:pPr>
         <w:tabs>
@@ -1432,7 +1445,7 @@
     </w:lvl>
     <w:lvl w:ilvl="5">
       <w:numFmt w:val="bullet"/>
-      <w:lvlText w:val=" "/>
+      <w:lvlText w:val="–"/>
       <w:lvlJc w:val="left"/>
       <w:pPr>
         <w:tabs>
@@ -1443,7 +1456,7 @@
     </w:lvl>
     <w:lvl w:ilvl="6">
       <w:numFmt w:val="bullet"/>
-      <w:lvlText w:val=" "/>
+      <w:lvlText w:val="•"/>
       <w:lvlJc w:val="left"/>
       <w:pPr>
         <w:tabs>
@@ -1466,7 +1479,7 @@
   <w:abstractNum w:abstractNumId="1" w15:restartNumberingAfterBreak="0">
     <w:nsid w:val="E17F69BA"/>
     <w:multiLevelType w:val="multilevel"/>
-    <w:tmpl w:val="0A1E83B8"/>
+    <w:tmpl w:val="F5C41128"/>
     <w:lvl w:ilvl="0">
       <w:numFmt w:val="bullet"/>
       <w:lvlText w:val=" "/>
@@ -1556,12 +1569,12 @@
     </w:lvl>
   </w:abstractNum>
   <w:abstractNum w:abstractNumId="2" w15:restartNumberingAfterBreak="0">
-    <w:nsid w:val="38587F72"/>
+    <w:nsid w:val="19B09D1B"/>
     <w:multiLevelType w:val="multilevel"/>
-    <w:tmpl w:val="85765F54"/>
+    <w:tmpl w:val="ABC2CAE2"/>
     <w:lvl w:ilvl="0">
       <w:numFmt w:val="bullet"/>
-      <w:lvlText w:val="•"/>
+      <w:lvlText w:val=" "/>
       <w:lvlJc w:val="left"/>
       <w:pPr>
         <w:tabs>
@@ -1572,7 +1585,7 @@
     </w:lvl>
     <w:lvl w:ilvl="1">
       <w:numFmt w:val="bullet"/>
-      <w:lvlText w:val="–"/>
+      <w:lvlText w:val=" "/>
       <w:lvlJc w:val="left"/>
       <w:pPr>
         <w:tabs>
@@ -1583,7 +1596,7 @@
     </w:lvl>
     <w:lvl w:ilvl="2">
       <w:numFmt w:val="bullet"/>
-      <w:lvlText w:val="•"/>
+      <w:lvlText w:val=" "/>
       <w:lvlJc w:val="left"/>
       <w:pPr>
         <w:tabs>
@@ -1594,7 +1607,7 @@
     </w:lvl>
     <w:lvl w:ilvl="3">
       <w:numFmt w:val="bullet"/>
-      <w:lvlText w:val="–"/>
+      <w:lvlText w:val=" "/>
       <w:lvlJc w:val="left"/>
       <w:pPr>
         <w:tabs>
@@ -1605,7 +1618,7 @@
     </w:lvl>
     <w:lvl w:ilvl="4">
       <w:numFmt w:val="bullet"/>
-      <w:lvlText w:val="•"/>
+      <w:lvlText w:val=" "/>
       <w:lvlJc w:val="left"/>
       <w:pPr>
         <w:tabs>
@@ -1616,7 +1629,7 @@
     </w:lvl>
     <w:lvl w:ilvl="5">
       <w:numFmt w:val="bullet"/>
-      <w:lvlText w:val="–"/>
+      <w:lvlText w:val=" "/>
       <w:lvlJc w:val="left"/>
       <w:pPr>
         <w:tabs>
@@ -1627,7 +1640,7 @@
     </w:lvl>
     <w:lvl w:ilvl="6">
       <w:numFmt w:val="bullet"/>
-      <w:lvlText w:val="•"/>
+      <w:lvlText w:val=" "/>
       <w:lvlJc w:val="left"/>
       <w:pPr>
         <w:tabs>
@@ -1651,25 +1664,25 @@
     <w:abstractNumId w:val="1"/>
   </w:num>
   <w:num w:numId="2">
+    <w:abstractNumId w:val="2"/>
+  </w:num>
+  <w:num w:numId="3">
     <w:abstractNumId w:val="0"/>
   </w:num>
-  <w:num w:numId="3">
-    <w:abstractNumId w:val="2"/>
-  </w:num>
   <w:num w:numId="4">
-    <w:abstractNumId w:val="2"/>
+    <w:abstractNumId w:val="0"/>
   </w:num>
   <w:num w:numId="5">
-    <w:abstractNumId w:val="2"/>
+    <w:abstractNumId w:val="0"/>
   </w:num>
   <w:num w:numId="6">
-    <w:abstractNumId w:val="2"/>
+    <w:abstractNumId w:val="0"/>
   </w:num>
   <w:num w:numId="7">
-    <w:abstractNumId w:val="2"/>
+    <w:abstractNumId w:val="0"/>
   </w:num>
   <w:num w:numId="8">
-    <w:abstractNumId w:val="2"/>
+    <w:abstractNumId w:val="0"/>
   </w:num>
 </w:numbering>
 </file>
@@ -1689,9 +1702,8 @@
       </w:pPr>
     </w:pPrDefault>
   </w:docDefaults>
-  <w:latentStyles w:defLockedState="0" w:defUIPriority="0" w:defSemiHidden="0" w:defUnhideWhenUsed="0" w:defQFormat="0" w:count="377">
-    <w:lsdException w:name="heading 4" w:semiHidden="1" w:unhideWhenUsed="1"/>
-    <w:lsdException w:name="index 1" w:semiHidden="1" w:unhideWhenUsed="1"/>
+  <w:latentStyles w:defLockedState="0" w:defUIPriority="0" w:defSemiHidden="0" w:defUnhideWhenUsed="0" w:defQFormat="0" w:count="376">
+    <w:lsdException w:name="heading 5" w:semiHidden="1" w:unhideWhenUsed="1"/>
     <w:lsdException w:name="index 2" w:semiHidden="1" w:unhideWhenUsed="1"/>
     <w:lsdException w:name="index 3" w:semiHidden="1" w:unhideWhenUsed="1"/>
     <w:lsdException w:name="index 4" w:semiHidden="1" w:unhideWhenUsed="1"/>
@@ -1733,9 +1745,9 @@
     <w:lsdException w:name="List Number" w:semiHidden="1" w:unhideWhenUsed="1"/>
     <w:lsdException w:name="List 2" w:semiHidden="1" w:unhideWhenUsed="1"/>
     <w:lsdException w:name="List 3" w:semiHidden="1" w:unhideWhenUsed="1"/>
-    <w:lsdException w:name="List 5" w:semiHidden="1" w:unhideWhenUsed="1"/>
+    <w:lsdException w:name="List 4" w:semiHidden="1" w:unhideWhenUsed="1"/>
     <w:lsdException w:name="List Bullet 2" w:semiHidden="1" w:unhideWhenUsed="1"/>
-    <w:lsdException w:name="List Bullet 5" w:semiHidden="1" w:unhideWhenUsed="1"/>
+    <w:lsdException w:name="List Bullet 3" w:semiHidden="1" w:unhideWhenUsed="1"/>
     <w:lsdException w:name="List Number 2" w:semiHidden="1" w:unhideWhenUsed="1"/>
     <w:lsdException w:name="List Number 3" w:semiHidden="1" w:unhideWhenUsed="1"/>
     <w:lsdException w:name="List Number 4" w:semiHidden="1" w:unhideWhenUsed="1"/>
@@ -1753,7 +1765,7 @@
     <w:lsdException w:name="Message Header" w:semiHidden="1" w:unhideWhenUsed="1"/>
     <w:lsdException w:name="Salutation" w:semiHidden="1" w:unhideWhenUsed="1"/>
     <w:lsdException w:name="Date" w:semiHidden="1" w:unhideWhenUsed="1"/>
-    <w:lsdException w:name="Body Text 3" w:semiHidden="1" w:unhideWhenUsed="1"/>
+    <w:lsdException w:name="Body Text First Indent" w:semiHidden="1" w:unhideWhenUsed="1"/>
     <w:lsdException w:name="Body Text Indent 2" w:semiHidden="1" w:unhideWhenUsed="1"/>
     <w:lsdException w:name="Body Text Indent 3" w:semiHidden="1" w:unhideWhenUsed="1"/>
     <w:lsdException w:name="Block Text" w:semiHidden="1" w:unhideWhenUsed="1"/>
@@ -2027,7 +2039,6 @@
     <w:lsdException w:name="Hashtag" w:semiHidden="1" w:uiPriority="99" w:unhideWhenUsed="1"/>
     <w:lsdException w:name="Unresolved Mention" w:semiHidden="1" w:uiPriority="99" w:unhideWhenUsed="1"/>
     <w:lsdException w:name="Smart Link" w:semiHidden="1" w:uiPriority="99" w:unhideWhenUsed="1"/>
-    <w:lsdException w:name="Smart Link Error" w:semiHidden="1" w:uiPriority="99" w:unhideWhenUsed="1"/>
   </w:latentStyles>
   <w:style w:type="paragraph" w:default="1" w:styleId="Normal">
     <w:name w:val="Normal"/>
@@ -2617,7 +2628,7 @@
     <w:basedOn w:val="Normal"/>
     <w:link w:val="HeaderChar"/>
     <w:unhideWhenUsed/>
-    <w:rsid w:val="00D855B3"/>
+    <w:rsid w:val="00546E77"/>
     <w:pPr>
       <w:tabs>
         <w:tab w:val="center" w:pos="4680"/>
@@ -2630,14 +2641,14 @@
     <w:name w:val="Header Char"/>
     <w:basedOn w:val="DefaultParagraphFont"/>
     <w:link w:val="Header"/>
-    <w:rsid w:val="00D855B3"/>
+    <w:rsid w:val="00546E77"/>
   </w:style>
   <w:style w:type="paragraph" w:styleId="Footer">
     <w:name w:val="footer"/>
     <w:basedOn w:val="Normal"/>
     <w:link w:val="FooterChar"/>
     <w:unhideWhenUsed/>
-    <w:rsid w:val="00D855B3"/>
+    <w:rsid w:val="00546E77"/>
     <w:pPr>
       <w:tabs>
         <w:tab w:val="center" w:pos="4680"/>
@@ -2650,7 +2661,7 @@
     <w:name w:val="Footer Char"/>
     <w:basedOn w:val="DefaultParagraphFont"/>
     <w:link w:val="Footer"/>
-    <w:rsid w:val="00D855B3"/>
+    <w:rsid w:val="00546E77"/>
   </w:style>
 </w:styles>
 </file>

--- a/.public/Gary_B_Genett-Product_Manager.docx
+++ b/.public/Gary_B_Genett-Product_Manager.docx
@@ -1,293 +1,401 @@
 
 <file path=word/document.xml><?xml version="1.0" encoding="utf-8"?>
-<w:document xmlns:w="http://schemas.openxmlformats.org/wordprocessingml/2006/main" xmlns:m="http://schemas.openxmlformats.org/officeDocument/2006/math" xmlns:r="http://schemas.openxmlformats.org/officeDocument/2006/relationships" xmlns:o="urn:schemas-microsoft-com:office:office" xmlns:v="urn:schemas-microsoft-com:vml" xmlns:w10="urn:schemas-microsoft-com:office:word" xmlns:a="http://schemas.openxmlformats.org/drawingml/2006/main" xmlns:pic="http://schemas.openxmlformats.org/drawingml/2006/picture" xmlns:wp="http://schemas.openxmlformats.org/drawingml/2006/wordprocessingDrawing">
+<w:document xmlns:wpc="http://schemas.microsoft.com/office/word/2010/wordprocessingCanvas" xmlns:cx="http://schemas.microsoft.com/office/drawing/2014/chartex" xmlns:cx1="http://schemas.microsoft.com/office/drawing/2015/9/8/chartex" xmlns:cx2="http://schemas.microsoft.com/office/drawing/2015/10/21/chartex" xmlns:cx3="http://schemas.microsoft.com/office/drawing/2016/5/9/chartex" xmlns:cx4="http://schemas.microsoft.com/office/drawing/2016/5/10/chartex" xmlns:cx5="http://schemas.microsoft.com/office/drawing/2016/5/11/chartex" xmlns:cx6="http://schemas.microsoft.com/office/drawing/2016/5/12/chartex" xmlns:cx7="http://schemas.microsoft.com/office/drawing/2016/5/13/chartex" xmlns:cx8="http://schemas.microsoft.com/office/drawing/2016/5/14/chartex" xmlns:mc="http://schemas.openxmlformats.org/markup-compatibility/2006" xmlns:aink="http://schemas.microsoft.com/office/drawing/2016/ink" xmlns:am3d="http://schemas.microsoft.com/office/drawing/2017/model3d" xmlns:o="urn:schemas-microsoft-com:office:office" xmlns:r="http://schemas.openxmlformats.org/officeDocument/2006/relationships" xmlns:m="http://schemas.openxmlformats.org/officeDocument/2006/math" xmlns:v="urn:schemas-microsoft-com:vml" xmlns:wp14="http://schemas.microsoft.com/office/word/2010/wordprocessingDrawing" xmlns:wp="http://schemas.openxmlformats.org/drawingml/2006/wordprocessingDrawing" xmlns:w10="urn:schemas-microsoft-com:office:word" xmlns:w="http://schemas.openxmlformats.org/wordprocessingml/2006/main" xmlns:w14="http://schemas.microsoft.com/office/word/2010/wordml" xmlns:w15="http://schemas.microsoft.com/office/word/2012/wordml" xmlns:w16cid="http://schemas.microsoft.com/office/word/2016/wordml/cid" xmlns:w16se="http://schemas.microsoft.com/office/word/2015/wordml/symex" xmlns:wpg="http://schemas.microsoft.com/office/word/2010/wordprocessingGroup" xmlns:wpi="http://schemas.microsoft.com/office/word/2010/wordprocessingInk" xmlns:wne="http://schemas.microsoft.com/office/word/2006/wordml" xmlns:wps="http://schemas.microsoft.com/office/word/2010/wordprocessingShape" mc:Ignorable="w14 w15 w16se w16cid wp14">
   <w:body>
     <w:p>
       <w:pPr>
         <w:pStyle w:val="Heading1"/>
-      </w:pPr>
-      <w:bookmarkStart w:id="21" w:name="gary-b.-genett"/>
-      <w:bookmarkEnd w:id="21"/>
-      <w:r>
-        <w:t xml:space="preserve">Gary B. Genett</w:t>
-      </w:r>
-    </w:p>
-    <w:p>
-      <w:r>
-        <w:t xml:space="preserve">Seattle, WA • 206-391-6606 •</w:t>
-      </w:r>
-      <w:r>
-        <w:t xml:space="preserve"> </w:t>
-      </w:r>
-      <w:hyperlink r:id="rId22">
+        <w:spacing w:before="0"/>
+        <w:jc w:val="center"/>
+        <w:rPr>
+          <w:color w:val="auto"/>
+          <w:sz w:val="40"/>
+          <w:szCs w:val="40"/>
+        </w:rPr>
+      </w:pPr>
+      <w:bookmarkStart w:id="0" w:name="gary-b.-genett"/>
+      <w:bookmarkStart w:id="1" w:name="_GoBack"/>
+      <w:bookmarkEnd w:id="0"/>
+      <w:bookmarkEnd w:id="1"/>
+      <w:r>
+        <w:rPr>
+          <w:color w:val="auto"/>
+          <w:sz w:val="40"/>
+          <w:szCs w:val="40"/>
+        </w:rPr>
+        <w:t>Gary B. Genett</w:t>
+      </w:r>
+    </w:p>
+    <w:p>
+      <w:pPr>
+        <w:spacing w:after="0"/>
+        <w:jc w:val="center"/>
+      </w:pPr>
+      <w:r>
+        <w:t xml:space="preserve">Seattle, WA • 206-391-6606 • </w:t>
+      </w:r>
+      <w:hyperlink r:id="rId7">
         <w:r>
           <w:rPr>
             <w:rStyle w:val="Link"/>
+            <w:color w:val="auto"/>
           </w:rPr>
-          <w:t xml:space="preserve">me@garybgenett.net</w:t>
+          <w:t>me@garybgenett.net</w:t>
         </w:r>
       </w:hyperlink>
       <w:r>
-        <w:t xml:space="preserve"> </w:t>
-      </w:r>
-      <w:r>
-        <w:t xml:space="preserve">•</w:t>
-      </w:r>
-      <w:r>
-        <w:t xml:space="preserve"> </w:t>
-      </w:r>
-      <w:hyperlink r:id="rId23">
+        <w:t xml:space="preserve"> • </w:t>
+      </w:r>
+      <w:hyperlink r:id="rId8">
         <w:r>
           <w:rPr>
             <w:rStyle w:val="Link"/>
+            <w:color w:val="auto"/>
           </w:rPr>
-          <w:t xml:space="preserve">www.linkedin.com/in/gary-b-genett</w:t>
+          <w:t>www.linkedin.com/in/gary-b-genett</w:t>
         </w:r>
       </w:hyperlink>
     </w:p>
     <w:p>
       <w:pPr>
+        <w:jc w:val="both"/>
+      </w:pPr>
+      <w:r>
+        <w:pict w14:anchorId="4BAF1513">
+          <v:rect id="_x0000_i1025" style="width:518.4pt;height:.1pt" o:hralign="center" o:hrstd="t" o:hrnoshade="t" o:hr="t"/>
+        </w:pict>
+      </w:r>
+    </w:p>
+    <w:p>
+      <w:pPr>
         <w:pStyle w:val="Heading2"/>
-      </w:pPr>
-      <w:bookmarkStart w:id="24" w:name="senior-product-manager"/>
-      <w:bookmarkEnd w:id="24"/>
-      <w:r>
-        <w:t xml:space="preserve">Senior Product Manager</w:t>
-      </w:r>
-    </w:p>
-    <w:p>
+        <w:jc w:val="center"/>
+        <w:rPr>
+          <w:color w:val="auto"/>
+        </w:rPr>
+      </w:pPr>
+      <w:r>
+        <w:rPr>
+          <w:color w:val="auto"/>
+        </w:rPr>
+        <w:t>Senior Product Manager</w:t>
+      </w:r>
+    </w:p>
+    <w:p>
+      <w:pPr>
+        <w:jc w:val="center"/>
+        <w:rPr>
+          <w:sz w:val="24"/>
+          <w:szCs w:val="24"/>
+        </w:rPr>
+      </w:pPr>
       <w:r>
         <w:rPr>
           <w:b/>
-        </w:rPr>
-        <w:t xml:space="preserve">Organizational Change | Project Management | Product Ownership</w:t>
-      </w:r>
-    </w:p>
-    <w:p>
-      <w:r>
-        <w:t xml:space="preserve">Goal-focused professional with 15+ years’ success driving all aspects of product ownership, project management, and organizational change to cultivate organizational growth within pressurized environments. Strong ability to build and lead teams that meet and exceed established goals and expectations. Highly adept at developing and implementing controls, processes, and best practices that enhance operational efficiency and mitigate risks. Well-versed in GNU/Linux, cloud architecture, and automation. Demonstrated ability to guide full product and project management lifecycle, from scope definition and initial planning to final delivery, to ensure on-time, on-budget, and on-target results.</w:t>
-      </w:r>
-    </w:p>
-    <w:p>
+          <w:sz w:val="24"/>
+          <w:szCs w:val="24"/>
+        </w:rPr>
+        <w:t>Organizational Change | Project Management | Product Ownership</w:t>
+      </w:r>
+    </w:p>
+    <w:p>
+      <w:pPr>
+        <w:jc w:val="both"/>
+      </w:pPr>
+      <w:r>
+        <w:t>Goal-focused professional with 15+ years’ success driving all aspects of product ownership, project management, and organizational change to cultivate growth within pressurized environments. Strong ability to build and lead teams that meet and exceed established goals and expectations. Highly adept at developing and implementing controls, processes, and best practices that enhance operational efficiency and mitigate risks. Well-versed in GNU/Linux, cloud architecture, and automation. Demonstrated ability to guide full product and project management lifecycle, from scope definition and initial planning to final delivery, to ensure on-time, on-budget, and on-target results.</w:t>
+      </w:r>
+    </w:p>
+    <w:p>
+      <w:pPr>
+        <w:spacing w:after="0"/>
+        <w:jc w:val="center"/>
+        <w:rPr>
+          <w:i/>
+          <w:iCs/>
+          <w:u w:val="single"/>
+        </w:rPr>
+      </w:pPr>
       <w:r>
         <w:rPr>
           <w:b/>
-        </w:rPr>
-        <w:t xml:space="preserve">Core Competencies</w:t>
+          <w:i/>
+          <w:iCs/>
+          <w:u w:val="single"/>
+        </w:rPr>
+        <w:t>Core Competencies</w:t>
       </w:r>
     </w:p>
     <w:tbl>
       <w:tblPr>
-        <w:tblStyle w:val="TableNormal"/>
-        <w:tblW w:type="pct" w:w="0.0"/>
+        <w:tblW w:w="0" w:type="pct"/>
+        <w:tblLook w:val="04A0" w:firstRow="1" w:lastRow="0" w:firstColumn="1" w:lastColumn="0" w:noHBand="0" w:noVBand="1"/>
       </w:tblPr>
-      <w:tblGrid/>
+      <w:tblGrid>
+        <w:gridCol w:w="3708"/>
+        <w:gridCol w:w="3270"/>
+        <w:gridCol w:w="2978"/>
+      </w:tblGrid>
       <w:tr>
         <w:tc>
+          <w:tcPr>
+            <w:tcW w:w="0" w:type="auto"/>
+          </w:tcPr>
           <w:p>
             <w:pPr>
               <w:pStyle w:val="Compact"/>
-              <w:jc w:val="left"/>
+              <w:jc w:val="both"/>
             </w:pPr>
             <w:r>
-              <w:t xml:space="preserve">• Change Management &amp; Transformation</w:t>
+              <w:t>• Change Management &amp; Transformation</w:t>
             </w:r>
           </w:p>
         </w:tc>
         <w:tc>
+          <w:tcPr>
+            <w:tcW w:w="0" w:type="auto"/>
+          </w:tcPr>
           <w:p>
             <w:pPr>
               <w:pStyle w:val="Compact"/>
-              <w:jc w:val="left"/>
+              <w:jc w:val="both"/>
             </w:pPr>
             <w:r>
-              <w:t xml:space="preserve">• System &amp; Process Optimization</w:t>
+              <w:t>• System &amp; Process Optimization</w:t>
             </w:r>
           </w:p>
         </w:tc>
         <w:tc>
+          <w:tcPr>
+            <w:tcW w:w="0" w:type="auto"/>
+          </w:tcPr>
           <w:p>
             <w:pPr>
               <w:pStyle w:val="Compact"/>
-              <w:jc w:val="left"/>
+              <w:jc w:val="both"/>
             </w:pPr>
             <w:r>
-              <w:t xml:space="preserve">• Technical Project Management</w:t>
+              <w:t>• Technical Project Management</w:t>
             </w:r>
           </w:p>
         </w:tc>
       </w:tr>
       <w:tr>
         <w:tc>
+          <w:tcPr>
+            <w:tcW w:w="0" w:type="auto"/>
+          </w:tcPr>
           <w:p>
             <w:pPr>
               <w:pStyle w:val="Compact"/>
-              <w:jc w:val="left"/>
+              <w:jc w:val="both"/>
             </w:pPr>
             <w:r>
-              <w:t xml:space="preserve">• Product Strategy &amp; Roadmap</w:t>
+              <w:t>• Product Strategy &amp; Roadmap</w:t>
             </w:r>
           </w:p>
         </w:tc>
         <w:tc>
+          <w:tcPr>
+            <w:tcW w:w="0" w:type="auto"/>
+          </w:tcPr>
           <w:p>
             <w:pPr>
               <w:pStyle w:val="Compact"/>
-              <w:jc w:val="left"/>
+              <w:jc w:val="both"/>
             </w:pPr>
             <w:r>
-              <w:t xml:space="preserve">• Cross-functional Collaboration</w:t>
+              <w:t>• Cross-functional Collaboration</w:t>
             </w:r>
           </w:p>
         </w:tc>
         <w:tc>
+          <w:tcPr>
+            <w:tcW w:w="0" w:type="auto"/>
+          </w:tcPr>
           <w:p>
             <w:pPr>
               <w:pStyle w:val="Compact"/>
-              <w:jc w:val="left"/>
+              <w:jc w:val="both"/>
             </w:pPr>
             <w:r>
-              <w:t xml:space="preserve">• Stakeholder Engagement</w:t>
+              <w:t>• Stakeholder Engagement</w:t>
             </w:r>
           </w:p>
         </w:tc>
       </w:tr>
       <w:tr>
         <w:tc>
+          <w:tcPr>
+            <w:tcW w:w="0" w:type="auto"/>
+          </w:tcPr>
           <w:p>
             <w:pPr>
               <w:pStyle w:val="Compact"/>
-              <w:jc w:val="left"/>
+              <w:jc w:val="both"/>
             </w:pPr>
             <w:r>
-              <w:t xml:space="preserve">• Scope Definition &amp; Planning</w:t>
+              <w:t>• Scope Definition &amp; Planning</w:t>
             </w:r>
           </w:p>
         </w:tc>
         <w:tc>
+          <w:tcPr>
+            <w:tcW w:w="0" w:type="auto"/>
+          </w:tcPr>
           <w:p>
             <w:pPr>
               <w:pStyle w:val="Compact"/>
-              <w:jc w:val="left"/>
+              <w:jc w:val="both"/>
             </w:pPr>
             <w:r>
-              <w:t xml:space="preserve">• Requirements Gathering</w:t>
+              <w:t>• Requirements Gathering</w:t>
             </w:r>
           </w:p>
         </w:tc>
         <w:tc>
+          <w:tcPr>
+            <w:tcW w:w="0" w:type="auto"/>
+          </w:tcPr>
           <w:p>
             <w:pPr>
               <w:pStyle w:val="Compact"/>
-              <w:jc w:val="left"/>
+              <w:jc w:val="both"/>
             </w:pPr>
             <w:r>
-              <w:t xml:space="preserve">• Delivery Management</w:t>
+              <w:t>• Delivery Management</w:t>
             </w:r>
           </w:p>
         </w:tc>
       </w:tr>
       <w:tr>
         <w:tc>
+          <w:tcPr>
+            <w:tcW w:w="0" w:type="auto"/>
+          </w:tcPr>
           <w:p>
             <w:pPr>
               <w:pStyle w:val="Compact"/>
-              <w:jc w:val="left"/>
+              <w:jc w:val="both"/>
             </w:pPr>
             <w:r>
-              <w:t xml:space="preserve">• Team Building and Leadership</w:t>
+              <w:t>• Team Building and Leadership</w:t>
             </w:r>
           </w:p>
         </w:tc>
         <w:tc>
+          <w:tcPr>
+            <w:tcW w:w="0" w:type="auto"/>
+          </w:tcPr>
           <w:p>
             <w:pPr>
               <w:pStyle w:val="Compact"/>
-              <w:jc w:val="left"/>
+              <w:jc w:val="both"/>
             </w:pPr>
             <w:r>
-              <w:t xml:space="preserve">• Product Support, Sales &amp; Training</w:t>
+              <w:t>• Product Support, Sales &amp; Training</w:t>
             </w:r>
           </w:p>
         </w:tc>
         <w:tc>
+          <w:tcPr>
+            <w:tcW w:w="0" w:type="auto"/>
+          </w:tcPr>
           <w:p>
             <w:pPr>
               <w:pStyle w:val="Compact"/>
-              <w:jc w:val="left"/>
+              <w:jc w:val="both"/>
             </w:pPr>
             <w:r>
-              <w:t xml:space="preserve">• Budget Management</w:t>
+              <w:t>• Budget Management</w:t>
             </w:r>
           </w:p>
         </w:tc>
       </w:tr>
       <w:tr>
         <w:tc>
+          <w:tcPr>
+            <w:tcW w:w="0" w:type="auto"/>
+          </w:tcPr>
           <w:p>
             <w:pPr>
               <w:pStyle w:val="Compact"/>
-              <w:jc w:val="left"/>
+              <w:jc w:val="both"/>
             </w:pPr>
             <w:r>
-              <w:t xml:space="preserve">• Full Product Development Lifecycle</w:t>
+              <w:t>• Full Product Development Lifecycle</w:t>
             </w:r>
           </w:p>
         </w:tc>
         <w:tc>
+          <w:tcPr>
+            <w:tcW w:w="0" w:type="auto"/>
+          </w:tcPr>
           <w:p>
             <w:pPr>
               <w:pStyle w:val="Compact"/>
-              <w:jc w:val="left"/>
+              <w:jc w:val="both"/>
             </w:pPr>
             <w:r>
-              <w:t xml:space="preserve">• Program &amp; Schedule Management</w:t>
+              <w:t>• Program &amp; Schedule Management</w:t>
             </w:r>
           </w:p>
         </w:tc>
         <w:tc>
+          <w:tcPr>
+            <w:tcW w:w="0" w:type="auto"/>
+          </w:tcPr>
           <w:p>
             <w:pPr>
               <w:pStyle w:val="Compact"/>
-              <w:jc w:val="left"/>
+              <w:jc w:val="both"/>
             </w:pPr>
             <w:r>
-              <w:t xml:space="preserve">• Release Management</w:t>
+              <w:t>• Release Management</w:t>
             </w:r>
           </w:p>
         </w:tc>
       </w:tr>
       <w:tr>
         <w:tc>
+          <w:tcPr>
+            <w:tcW w:w="0" w:type="auto"/>
+          </w:tcPr>
           <w:p>
             <w:pPr>
               <w:pStyle w:val="Compact"/>
-              <w:jc w:val="left"/>
+              <w:jc w:val="both"/>
             </w:pPr>
             <w:r>
-              <w:t xml:space="preserve">• DevOps / Agile / Waterfall / Scrum</w:t>
+              <w:t>• DevOps / Agile / Waterfall / Scrum</w:t>
             </w:r>
           </w:p>
         </w:tc>
         <w:tc>
+          <w:tcPr>
+            <w:tcW w:w="0" w:type="auto"/>
+          </w:tcPr>
           <w:p>
             <w:pPr>
               <w:pStyle w:val="Compact"/>
-              <w:jc w:val="left"/>
+              <w:jc w:val="both"/>
             </w:pPr>
             <w:r>
-              <w:t xml:space="preserve">• Performance &amp; Functional Testing</w:t>
+              <w:t>• Performance &amp; Functional Testing</w:t>
             </w:r>
           </w:p>
         </w:tc>
         <w:tc>
+          <w:tcPr>
+            <w:tcW w:w="0" w:type="auto"/>
+          </w:tcPr>
           <w:p>
             <w:pPr>
               <w:pStyle w:val="Compact"/>
-              <w:jc w:val="left"/>
+              <w:jc w:val="both"/>
             </w:pPr>
             <w:r>
-              <w:t xml:space="preserve">• Source Tree Management</w:t>
+              <w:t>• Source Tree Management</w:t>
             </w:r>
           </w:p>
         </w:tc>
@@ -295,611 +403,1002 @@
     </w:tbl>
     <w:p>
       <w:pPr>
+        <w:jc w:val="both"/>
+      </w:pPr>
+      <w:bookmarkStart w:id="2" w:name="alaska-airlines-seattle-wa"/>
+      <w:bookmarkEnd w:id="2"/>
+      <w:r>
+        <w:pict w14:anchorId="16C869B3">
+          <v:rect id="_x0000_i1026" style="width:518.4pt;height:.1pt" o:hralign="center" o:hrstd="t" o:hrnoshade="t" o:hr="t"/>
+        </w:pict>
+      </w:r>
+    </w:p>
+    <w:p>
+      <w:pPr>
         <w:pStyle w:val="Heading1"/>
-      </w:pPr>
-      <w:bookmarkStart w:id="25" w:name="professional-experience"/>
-      <w:bookmarkEnd w:id="25"/>
-      <w:r>
-        <w:t xml:space="preserve">Professional Experience</w:t>
+        <w:spacing w:before="0"/>
+        <w:jc w:val="center"/>
+        <w:rPr>
+          <w:color w:val="auto"/>
+          <w:sz w:val="24"/>
+          <w:szCs w:val="24"/>
+        </w:rPr>
+      </w:pPr>
+      <w:r>
+        <w:rPr>
+          <w:color w:val="auto"/>
+          <w:sz w:val="24"/>
+          <w:szCs w:val="24"/>
+        </w:rPr>
+        <w:t>PROFESSIONAL EXPERIENCE</w:t>
       </w:r>
     </w:p>
     <w:p>
       <w:pPr>
         <w:pStyle w:val="Heading2"/>
-      </w:pPr>
-      <w:bookmarkStart w:id="26" w:name="alaska-airlines-seattle-wa"/>
-      <w:bookmarkEnd w:id="26"/>
-      <w:r>
-        <w:t xml:space="preserve">Alaska Airlines – Seattle, WA</w:t>
+        <w:spacing w:before="0"/>
+        <w:jc w:val="both"/>
+        <w:rPr>
+          <w:b w:val="0"/>
+          <w:bCs w:val="0"/>
+          <w:color w:val="auto"/>
+          <w:sz w:val="20"/>
+          <w:szCs w:val="20"/>
+          <w:u w:val="single"/>
+        </w:rPr>
+      </w:pPr>
+      <w:r>
+        <w:rPr>
+          <w:b w:val="0"/>
+          <w:bCs w:val="0"/>
+          <w:color w:val="auto"/>
+          <w:sz w:val="20"/>
+          <w:szCs w:val="20"/>
+          <w:u w:val="single"/>
+        </w:rPr>
+        <w:t>Alaska Airlines – Seattle, WA</w:t>
       </w:r>
     </w:p>
     <w:p>
       <w:pPr>
         <w:pStyle w:val="Heading3"/>
-      </w:pPr>
-      <w:bookmarkStart w:id="27" w:name="senior-technical-project-manager-2019-to-present"/>
-      <w:bookmarkEnd w:id="27"/>
-      <w:r>
-        <w:t xml:space="preserve">Senior Technical Project Manager, 2019 to Present</w:t>
-      </w:r>
-    </w:p>
-    <w:p>
-      <w:r>
-        <w:t xml:space="preserve">Established design patterns for new and existing document types to develop a usable and maintainable library of all resources needed for executive, management, developer, and support audiences. Collaborated cross-functionally to gather and comprehend requirements and define clear scope. Developed document creation and management processes for company use for foreseeable future, to facilitate migration from on-premises to Azure cloud-based model. Contributed to project scoping and planning, documentation, systems maintenance and downtime planning, and continuous improvement. Prevented disruptions to project progress by identifying and escalating risks well in advance.</w:t>
-      </w:r>
-    </w:p>
-    <w:p>
-      <w:r>
-        <w:rPr>
+        <w:jc w:val="both"/>
+        <w:rPr>
+          <w:b w:val="0"/>
+          <w:bCs w:val="0"/>
+          <w:color w:val="auto"/>
+          <w:sz w:val="20"/>
+          <w:szCs w:val="20"/>
+        </w:rPr>
+      </w:pPr>
+      <w:bookmarkStart w:id="3" w:name="senior-technical-project-manager-2019-to"/>
+      <w:bookmarkEnd w:id="3"/>
+      <w:r>
+        <w:rPr>
+          <w:color w:val="auto"/>
+          <w:sz w:val="20"/>
+          <w:szCs w:val="20"/>
+        </w:rPr>
+        <w:t>Senior Technical Project Manager</w:t>
+      </w:r>
+      <w:r>
+        <w:rPr>
+          <w:b w:val="0"/>
+          <w:bCs w:val="0"/>
+          <w:color w:val="auto"/>
+          <w:sz w:val="20"/>
+          <w:szCs w:val="20"/>
+        </w:rPr>
+        <w:t>, 2019 to Present</w:t>
+      </w:r>
+    </w:p>
+    <w:p>
+      <w:pPr>
+        <w:jc w:val="both"/>
+      </w:pPr>
+      <w:r>
+        <w:t>Established design patterns for new and existing document types to develop a usable and maintainable library of all resources needed for executive, management, developer, and support audiences. Collaborated cross-functionally to gather and comprehend requirements and define clear scope. Developed document creation and management processes for company use for foreseeable future, to facilitate migration from on-premises to Azure cloud-based model. Contributed to project scoping and planning, documentation, systems maintenance and downtime planning, and continuous improvement. Prevented disruptions to project progress by identifying and escalating risks well in advance.</w:t>
+      </w:r>
+    </w:p>
+    <w:p>
+      <w:pPr>
+        <w:jc w:val="both"/>
+      </w:pPr>
+      <w:r>
+        <w:rPr>
+          <w:b/>
           <w:i/>
-          <w:b/>
-        </w:rPr>
-        <w:t xml:space="preserve">Key Contributions:</w:t>
+        </w:rPr>
+        <w:t>Key Contributions:</w:t>
       </w:r>
     </w:p>
     <w:p>
       <w:pPr>
         <w:pStyle w:val="Compact"/>
         <w:numPr>
-          <w:numId w:val="1001"/>
           <w:ilvl w:val="0"/>
+          <w:numId w:val="3"/>
         </w:numPr>
-      </w:pPr>
-      <w:r>
-        <w:t xml:space="preserve">As a part of a $40M integration program, pioneered a centralized documentation management system and ongoing maintenance processes aimed at helping Alaska Airlines become the first airline to succeed in pulling off a full M&amp;E system integration post-merger with Virgin America.</w:t>
+        <w:jc w:val="both"/>
+      </w:pPr>
+      <w:r>
+        <w:t>As a part of a $40M integration program, pioneered a centralized documentation management system and ongoing maintenance processes aimed at helping Alaska Airlines become the first airline to succeed in pulling off a full M&amp;E system integration post-merger with Virgin America.</w:t>
       </w:r>
     </w:p>
     <w:p>
       <w:pPr>
         <w:pStyle w:val="Compact"/>
         <w:numPr>
-          <w:numId w:val="1001"/>
           <w:ilvl w:val="0"/>
+          <w:numId w:val="3"/>
         </w:numPr>
-      </w:pPr>
-      <w:r>
-        <w:t xml:space="preserve">Strengthened controls and overall quality of outcomes by creating and implementing best practices to ensure smooth transition to cloud-based DevOps model.</w:t>
+        <w:jc w:val="both"/>
+      </w:pPr>
+      <w:r>
+        <w:t>Strengthened controls and overall quality of outcomes by creating and implementing best practices to ensure smooth transition to cloud-based DevOps model.</w:t>
       </w:r>
     </w:p>
     <w:p>
       <w:pPr>
         <w:pStyle w:val="Heading2"/>
-      </w:pPr>
-      <w:bookmarkStart w:id="28" w:name="enviro-master-seattle-wa"/>
-      <w:bookmarkEnd w:id="28"/>
-      <w:r>
-        <w:t xml:space="preserve">Enviro-Master – Seattle, WA</w:t>
+        <w:jc w:val="both"/>
+        <w:rPr>
+          <w:b w:val="0"/>
+          <w:bCs w:val="0"/>
+          <w:color w:val="auto"/>
+          <w:sz w:val="20"/>
+          <w:szCs w:val="20"/>
+          <w:u w:val="single"/>
+        </w:rPr>
+      </w:pPr>
+      <w:bookmarkStart w:id="4" w:name="enviro-master-seattle-wa"/>
+      <w:bookmarkEnd w:id="4"/>
+      <w:r>
+        <w:rPr>
+          <w:b w:val="0"/>
+          <w:bCs w:val="0"/>
+          <w:color w:val="auto"/>
+          <w:sz w:val="20"/>
+          <w:szCs w:val="20"/>
+          <w:u w:val="single"/>
+        </w:rPr>
+        <w:t>Enviro-Master – Seattle, WA</w:t>
       </w:r>
     </w:p>
     <w:p>
       <w:pPr>
         <w:pStyle w:val="Heading3"/>
-      </w:pPr>
-      <w:bookmarkStart w:id="29" w:name="president-2016-to-2019"/>
-      <w:bookmarkEnd w:id="29"/>
-      <w:r>
-        <w:t xml:space="preserve">President, 2016 to 2019</w:t>
-      </w:r>
-    </w:p>
-    <w:p>
-      <w:r>
-        <w:t xml:space="preserve">Leveraged strong leadership abilities and strategic thinking to lead a high-performing team to deliver all daily operations with attention-to-detail, efficiency, and excellence.</w:t>
-      </w:r>
-    </w:p>
-    <w:p>
-      <w:r>
-        <w:rPr>
+        <w:jc w:val="both"/>
+        <w:rPr>
+          <w:b w:val="0"/>
+          <w:bCs w:val="0"/>
+          <w:color w:val="auto"/>
+          <w:sz w:val="20"/>
+          <w:szCs w:val="20"/>
+        </w:rPr>
+      </w:pPr>
+      <w:bookmarkStart w:id="5" w:name="president-2016-to-2019"/>
+      <w:bookmarkEnd w:id="5"/>
+      <w:r>
+        <w:rPr>
+          <w:color w:val="auto"/>
+          <w:sz w:val="20"/>
+          <w:szCs w:val="20"/>
+        </w:rPr>
+        <w:t>President</w:t>
+      </w:r>
+      <w:r>
+        <w:rPr>
+          <w:b w:val="0"/>
+          <w:bCs w:val="0"/>
+          <w:color w:val="auto"/>
+          <w:sz w:val="20"/>
+          <w:szCs w:val="20"/>
+        </w:rPr>
+        <w:t>, 2016 to 2019</w:t>
+      </w:r>
+    </w:p>
+    <w:p>
+      <w:pPr>
+        <w:jc w:val="both"/>
+      </w:pPr>
+      <w:r>
+        <w:t>Leveraged strong leadership abilities and strategic thinking to lead a high-performing team to deliver all daily operations with attention-to-detail, efficiency, and excellence.</w:t>
+      </w:r>
+    </w:p>
+    <w:p>
+      <w:pPr>
+        <w:jc w:val="both"/>
+      </w:pPr>
+      <w:r>
+        <w:rPr>
+          <w:b/>
           <w:i/>
-          <w:b/>
-        </w:rPr>
-        <w:t xml:space="preserve">Key Contributions:</w:t>
+        </w:rPr>
+        <w:t>Key Contributions:</w:t>
       </w:r>
     </w:p>
     <w:p>
       <w:pPr>
         <w:pStyle w:val="Compact"/>
         <w:numPr>
-          <w:numId w:val="1002"/>
           <w:ilvl w:val="0"/>
+          <w:numId w:val="4"/>
         </w:numPr>
-      </w:pPr>
-      <w:r>
-        <w:t xml:space="preserve">Achieved a high level of customer satisfaction, directing nearly 100 sites across the Puget Sound region.</w:t>
+        <w:jc w:val="both"/>
+      </w:pPr>
+      <w:r>
+        <w:t>Achieved a high level of customer satisfaction, directing nearly 100 sites across the Puget Sound region.</w:t>
       </w:r>
     </w:p>
     <w:p>
       <w:pPr>
         <w:pStyle w:val="Compact"/>
         <w:numPr>
-          <w:numId w:val="1002"/>
           <w:ilvl w:val="0"/>
+          <w:numId w:val="4"/>
         </w:numPr>
-      </w:pPr>
-      <w:r>
-        <w:t xml:space="preserve">Directly doubled sales by increasing sites by 50%, resulting in an additional $100K in revenue.</w:t>
+        <w:jc w:val="both"/>
+      </w:pPr>
+      <w:r>
+        <w:t>Directly doubled sales by increasing sites by 50%, resulting in an additional $100K in revenue.</w:t>
       </w:r>
     </w:p>
     <w:p>
       <w:pPr>
         <w:pStyle w:val="Compact"/>
         <w:numPr>
-          <w:numId w:val="1002"/>
           <w:ilvl w:val="0"/>
+          <w:numId w:val="4"/>
         </w:numPr>
-      </w:pPr>
-      <w:r>
-        <w:t xml:space="preserve">Reduced operational budget to optimize profitability, following the acquisition of failing Swisher business.</w:t>
+        <w:jc w:val="both"/>
+      </w:pPr>
+      <w:r>
+        <w:t>Reduced operational budget to optimize profitability, following the acquisition of failing Swisher business.</w:t>
       </w:r>
     </w:p>
     <w:p>
       <w:pPr>
         <w:pStyle w:val="Heading2"/>
-      </w:pPr>
-      <w:bookmarkStart w:id="30" w:name="f5-networks-seattle-wa"/>
-      <w:bookmarkEnd w:id="30"/>
-      <w:r>
-        <w:t xml:space="preserve">F5 Networks – Seattle, WA</w:t>
+        <w:jc w:val="both"/>
+        <w:rPr>
+          <w:b w:val="0"/>
+          <w:bCs w:val="0"/>
+          <w:color w:val="auto"/>
+          <w:sz w:val="20"/>
+          <w:szCs w:val="20"/>
+          <w:u w:val="single"/>
+        </w:rPr>
+      </w:pPr>
+      <w:bookmarkStart w:id="6" w:name="f5-networks-seattle-wa"/>
+      <w:bookmarkEnd w:id="6"/>
+      <w:r>
+        <w:rPr>
+          <w:b w:val="0"/>
+          <w:bCs w:val="0"/>
+          <w:color w:val="auto"/>
+          <w:sz w:val="20"/>
+          <w:szCs w:val="20"/>
+          <w:u w:val="single"/>
+        </w:rPr>
+        <w:t>F5 Networks – Seattle, WA</w:t>
       </w:r>
     </w:p>
     <w:p>
       <w:pPr>
         <w:pStyle w:val="Heading3"/>
-      </w:pPr>
-      <w:bookmarkStart w:id="31" w:name="senior-product-management-engineer-2014-to-2016"/>
-      <w:bookmarkEnd w:id="31"/>
-      <w:r>
-        <w:t xml:space="preserve">Senior Product Management Engineer, 2014 to 2016</w:t>
-      </w:r>
-    </w:p>
-    <w:p>
-      <w:r>
-        <w:t xml:space="preserve">Guided the end-to-end product management lifecycle to completion within budget constraints and deadline. Demonstrated ownership and effective advocacy to the executive team to achieve a high-standard of support and fulfil budget goals. Leveraged external and internal relationships, influence, and expertise to direct product strategy and roadmap to accomplish delivery targets.</w:t>
-      </w:r>
-    </w:p>
-    <w:p>
-      <w:r>
-        <w:rPr>
+        <w:jc w:val="both"/>
+        <w:rPr>
+          <w:b w:val="0"/>
+          <w:bCs w:val="0"/>
+          <w:color w:val="auto"/>
+          <w:sz w:val="20"/>
+          <w:szCs w:val="20"/>
+        </w:rPr>
+      </w:pPr>
+      <w:bookmarkStart w:id="7" w:name="senior-product-management-engineer-2014-"/>
+      <w:bookmarkEnd w:id="7"/>
+      <w:r>
+        <w:rPr>
+          <w:color w:val="auto"/>
+          <w:sz w:val="20"/>
+          <w:szCs w:val="20"/>
+        </w:rPr>
+        <w:t>Senior Product Management Engineer</w:t>
+      </w:r>
+      <w:r>
+        <w:rPr>
+          <w:b w:val="0"/>
+          <w:bCs w:val="0"/>
+          <w:color w:val="auto"/>
+          <w:sz w:val="20"/>
+          <w:szCs w:val="20"/>
+        </w:rPr>
+        <w:t>, 2014 to 2016</w:t>
+      </w:r>
+    </w:p>
+    <w:p>
+      <w:pPr>
+        <w:jc w:val="both"/>
+      </w:pPr>
+      <w:r>
+        <w:t>Guided the end-to-end product management lifecycle to completion within budget constraints and deadline. Demonstrated ownership and effective advocacy to the executive team to achieve a high-standard of support and fulfil budget goals. Leveraged external and internal relationships, influence, and expertise to direct product strategy and roadmap to accomplish delivery targets.</w:t>
+      </w:r>
+    </w:p>
+    <w:p>
+      <w:pPr>
+        <w:jc w:val="both"/>
+      </w:pPr>
+      <w:r>
+        <w:rPr>
+          <w:b/>
           <w:i/>
-          <w:b/>
-        </w:rPr>
-        <w:t xml:space="preserve">Key Contributions:</w:t>
+        </w:rPr>
+        <w:lastRenderedPageBreak/>
+        <w:t>Key Contributions:</w:t>
       </w:r>
     </w:p>
     <w:p>
       <w:pPr>
         <w:pStyle w:val="Compact"/>
         <w:numPr>
-          <w:numId w:val="1003"/>
           <w:ilvl w:val="0"/>
+          <w:numId w:val="5"/>
         </w:numPr>
-      </w:pPr>
-      <w:r>
-        <w:t xml:space="preserve">Built an integral new cloud/orchestration team to ensure smooth operations and optimal productivity amid evolving organizational dynamics.</w:t>
+        <w:jc w:val="both"/>
+      </w:pPr>
+      <w:r>
+        <w:t>Built an integral new cloud/orchestration team to ensure smooth operations and optimal productivity amid evolving organizational dynamics.</w:t>
       </w:r>
     </w:p>
     <w:p>
       <w:pPr>
         <w:pStyle w:val="Compact"/>
         <w:numPr>
-          <w:numId w:val="1003"/>
           <w:ilvl w:val="0"/>
+          <w:numId w:val="5"/>
         </w:numPr>
-      </w:pPr>
-      <w:r>
-        <w:t xml:space="preserve">Established and drove a new vision for automation, integrating all existing technologies into a unified suite.</w:t>
+        <w:jc w:val="both"/>
+      </w:pPr>
+      <w:r>
+        <w:t>Established and drove a new vision for automation, integrating all existing technologies into a unified suite.</w:t>
       </w:r>
     </w:p>
     <w:p>
       <w:pPr>
         <w:pStyle w:val="Compact"/>
         <w:numPr>
-          <w:numId w:val="1003"/>
           <w:ilvl w:val="0"/>
+          <w:numId w:val="5"/>
         </w:numPr>
-      </w:pPr>
-      <w:r>
-        <w:t xml:space="preserve">Remained at the forefront of changing market trends and anticipated customer needs to develop direction.</w:t>
+        <w:jc w:val="both"/>
+      </w:pPr>
+      <w:r>
+        <w:t>Remained at the forefront of changing market trends and anticipated customer needs to develop direction.</w:t>
       </w:r>
     </w:p>
     <w:p>
       <w:pPr>
         <w:pStyle w:val="Heading3"/>
-      </w:pPr>
-      <w:bookmarkStart w:id="32" w:name="new-product-introduction-engineer-2009-to-2014"/>
-      <w:bookmarkEnd w:id="32"/>
-      <w:r>
-        <w:t xml:space="preserve">New Product Introduction Engineer, 2009 to 2014</w:t>
-      </w:r>
-    </w:p>
-    <w:p>
-      <w:r>
-        <w:t xml:space="preserve">Guaranteed a high standard of preparation and readiness across sales and services organizations ahead of new product and service releases. Ensured clear communication channels and optimal operational efficiency as a liaison between the company’s major departments, including marketing, development, services, and sales functions. Closed integral deals and optimized retention by performing customer visits with account teams as corporate representative.</w:t>
-      </w:r>
-    </w:p>
-    <w:p>
-      <w:r>
-        <w:rPr>
+        <w:jc w:val="both"/>
+        <w:rPr>
+          <w:b w:val="0"/>
+          <w:bCs w:val="0"/>
+          <w:color w:val="auto"/>
+          <w:sz w:val="20"/>
+          <w:szCs w:val="20"/>
+        </w:rPr>
+      </w:pPr>
+      <w:bookmarkStart w:id="8" w:name="new-product-introduction-engineer-2009-t"/>
+      <w:bookmarkEnd w:id="8"/>
+      <w:r>
+        <w:rPr>
+          <w:color w:val="auto"/>
+          <w:sz w:val="20"/>
+          <w:szCs w:val="20"/>
+        </w:rPr>
+        <w:t>New Product Introduction Engineer</w:t>
+      </w:r>
+      <w:r>
+        <w:rPr>
+          <w:b w:val="0"/>
+          <w:bCs w:val="0"/>
+          <w:color w:val="auto"/>
+          <w:sz w:val="20"/>
+          <w:szCs w:val="20"/>
+        </w:rPr>
+        <w:t>, 2009 to 2014</w:t>
+      </w:r>
+    </w:p>
+    <w:p>
+      <w:pPr>
+        <w:jc w:val="both"/>
+      </w:pPr>
+      <w:r>
+        <w:t>Guaranteed a high standard of preparation and readiness across sales and services organizations ahead of new product and service releases. Ensured clear communication channels and optimal operational efficiency as a liaison between the company’s major departments, including marketing, development, services, and sales functions. Closed integral deals and optimized retention by performing customer visits with account teams as corporate representative.</w:t>
+      </w:r>
+    </w:p>
+    <w:p>
+      <w:pPr>
+        <w:jc w:val="both"/>
+      </w:pPr>
+      <w:r>
+        <w:rPr>
+          <w:b/>
           <w:i/>
-          <w:b/>
-        </w:rPr>
-        <w:t xml:space="preserve">Key Contributions:</w:t>
+        </w:rPr>
+        <w:t>Key Contributions:</w:t>
       </w:r>
     </w:p>
     <w:p>
       <w:pPr>
         <w:pStyle w:val="Compact"/>
         <w:numPr>
-          <w:numId w:val="1004"/>
           <w:ilvl w:val="0"/>
+          <w:numId w:val="6"/>
         </w:numPr>
-      </w:pPr>
-      <w:r>
-        <w:t xml:space="preserve">Established detailed in-person and web-based training for each release and new technology to maximize product knowledge.</w:t>
+        <w:jc w:val="both"/>
+      </w:pPr>
+      <w:r>
+        <w:t>Established detailed in-person and web-based training for each release and new technology to maximize product knowledge.</w:t>
       </w:r>
     </w:p>
     <w:p>
       <w:pPr>
         <w:pStyle w:val="Compact"/>
         <w:numPr>
-          <w:numId w:val="1004"/>
           <w:ilvl w:val="0"/>
+          <w:numId w:val="6"/>
         </w:numPr>
-      </w:pPr>
-      <w:r>
-        <w:t xml:space="preserve">Spearheaded the effective milestone release of 5 innovative technologies and deep product rewrite.</w:t>
+        <w:jc w:val="both"/>
+      </w:pPr>
+      <w:r>
+        <w:t>Spearheaded the effective milestone release of 5 innovative technologies and deep product rewrite.</w:t>
       </w:r>
     </w:p>
     <w:p>
       <w:pPr>
         <w:pStyle w:val="Compact"/>
         <w:numPr>
-          <w:numId w:val="1004"/>
           <w:ilvl w:val="0"/>
+          <w:numId w:val="6"/>
         </w:numPr>
-      </w:pPr>
-      <w:r>
-        <w:t xml:space="preserve">Steered the internal homegrown heuristics tool to pre-analyze customer diagnostic files for the support team through initial stages to customer-facing product.</w:t>
+        <w:jc w:val="both"/>
+      </w:pPr>
+      <w:r>
+        <w:t>Steered the internal homegrown heuristics tool to pre-analyze customer diagnostic files for the support team through initial stages to customer-facing product.</w:t>
       </w:r>
     </w:p>
     <w:p>
       <w:pPr>
         <w:pStyle w:val="Compact"/>
         <w:numPr>
-          <w:numId w:val="1004"/>
           <w:ilvl w:val="0"/>
+          <w:numId w:val="6"/>
         </w:numPr>
-      </w:pPr>
-      <w:r>
-        <w:t xml:space="preserve">Reduced production time from several weeks to a few days and increased retention by pioneering innovative video-based training format.</w:t>
+        <w:jc w:val="both"/>
+      </w:pPr>
+      <w:r>
+        <w:t>Reduced production time from several weeks to a few days and increased retention by pioneering innovative video-based training format.</w:t>
       </w:r>
     </w:p>
     <w:p>
       <w:pPr>
         <w:pStyle w:val="Compact"/>
         <w:numPr>
-          <w:numId w:val="1004"/>
           <w:ilvl w:val="0"/>
+          <w:numId w:val="6"/>
         </w:numPr>
-      </w:pPr>
-      <w:r>
-        <w:t xml:space="preserve">Designed and presented comprehensive internal product sessions at international sales and services conferences.</w:t>
+        <w:jc w:val="both"/>
+      </w:pPr>
+      <w:r>
+        <w:t>Designed and presented comprehensive internal product sessions at international sales and services conferences.</w:t>
       </w:r>
     </w:p>
     <w:p>
       <w:pPr>
         <w:pStyle w:val="Heading3"/>
-      </w:pPr>
-      <w:bookmarkStart w:id="33" w:name="field-systems-engineer---technical-sales-2006-to-2009"/>
-      <w:bookmarkEnd w:id="33"/>
-      <w:r>
-        <w:t xml:space="preserve">Field Systems Engineer - Technical Sales, 2006 to 2009</w:t>
-      </w:r>
-    </w:p>
-    <w:p>
-      <w:r>
-        <w:t xml:space="preserve">Delivered high-quality support to thousands of devices during the development of Azure public cloud. Built and strengthened key professional relationships and provided comprehensive support for technical work, resulting in MSNBC case study.</w:t>
-      </w:r>
-    </w:p>
-    <w:p>
-      <w:r>
-        <w:rPr>
+        <w:jc w:val="both"/>
+        <w:rPr>
+          <w:b w:val="0"/>
+          <w:bCs w:val="0"/>
+          <w:color w:val="auto"/>
+          <w:sz w:val="20"/>
+          <w:szCs w:val="20"/>
+        </w:rPr>
+      </w:pPr>
+      <w:bookmarkStart w:id="9" w:name="field-systems-engineer---technical-sales"/>
+      <w:bookmarkEnd w:id="9"/>
+      <w:r>
+        <w:rPr>
+          <w:color w:val="auto"/>
+          <w:sz w:val="20"/>
+          <w:szCs w:val="20"/>
+        </w:rPr>
+        <w:t>Field Systems Engineer - Technical Sales</w:t>
+      </w:r>
+      <w:r>
+        <w:rPr>
+          <w:b w:val="0"/>
+          <w:bCs w:val="0"/>
+          <w:color w:val="auto"/>
+          <w:sz w:val="20"/>
+          <w:szCs w:val="20"/>
+        </w:rPr>
+        <w:t>, 2006 to 2009</w:t>
+      </w:r>
+    </w:p>
+    <w:p>
+      <w:pPr>
+        <w:jc w:val="both"/>
+      </w:pPr>
+      <w:r>
+        <w:t>Delivered high-quality support to thousands of devices during the development of Azure public cloud. Built and strengthened key professional relationships and provided comprehensive support for technical work, resulting in MSNBC case study.</w:t>
+      </w:r>
+    </w:p>
+    <w:p>
+      <w:pPr>
+        <w:jc w:val="both"/>
+      </w:pPr>
+      <w:r>
+        <w:rPr>
+          <w:b/>
           <w:i/>
-          <w:b/>
-        </w:rPr>
-        <w:t xml:space="preserve">Key Contributions:</w:t>
+        </w:rPr>
+        <w:t>Key Contributions:</w:t>
       </w:r>
     </w:p>
     <w:p>
       <w:pPr>
         <w:pStyle w:val="Compact"/>
         <w:numPr>
-          <w:numId w:val="1005"/>
           <w:ilvl w:val="0"/>
+          <w:numId w:val="7"/>
         </w:numPr>
-      </w:pPr>
-      <w:r>
-        <w:t xml:space="preserve">Significantly grew customer adoption as primary engineering representative on Microsoft account team.</w:t>
+        <w:jc w:val="both"/>
+      </w:pPr>
+      <w:r>
+        <w:t>Significantly grew customer adoption as primary engineering representative on Microsoft account team.</w:t>
       </w:r>
     </w:p>
     <w:p>
       <w:pPr>
         <w:pStyle w:val="Compact"/>
         <w:numPr>
-          <w:numId w:val="1005"/>
           <w:ilvl w:val="0"/>
+          <w:numId w:val="7"/>
         </w:numPr>
-      </w:pPr>
-      <w:r>
-        <w:t xml:space="preserve">Increased customer device count by 300% and revenue by 400% with only 2 additional team members.</w:t>
+        <w:jc w:val="both"/>
+      </w:pPr>
+      <w:r>
+        <w:t>Increased customer device count by 300% and revenue by 400% with only 2 additional team members.</w:t>
       </w:r>
     </w:p>
     <w:p>
       <w:pPr>
         <w:pStyle w:val="Compact"/>
         <w:numPr>
-          <w:numId w:val="1005"/>
           <w:ilvl w:val="0"/>
+          <w:numId w:val="7"/>
         </w:numPr>
-      </w:pPr>
-      <w:r>
-        <w:t xml:space="preserve">Pioneered detailed integration guide and training to aid 3rd party development and improve quality and efficiency.</w:t>
+        <w:jc w:val="both"/>
+      </w:pPr>
+      <w:r>
+        <w:t>Pioneered detailed integration guide and training to aid 3rd party development and improve quality and efficiency.</w:t>
       </w:r>
     </w:p>
     <w:p>
       <w:pPr>
         <w:pStyle w:val="Compact"/>
         <w:numPr>
-          <w:numId w:val="1005"/>
           <w:ilvl w:val="0"/>
+          <w:numId w:val="7"/>
         </w:numPr>
-      </w:pPr>
-      <w:r>
-        <w:t xml:space="preserve">Initiated and directed 2 successful production deployments of revolutionary chassis architectures for Xbox Live.</w:t>
+        <w:jc w:val="both"/>
+      </w:pPr>
+      <w:r>
+        <w:t>Initiated and directed 2 successful production deployments of revolutionary chassis architectures for Xbox Live.</w:t>
       </w:r>
     </w:p>
     <w:p>
       <w:pPr>
         <w:pStyle w:val="Heading3"/>
-      </w:pPr>
-      <w:bookmarkStart w:id="34" w:name="product-management-engineer-2004-to-2006"/>
-      <w:bookmarkEnd w:id="34"/>
-      <w:r>
-        <w:t xml:space="preserve">Product Management Engineer, 2004 to 2006</w:t>
-      </w:r>
-    </w:p>
-    <w:p>
-      <w:r>
-        <w:t xml:space="preserve">Established a high-caliber new team to perform all key duties within time constraints, including developing roles and responsibilities and creating templates for deliverables and reports. Played a key role in steering the overall product strategy and building prototype solutions to solve technical challenges.</w:t>
-      </w:r>
-    </w:p>
-    <w:p>
-      <w:r>
-        <w:rPr>
+        <w:jc w:val="both"/>
+        <w:rPr>
+          <w:b w:val="0"/>
+          <w:bCs w:val="0"/>
+          <w:color w:val="auto"/>
+          <w:sz w:val="20"/>
+          <w:szCs w:val="20"/>
+        </w:rPr>
+      </w:pPr>
+      <w:bookmarkStart w:id="10" w:name="product-management-engineer-2004-to-2006"/>
+      <w:bookmarkEnd w:id="10"/>
+      <w:r>
+        <w:rPr>
+          <w:color w:val="auto"/>
+          <w:sz w:val="20"/>
+          <w:szCs w:val="20"/>
+        </w:rPr>
+        <w:t>Product Management Engineer</w:t>
+      </w:r>
+      <w:r>
+        <w:rPr>
+          <w:b w:val="0"/>
+          <w:bCs w:val="0"/>
+          <w:color w:val="auto"/>
+          <w:sz w:val="20"/>
+          <w:szCs w:val="20"/>
+        </w:rPr>
+        <w:t>, 2004 to 2006</w:t>
+      </w:r>
+    </w:p>
+    <w:p>
+      <w:pPr>
+        <w:jc w:val="both"/>
+      </w:pPr>
+      <w:r>
+        <w:t>Established a high-caliber new team to perform all key duties within time constraints, including developing roles and responsibilities and creating templates for deliverables and reports. Played a key role in steering the overall product strategy and building prototype solutions to solve technical challenges.</w:t>
+      </w:r>
+    </w:p>
+    <w:p>
+      <w:pPr>
+        <w:jc w:val="both"/>
+      </w:pPr>
+      <w:r>
+        <w:rPr>
+          <w:b/>
           <w:i/>
-          <w:b/>
-        </w:rPr>
-        <w:t xml:space="preserve">Key Contributions:</w:t>
+        </w:rPr>
+        <w:t>Key Contributions:</w:t>
       </w:r>
     </w:p>
     <w:p>
       <w:pPr>
         <w:pStyle w:val="Compact"/>
         <w:numPr>
-          <w:numId w:val="1006"/>
           <w:ilvl w:val="0"/>
+          <w:numId w:val="8"/>
         </w:numPr>
-      </w:pPr>
-      <w:r>
-        <w:t xml:space="preserve">Led the initial analysis, guidance, and testing for 3 successive company acquisitions.</w:t>
+        <w:jc w:val="both"/>
+      </w:pPr>
+      <w:r>
+        <w:t>Led the initial analysis, guidance, and testing for 3 successive company acquisitions.</w:t>
       </w:r>
     </w:p>
     <w:p>
       <w:pPr>
         <w:pStyle w:val="Compact"/>
         <w:numPr>
-          <w:numId w:val="1006"/>
           <w:ilvl w:val="0"/>
+          <w:numId w:val="8"/>
         </w:numPr>
-      </w:pPr>
-      <w:r>
-        <w:t xml:space="preserve">Drove the successful development of a Performance Testing Guide, setting the industry standard for comprehensive review.</w:t>
+        <w:jc w:val="both"/>
+      </w:pPr>
+      <w:r>
+        <w:t>Drove the successful development of a Performance Testing Guide, setting the industry standard for comprehensive review.</w:t>
       </w:r>
     </w:p>
     <w:p>
       <w:pPr>
         <w:pStyle w:val="Compact"/>
         <w:numPr>
-          <w:numId w:val="1006"/>
           <w:ilvl w:val="0"/>
+          <w:numId w:val="8"/>
         </w:numPr>
-      </w:pPr>
-      <w:r>
-        <w:t xml:space="preserve">Expertly released SSL VPN for UNIX-like systems, as Perl script and Video Demonstration of Process.</w:t>
-      </w:r>
-    </w:p>
-    <w:p>
+        <w:jc w:val="both"/>
+      </w:pPr>
+      <w:r>
+        <w:t>Expertly released SSL VPN for UNIX-like systems, as Perl script and Video Demonstration of Process.</w:t>
+      </w:r>
+    </w:p>
+    <w:p>
+      <w:pPr>
+        <w:spacing w:before="240"/>
+        <w:jc w:val="center"/>
+      </w:pPr>
       <w:r>
         <w:rPr>
           <w:i/>
         </w:rPr>
-        <w:t xml:space="preserve">Additional experience as</w:t>
-      </w:r>
-      <w:r>
-        <w:rPr>
-          <w:i/>
-        </w:rPr>
-        <w:t xml:space="preserve"> </w:t>
+        <w:t xml:space="preserve">Additional experience as </w:t>
       </w:r>
       <w:r>
         <w:rPr>
           <w:b/>
           <w:i/>
         </w:rPr>
-        <w:t xml:space="preserve">Network Support Engineer</w:t>
+        <w:t>Network Support Engineer</w:t>
       </w:r>
       <w:r>
         <w:rPr>
           <w:i/>
         </w:rPr>
-        <w:t xml:space="preserve"> </w:t>
-      </w:r>
-      <w:r>
-        <w:rPr>
-          <w:i/>
-        </w:rPr>
-        <w:t xml:space="preserve">for F5 Networks,</w:t>
-      </w:r>
-      <w:r>
-        <w:rPr>
-          <w:i/>
-        </w:rPr>
-        <w:t xml:space="preserve"> </w:t>
+        <w:t xml:space="preserve"> for F5 Networks, </w:t>
       </w:r>
       <w:r>
         <w:rPr>
           <w:b/>
           <w:i/>
         </w:rPr>
-        <w:t xml:space="preserve">Implementation Specialist</w:t>
+        <w:t>Implementation Specialist</w:t>
       </w:r>
       <w:r>
         <w:rPr>
           <w:i/>
         </w:rPr>
-        <w:t xml:space="preserve"> </w:t>
-      </w:r>
-      <w:r>
-        <w:rPr>
-          <w:i/>
-        </w:rPr>
-        <w:t xml:space="preserve">for MICROS Systems,</w:t>
-      </w:r>
-      <w:r>
-        <w:rPr>
-          <w:i/>
-        </w:rPr>
-        <w:t xml:space="preserve"> </w:t>
+        <w:t xml:space="preserve"> for MICROS Systems, </w:t>
       </w:r>
       <w:r>
         <w:rPr>
           <w:b/>
           <w:i/>
         </w:rPr>
-        <w:t xml:space="preserve">UNIX Tier 3 Support Specialist</w:t>
+        <w:t>UNIX Tier 3 Support Specialist</w:t>
       </w:r>
       <w:r>
         <w:rPr>
           <w:i/>
         </w:rPr>
-        <w:t xml:space="preserve"> </w:t>
-      </w:r>
-      <w:r>
-        <w:rPr>
-          <w:i/>
-        </w:rPr>
-        <w:t xml:space="preserve">for HostPro, and</w:t>
-      </w:r>
-      <w:r>
-        <w:rPr>
-          <w:i/>
-        </w:rPr>
-        <w:t xml:space="preserve"> </w:t>
+        <w:t xml:space="preserve"> for HostPro, and </w:t>
       </w:r>
       <w:r>
         <w:rPr>
           <w:b/>
           <w:i/>
         </w:rPr>
-        <w:t xml:space="preserve">Operations and Systems Production Support</w:t>
+        <w:t>Operations and Systems Production Support</w:t>
       </w:r>
       <w:r>
         <w:rPr>
           <w:i/>
         </w:rPr>
-        <w:t xml:space="preserve"> </w:t>
-      </w:r>
-      <w:r>
-        <w:rPr>
-          <w:i/>
-        </w:rPr>
-        <w:t xml:space="preserve">for VoiceStream Wireless.</w:t>
-      </w:r>
-    </w:p>
-    <w:p>
-      <w:r>
-        <w:pict>
-          <v:rect style="width:0;height:1.5pt" o:hralign="center" o:hrstd="t" o:hr="t"/>
+        <w:t xml:space="preserve"> for VoiceStream Wireless.</w:t>
+      </w:r>
+    </w:p>
+    <w:p>
+      <w:pPr>
+        <w:jc w:val="both"/>
+      </w:pPr>
+      <w:r>
+        <w:pict w14:anchorId="218BABCE">
+          <v:rect id="_x0000_i1027" style="width:518.4pt;height:.1pt" o:hralign="center" o:hrstd="t" o:hrnoshade="t" o:hr="t"/>
         </w:pict>
       </w:r>
     </w:p>
     <w:p>
       <w:pPr>
         <w:pStyle w:val="Heading1"/>
-      </w:pPr>
-      <w:bookmarkStart w:id="35" w:name="education-and-certification"/>
-      <w:bookmarkEnd w:id="35"/>
-      <w:r>
-        <w:t xml:space="preserve">Education and Certification</w:t>
-      </w:r>
-    </w:p>
-    <w:p>
+        <w:spacing w:before="0"/>
+        <w:jc w:val="center"/>
+        <w:rPr>
+          <w:color w:val="auto"/>
+          <w:sz w:val="24"/>
+          <w:szCs w:val="24"/>
+        </w:rPr>
+      </w:pPr>
+      <w:bookmarkStart w:id="11" w:name="education-and-certification"/>
+      <w:bookmarkEnd w:id="11"/>
+      <w:r>
+        <w:rPr>
+          <w:color w:val="auto"/>
+          <w:sz w:val="24"/>
+          <w:szCs w:val="24"/>
+        </w:rPr>
+        <w:t>EDUCATION AND CERTIFICATION</w:t>
+      </w:r>
+    </w:p>
+    <w:p>
+      <w:pPr>
+        <w:jc w:val="center"/>
+      </w:pPr>
       <w:r>
         <w:rPr>
           <w:b/>
         </w:rPr>
-        <w:t xml:space="preserve">Perl Programming Course</w:t>
-      </w:r>
-      <w:r>
-        <w:t xml:space="preserve">, University of Washington, Seattle, WA</w:t>
-      </w:r>
-    </w:p>
-    <w:p>
+        <w:t>Perl Programming Course</w:t>
+      </w:r>
+      <w:r>
+        <w:t>, University of Washington, Seattle, WA</w:t>
+      </w:r>
+    </w:p>
+    <w:p>
+      <w:pPr>
+        <w:jc w:val="center"/>
+      </w:pPr>
       <w:r>
         <w:rPr>
           <w:b/>
         </w:rPr>
-        <w:t xml:space="preserve">Computer Programming Courses</w:t>
-      </w:r>
-      <w:r>
-        <w:t xml:space="preserve">, Seattle Central College, Seattle, WA</w:t>
-      </w:r>
-    </w:p>
-    <w:p>
-      <w:r>
-        <w:pict>
-          <v:rect style="width:0;height:1.5pt" o:hralign="center" o:hrstd="t" o:hr="t"/>
+        <w:t>Computer Programming Courses</w:t>
+      </w:r>
+      <w:r>
+        <w:t>, Seattle Central College, Seattle, WA</w:t>
+      </w:r>
+    </w:p>
+    <w:p>
+      <w:pPr>
+        <w:jc w:val="both"/>
+      </w:pPr>
+      <w:r>
+        <w:pict w14:anchorId="064AC506">
+          <v:rect id="_x0000_i1028" style="width:518.4pt;height:.1pt" o:hralign="center" o:hrstd="t" o:hrnoshade="t" o:hr="t"/>
         </w:pict>
       </w:r>
     </w:p>
     <w:p>
       <w:pPr>
         <w:pStyle w:val="Heading1"/>
-      </w:pPr>
-      <w:bookmarkStart w:id="36" w:name="technical-proficiencies"/>
-      <w:bookmarkEnd w:id="36"/>
-      <w:r>
-        <w:t xml:space="preserve">Technical Proficiencies</w:t>
-      </w:r>
-    </w:p>
-    <w:p>
-      <w:r>
-        <w:t xml:space="preserve">Node.js, Python, C, Bash, Perl, TCL, Web Development, HTML/CSS/Javascript, Web/System APIs, REST/JSON/XML, SQL, Git, SVN, DevOps, Agile, Waterfall, Scrum</w:t>
-      </w:r>
-    </w:p>
-    <w:sectPr/>
+        <w:spacing w:before="0"/>
+        <w:jc w:val="center"/>
+        <w:rPr>
+          <w:color w:val="auto"/>
+          <w:sz w:val="24"/>
+          <w:szCs w:val="24"/>
+        </w:rPr>
+      </w:pPr>
+      <w:bookmarkStart w:id="12" w:name="technical-proficiencies"/>
+      <w:bookmarkEnd w:id="12"/>
+      <w:r>
+        <w:rPr>
+          <w:color w:val="auto"/>
+          <w:sz w:val="24"/>
+          <w:szCs w:val="24"/>
+        </w:rPr>
+        <w:t>TECHNICAL PROFICIENCIES</w:t>
+      </w:r>
+    </w:p>
+    <w:p>
+      <w:pPr>
+        <w:jc w:val="center"/>
+      </w:pPr>
+      <w:r>
+        <w:t>Node.js, Python, C, Bash, Perl, TCL, Web Development, HTML/CSS/Javascript, Web/System APIs, REST/JSON/XML, SQL, Git, SVN, DevOps, Agile, Waterfall, Scrum</w:t>
+      </w:r>
+    </w:p>
+    <w:sectPr>
+      <w:headerReference w:type="even" r:id="rId9"/>
+      <w:footerReference w:type="first" r:id="rId10"/>
+      <w:pgSz w:w="12240" w:h="15840"/>
+      <w:pgMar w:top="720" w:right="864" w:bottom="720" w:left="1008" w:header="720" w:footer="720" w:gutter="0"/>
+      <w:cols w:space="720"/>
+      <w:titlePg/>
+      <w:docGrid w:linePitch="272"/>
+    </w:sectPr>
   </w:body>
 </w:document>
 </file>
 
+<file path=word/endnotes.xml><?xml version="1.0" encoding="utf-8"?>
+<w:endnotes xmlns:wpc="http://schemas.microsoft.com/office/word/2010/wordprocessingCanvas" xmlns:cx="http://schemas.microsoft.com/office/drawing/2014/chartex" xmlns:cx1="http://schemas.microsoft.com/office/drawing/2015/9/8/chartex" xmlns:cx2="http://schemas.microsoft.com/office/drawing/2015/10/21/chartex" xmlns:cx3="http://schemas.microsoft.com/office/drawing/2016/5/9/chartex" xmlns:cx4="http://schemas.microsoft.com/office/drawing/2016/5/10/chartex" xmlns:cx5="http://schemas.microsoft.com/office/drawing/2016/5/11/chartex" xmlns:cx6="http://schemas.microsoft.com/office/drawing/2016/5/12/chartex" xmlns:cx7="http://schemas.microsoft.com/office/drawing/2016/5/13/chartex" xmlns:cx8="http://schemas.microsoft.com/office/drawing/2016/5/14/chartex" xmlns:mc="http://schemas.openxmlformats.org/markup-compatibility/2006" xmlns:aink="http://schemas.microsoft.com/office/drawing/2016/ink" xmlns:am3d="http://schemas.microsoft.com/office/drawing/2017/model3d" xmlns:o="urn:schemas-microsoft-com:office:office" xmlns:r="http://schemas.openxmlformats.org/officeDocument/2006/relationships" xmlns:m="http://schemas.openxmlformats.org/officeDocument/2006/math" xmlns:v="urn:schemas-microsoft-com:vml" xmlns:wp14="http://schemas.microsoft.com/office/word/2010/wordprocessingDrawing" xmlns:wp="http://schemas.openxmlformats.org/drawingml/2006/wordprocessingDrawing" xmlns:w10="urn:schemas-microsoft-com:office:word" xmlns:w="http://schemas.openxmlformats.org/wordprocessingml/2006/main" xmlns:w14="http://schemas.microsoft.com/office/word/2010/wordml" xmlns:w15="http://schemas.microsoft.com/office/word/2012/wordml" xmlns:w16cid="http://schemas.microsoft.com/office/word/2016/wordml/cid" xmlns:w16se="http://schemas.microsoft.com/office/word/2015/wordml/symex" xmlns:wpg="http://schemas.microsoft.com/office/word/2010/wordprocessingGroup" xmlns:wpi="http://schemas.microsoft.com/office/word/2010/wordprocessingInk" xmlns:wne="http://schemas.microsoft.com/office/word/2006/wordml" xmlns:wps="http://schemas.microsoft.com/office/word/2010/wordprocessingShape" mc:Ignorable="w14 w15 w16se w16cid wp14">
+  <w:endnote w:type="separator" w:id="-1">
+    <w:p>
+      <w:pPr>
+        <w:spacing w:after="0"/>
+      </w:pPr>
+      <w:r>
+        <w:separator/>
+      </w:r>
+    </w:p>
+  </w:endnote>
+  <w:endnote w:type="continuationSeparator" w:id="0">
+    <w:p>
+      <w:pPr>
+        <w:spacing w:after="0"/>
+      </w:pPr>
+      <w:r>
+        <w:continuationSeparator/>
+      </w:r>
+    </w:p>
+  </w:endnote>
+</w:endnotes>
+</file>
+
+<file path=word/footer1.xml><?xml version="1.0" encoding="utf-8"?>
+<w:ftr xmlns:wpc="http://schemas.microsoft.com/office/word/2010/wordprocessingCanvas" xmlns:cx="http://schemas.microsoft.com/office/drawing/2014/chartex" xmlns:cx1="http://schemas.microsoft.com/office/drawing/2015/9/8/chartex" xmlns:cx2="http://schemas.microsoft.com/office/drawing/2015/10/21/chartex" xmlns:cx3="http://schemas.microsoft.com/office/drawing/2016/5/9/chartex" xmlns:cx4="http://schemas.microsoft.com/office/drawing/2016/5/10/chartex" xmlns:cx5="http://schemas.microsoft.com/office/drawing/2016/5/11/chartex" xmlns:cx6="http://schemas.microsoft.com/office/drawing/2016/5/12/chartex" xmlns:cx7="http://schemas.microsoft.com/office/drawing/2016/5/13/chartex" xmlns:cx8="http://schemas.microsoft.com/office/drawing/2016/5/14/chartex" xmlns:mc="http://schemas.openxmlformats.org/markup-compatibility/2006" xmlns:aink="http://schemas.microsoft.com/office/drawing/2016/ink" xmlns:am3d="http://schemas.microsoft.com/office/drawing/2017/model3d" xmlns:o="urn:schemas-microsoft-com:office:office" xmlns:r="http://schemas.openxmlformats.org/officeDocument/2006/relationships" xmlns:m="http://schemas.openxmlformats.org/officeDocument/2006/math" xmlns:v="urn:schemas-microsoft-com:vml" xmlns:wp14="http://schemas.microsoft.com/office/word/2010/wordprocessingDrawing" xmlns:wp="http://schemas.openxmlformats.org/drawingml/2006/wordprocessingDrawing" xmlns:w10="urn:schemas-microsoft-com:office:word" xmlns:w="http://schemas.openxmlformats.org/wordprocessingml/2006/main" xmlns:w14="http://schemas.microsoft.com/office/word/2010/wordml" xmlns:w15="http://schemas.microsoft.com/office/word/2012/wordml" xmlns:w16cid="http://schemas.microsoft.com/office/word/2016/wordml/cid" xmlns:w16se="http://schemas.microsoft.com/office/word/2015/wordml/symex" xmlns:wpg="http://schemas.microsoft.com/office/word/2010/wordprocessingGroup" xmlns:wpi="http://schemas.microsoft.com/office/word/2010/wordprocessingInk" xmlns:wne="http://schemas.microsoft.com/office/word/2006/wordml" xmlns:wps="http://schemas.microsoft.com/office/word/2010/wordprocessingShape" mc:Ignorable="w14 w15 w16se w16cid wp14">
+  <w:p>
+    <w:pPr>
+      <w:pStyle w:val="Footer"/>
+      <w:jc w:val="right"/>
+      <w:rPr>
+        <w:i/>
+        <w:iCs/>
+      </w:rPr>
+    </w:pPr>
+    <w:r>
+      <w:rPr>
+        <w:i/>
+        <w:iCs/>
+      </w:rPr>
+      <w:t>…continued…</w:t>
+    </w:r>
+  </w:p>
+</w:ftr>
+</file>
+
 <file path=word/footnotes.xml><?xml version="1.0" encoding="utf-8"?>
-<w:footnotes xmlns:w="http://schemas.openxmlformats.org/wordprocessingml/2006/main" xmlns:m="http://schemas.openxmlformats.org/officeDocument/2006/math" xmlns:r="http://schemas.openxmlformats.org/officeDocument/2006/relationships" xmlns:o="urn:schemas-microsoft-com:office:office" xmlns:v="urn:schemas-microsoft-com:vml" xmlns:w10="urn:schemas-microsoft-com:office:word" xmlns:a="http://schemas.openxmlformats.org/drawingml/2006/main" xmlns:pic="http://schemas.openxmlformats.org/drawingml/2006/picture" xmlns:wp="http://schemas.openxmlformats.org/drawingml/2006/wordprocessingDrawing"/>
+<w:footnotes xmlns:wpc="http://schemas.microsoft.com/office/word/2010/wordprocessingCanvas" xmlns:cx="http://schemas.microsoft.com/office/drawing/2014/chartex" xmlns:cx1="http://schemas.microsoft.com/office/drawing/2015/9/8/chartex" xmlns:cx2="http://schemas.microsoft.com/office/drawing/2015/10/21/chartex" xmlns:cx3="http://schemas.microsoft.com/office/drawing/2016/5/9/chartex" xmlns:cx4="http://schemas.microsoft.com/office/drawing/2016/5/10/chartex" xmlns:cx5="http://schemas.microsoft.com/office/drawing/2016/5/11/chartex" xmlns:cx6="http://schemas.microsoft.com/office/drawing/2016/5/12/chartex" xmlns:cx7="http://schemas.microsoft.com/office/drawing/2016/5/13/chartex" xmlns:cx8="http://schemas.microsoft.com/office/drawing/2016/5/14/chartex" xmlns:mc="http://schemas.openxmlformats.org/markup-compatibility/2006" xmlns:aink="http://schemas.microsoft.com/office/drawing/2016/ink" xmlns:am3d="http://schemas.microsoft.com/office/drawing/2017/model3d" xmlns:o="urn:schemas-microsoft-com:office:office" xmlns:r="http://schemas.openxmlformats.org/officeDocument/2006/relationships" xmlns:m="http://schemas.openxmlformats.org/officeDocument/2006/math" xmlns:v="urn:schemas-microsoft-com:vml" xmlns:wp14="http://schemas.microsoft.com/office/word/2010/wordprocessingDrawing" xmlns:wp="http://schemas.openxmlformats.org/drawingml/2006/wordprocessingDrawing" xmlns:w10="urn:schemas-microsoft-com:office:word" xmlns:w="http://schemas.openxmlformats.org/wordprocessingml/2006/main" xmlns:w14="http://schemas.microsoft.com/office/word/2010/wordml" xmlns:w15="http://schemas.microsoft.com/office/word/2012/wordml" xmlns:w16cid="http://schemas.microsoft.com/office/word/2016/wordml/cid" xmlns:w16se="http://schemas.microsoft.com/office/word/2015/wordml/symex" xmlns:wpg="http://schemas.microsoft.com/office/word/2010/wordprocessingGroup" xmlns:wpi="http://schemas.microsoft.com/office/word/2010/wordprocessingInk" xmlns:wne="http://schemas.microsoft.com/office/word/2006/wordml" xmlns:wps="http://schemas.microsoft.com/office/word/2010/wordprocessingShape" mc:Ignorable="w14 w15 w16se w16cid wp14">
+  <w:footnote w:type="separator" w:id="-1">
+    <w:p>
+      <w:pPr>
+        <w:spacing w:after="0"/>
+      </w:pPr>
+      <w:r>
+        <w:separator/>
+      </w:r>
+    </w:p>
+  </w:footnote>
+  <w:footnote w:type="continuationSeparator" w:id="0">
+    <w:p>
+      <w:pPr>
+        <w:spacing w:after="0"/>
+      </w:pPr>
+      <w:r>
+        <w:continuationSeparator/>
+      </w:r>
+    </w:p>
+  </w:footnote>
+</w:footnotes>
+</file>
+
+<file path=word/header1.xml><?xml version="1.0" encoding="utf-8"?>
+<w:hdr xmlns:wpc="http://schemas.microsoft.com/office/word/2010/wordprocessingCanvas" xmlns:cx="http://schemas.microsoft.com/office/drawing/2014/chartex" xmlns:cx1="http://schemas.microsoft.com/office/drawing/2015/9/8/chartex" xmlns:cx2="http://schemas.microsoft.com/office/drawing/2015/10/21/chartex" xmlns:cx3="http://schemas.microsoft.com/office/drawing/2016/5/9/chartex" xmlns:cx4="http://schemas.microsoft.com/office/drawing/2016/5/10/chartex" xmlns:cx5="http://schemas.microsoft.com/office/drawing/2016/5/11/chartex" xmlns:cx6="http://schemas.microsoft.com/office/drawing/2016/5/12/chartex" xmlns:cx7="http://schemas.microsoft.com/office/drawing/2016/5/13/chartex" xmlns:cx8="http://schemas.microsoft.com/office/drawing/2016/5/14/chartex" xmlns:mc="http://schemas.openxmlformats.org/markup-compatibility/2006" xmlns:aink="http://schemas.microsoft.com/office/drawing/2016/ink" xmlns:am3d="http://schemas.microsoft.com/office/drawing/2017/model3d" xmlns:o="urn:schemas-microsoft-com:office:office" xmlns:r="http://schemas.openxmlformats.org/officeDocument/2006/relationships" xmlns:m="http://schemas.openxmlformats.org/officeDocument/2006/math" xmlns:v="urn:schemas-microsoft-com:vml" xmlns:wp14="http://schemas.microsoft.com/office/word/2010/wordprocessingDrawing" xmlns:wp="http://schemas.openxmlformats.org/drawingml/2006/wordprocessingDrawing" xmlns:w10="urn:schemas-microsoft-com:office:word" xmlns:w="http://schemas.openxmlformats.org/wordprocessingml/2006/main" xmlns:w14="http://schemas.microsoft.com/office/word/2010/wordml" xmlns:w15="http://schemas.microsoft.com/office/word/2012/wordml" xmlns:w16cid="http://schemas.microsoft.com/office/word/2016/wordml/cid" xmlns:w16se="http://schemas.microsoft.com/office/word/2015/wordml/symex" xmlns:wpg="http://schemas.microsoft.com/office/word/2010/wordprocessingGroup" xmlns:wpi="http://schemas.microsoft.com/office/word/2010/wordprocessingInk" xmlns:wne="http://schemas.microsoft.com/office/word/2006/wordml" xmlns:wps="http://schemas.microsoft.com/office/word/2010/wordprocessingShape" mc:Ignorable="w14 w15 w16se w16cid wp14">
+  <w:p>
+    <w:pPr>
+      <w:pStyle w:val="Header"/>
+      <w:spacing w:after="240"/>
+      <w:jc w:val="center"/>
+      <w:rPr>
+        <w:rFonts w:asciiTheme="majorHAnsi" w:hAnsiTheme="majorHAnsi" w:cstheme="majorHAnsi"/>
+        <w:sz w:val="24"/>
+        <w:szCs w:val="24"/>
+      </w:rPr>
+    </w:pPr>
+    <w:r>
+      <w:rPr>
+        <w:rFonts w:asciiTheme="majorHAnsi" w:hAnsiTheme="majorHAnsi" w:cstheme="majorHAnsi"/>
+        <w:b/>
+        <w:bCs/>
+        <w:sz w:val="28"/>
+        <w:szCs w:val="28"/>
+      </w:rPr>
+      <w:t>Gary B. Genett</w:t>
+    </w:r>
+    <w:r>
+      <w:rPr>
+        <w:rFonts w:asciiTheme="majorHAnsi" w:hAnsiTheme="majorHAnsi" w:cstheme="majorHAnsi"/>
+        <w:b/>
+        <w:bCs/>
+        <w:sz w:val="24"/>
+        <w:szCs w:val="24"/>
+      </w:rPr>
+      <w:t xml:space="preserve">   •   Page </w:t>
+    </w:r>
+    <w:r>
+      <w:rPr>
+        <w:rFonts w:asciiTheme="majorHAnsi" w:hAnsiTheme="majorHAnsi" w:cstheme="majorHAnsi"/>
+        <w:b/>
+        <w:bCs/>
+        <w:sz w:val="24"/>
+        <w:szCs w:val="24"/>
+      </w:rPr>
+      <w:t>2</w:t>
+    </w:r>
+    <w:r>
+      <w:pict w14:anchorId="5858D3DD">
+        <v:rect id="_x0000_i1029" style="width:518.4pt;height:1pt" o:hralign="center" o:hrstd="t" o:hrnoshade="t" o:hr="t"/>
+      </w:pict>
+    </w:r>
+  </w:p>
+</w:hdr>
 </file>
 
 <file path=word/numbering.xml><?xml version="1.0" encoding="utf-8"?>
-<w:numbering xmlns:w="http://schemas.openxmlformats.org/wordprocessingml/2006/main">
-  <w:abstractNum w:abstractNumId="0">
-    <w:nsid w:val="e17f69ba"/>
+<w:numbering xmlns:wpc="http://schemas.microsoft.com/office/word/2010/wordprocessingCanvas" xmlns:cx="http://schemas.microsoft.com/office/drawing/2014/chartex" xmlns:cx1="http://schemas.microsoft.com/office/drawing/2015/9/8/chartex" xmlns:cx2="http://schemas.microsoft.com/office/drawing/2015/10/21/chartex" xmlns:cx3="http://schemas.microsoft.com/office/drawing/2016/5/9/chartex" xmlns:cx4="http://schemas.microsoft.com/office/drawing/2016/5/10/chartex" xmlns:cx5="http://schemas.microsoft.com/office/drawing/2016/5/11/chartex" xmlns:cx6="http://schemas.microsoft.com/office/drawing/2016/5/12/chartex" xmlns:cx7="http://schemas.microsoft.com/office/drawing/2016/5/13/chartex" xmlns:cx8="http://schemas.microsoft.com/office/drawing/2016/5/14/chartex" xmlns:mc="http://schemas.openxmlformats.org/markup-compatibility/2006" xmlns:aink="http://schemas.microsoft.com/office/drawing/2016/ink" xmlns:am3d="http://schemas.microsoft.com/office/drawing/2017/model3d" xmlns:o="urn:schemas-microsoft-com:office:office" xmlns:r="http://schemas.openxmlformats.org/officeDocument/2006/relationships" xmlns:m="http://schemas.openxmlformats.org/officeDocument/2006/math" xmlns:v="urn:schemas-microsoft-com:vml" xmlns:wp14="http://schemas.microsoft.com/office/word/2010/wordprocessingDrawing" xmlns:wp="http://schemas.openxmlformats.org/drawingml/2006/wordprocessingDrawing" xmlns:w10="urn:schemas-microsoft-com:office:word" xmlns:w="http://schemas.openxmlformats.org/wordprocessingml/2006/main" xmlns:w14="http://schemas.microsoft.com/office/word/2010/wordml" xmlns:w15="http://schemas.microsoft.com/office/word/2012/wordml" xmlns:w16cid="http://schemas.microsoft.com/office/word/2016/wordml/cid" xmlns:w16se="http://schemas.microsoft.com/office/word/2015/wordml/symex" xmlns:wpg="http://schemas.microsoft.com/office/word/2010/wordprocessingGroup" xmlns:wpi="http://schemas.microsoft.com/office/word/2010/wordprocessingInk" xmlns:wne="http://schemas.microsoft.com/office/word/2006/wordml" xmlns:wps="http://schemas.microsoft.com/office/word/2010/wordprocessingShape" mc:Ignorable="w14 w15 w16se w16cid wp14">
+  <w:abstractNum w:abstractNumId="0" w15:restartNumberingAfterBreak="0">
+    <w:nsid w:val="E17F69BA"/>
     <w:multiLevelType w:val="multilevel"/>
+    <w:tmpl w:val="CA6E7D74"/>
     <w:lvl w:ilvl="0">
       <w:numFmt w:val="bullet"/>
       <w:lvlText w:val=" "/>
@@ -977,10 +1476,113 @@
         <w:ind w:left="4800" w:hanging="480"/>
       </w:pPr>
     </w:lvl>
+    <w:lvl w:ilvl="7">
+      <w:numFmt w:val="decimal"/>
+      <w:lvlText w:val=""/>
+      <w:lvlJc w:val="left"/>
+    </w:lvl>
+    <w:lvl w:ilvl="8">
+      <w:numFmt w:val="decimal"/>
+      <w:lvlText w:val=""/>
+      <w:lvlJc w:val="left"/>
+    </w:lvl>
   </w:abstractNum>
-  <w:abstractNum w:abstractNumId="990">
-    <w:nsid w:val="b7c760fc"/>
+  <w:abstractNum w:abstractNumId="1" w15:restartNumberingAfterBreak="0">
+    <w:nsid w:val="5147C94C"/>
     <w:multiLevelType w:val="multilevel"/>
+    <w:tmpl w:val="74287EF2"/>
+    <w:lvl w:ilvl="0">
+      <w:numFmt w:val="bullet"/>
+      <w:lvlText w:val="•"/>
+      <w:lvlJc w:val="left"/>
+      <w:pPr>
+        <w:tabs>
+          <w:tab w:val="num" w:pos="0"/>
+        </w:tabs>
+        <w:ind w:left="480" w:hanging="480"/>
+      </w:pPr>
+    </w:lvl>
+    <w:lvl w:ilvl="1">
+      <w:numFmt w:val="bullet"/>
+      <w:lvlText w:val="–"/>
+      <w:lvlJc w:val="left"/>
+      <w:pPr>
+        <w:tabs>
+          <w:tab w:val="num" w:pos="720"/>
+        </w:tabs>
+        <w:ind w:left="1200" w:hanging="480"/>
+      </w:pPr>
+    </w:lvl>
+    <w:lvl w:ilvl="2">
+      <w:numFmt w:val="bullet"/>
+      <w:lvlText w:val="•"/>
+      <w:lvlJc w:val="left"/>
+      <w:pPr>
+        <w:tabs>
+          <w:tab w:val="num" w:pos="1440"/>
+        </w:tabs>
+        <w:ind w:left="1920" w:hanging="480"/>
+      </w:pPr>
+    </w:lvl>
+    <w:lvl w:ilvl="3">
+      <w:numFmt w:val="bullet"/>
+      <w:lvlText w:val="–"/>
+      <w:lvlJc w:val="left"/>
+      <w:pPr>
+        <w:tabs>
+          <w:tab w:val="num" w:pos="2160"/>
+        </w:tabs>
+        <w:ind w:left="2640" w:hanging="480"/>
+      </w:pPr>
+    </w:lvl>
+    <w:lvl w:ilvl="4">
+      <w:numFmt w:val="bullet"/>
+      <w:lvlText w:val="•"/>
+      <w:lvlJc w:val="left"/>
+      <w:pPr>
+        <w:tabs>
+          <w:tab w:val="num" w:pos="2880"/>
+        </w:tabs>
+        <w:ind w:left="3360" w:hanging="480"/>
+      </w:pPr>
+    </w:lvl>
+    <w:lvl w:ilvl="5">
+      <w:numFmt w:val="bullet"/>
+      <w:lvlText w:val="–"/>
+      <w:lvlJc w:val="left"/>
+      <w:pPr>
+        <w:tabs>
+          <w:tab w:val="num" w:pos="3600"/>
+        </w:tabs>
+        <w:ind w:left="4080" w:hanging="480"/>
+      </w:pPr>
+    </w:lvl>
+    <w:lvl w:ilvl="6">
+      <w:numFmt w:val="bullet"/>
+      <w:lvlText w:val="•"/>
+      <w:lvlJc w:val="left"/>
+      <w:pPr>
+        <w:tabs>
+          <w:tab w:val="num" w:pos="4320"/>
+        </w:tabs>
+        <w:ind w:left="4800" w:hanging="480"/>
+      </w:pPr>
+    </w:lvl>
+    <w:lvl w:ilvl="7">
+      <w:numFmt w:val="decimal"/>
+      <w:lvlText w:val=""/>
+      <w:lvlJc w:val="left"/>
+    </w:lvl>
+    <w:lvl w:ilvl="8">
+      <w:numFmt w:val="decimal"/>
+      <w:lvlText w:val=""/>
+      <w:lvlJc w:val="left"/>
+    </w:lvl>
+  </w:abstractNum>
+  <w:abstractNum w:abstractNumId="2" w15:restartNumberingAfterBreak="0">
+    <w:nsid w:val="58A79279"/>
+    <w:multiLevelType w:val="multilevel"/>
+    <w:tmpl w:val="3BB64132"/>
     <w:lvl w:ilvl="0">
       <w:numFmt w:val="bullet"/>
       <w:lvlText w:val=" "/>
@@ -1058,141 +1660,540 @@
         <w:ind w:left="4800" w:hanging="480"/>
       </w:pPr>
     </w:lvl>
-  </w:abstractNum>
-  <w:abstractNum w:abstractNumId="991">
-    <w:nsid w:val="7efd2c54"/>
-    <w:multiLevelType w:val="multilevel"/>
-    <w:lvl w:ilvl="0">
-      <w:numFmt w:val="bullet"/>
-      <w:lvlText w:val="•"/>
+    <w:lvl w:ilvl="7">
+      <w:numFmt w:val="decimal"/>
+      <w:lvlText w:val=""/>
       <w:lvlJc w:val="left"/>
-      <w:pPr>
-        <w:tabs>
-          <w:tab w:val="num" w:pos="0"/>
-        </w:tabs>
-        <w:ind w:left="480" w:hanging="480"/>
-      </w:pPr>
     </w:lvl>
-    <w:lvl w:ilvl="1">
-      <w:numFmt w:val="bullet"/>
-      <w:lvlText w:val="–"/>
+    <w:lvl w:ilvl="8">
+      <w:numFmt w:val="decimal"/>
+      <w:lvlText w:val=""/>
       <w:lvlJc w:val="left"/>
-      <w:pPr>
-        <w:tabs>
-          <w:tab w:val="num" w:pos="720"/>
-        </w:tabs>
-        <w:ind w:left="1200" w:hanging="480"/>
-      </w:pPr>
-    </w:lvl>
-    <w:lvl w:ilvl="2">
-      <w:numFmt w:val="bullet"/>
-      <w:lvlText w:val="•"/>
-      <w:lvlJc w:val="left"/>
-      <w:pPr>
-        <w:tabs>
-          <w:tab w:val="num" w:pos="1440"/>
-        </w:tabs>
-        <w:ind w:left="1920" w:hanging="480"/>
-      </w:pPr>
-    </w:lvl>
-    <w:lvl w:ilvl="3">
-      <w:numFmt w:val="bullet"/>
-      <w:lvlText w:val="–"/>
-      <w:lvlJc w:val="left"/>
-      <w:pPr>
-        <w:tabs>
-          <w:tab w:val="num" w:pos="2160"/>
-        </w:tabs>
-        <w:ind w:left="2640" w:hanging="480"/>
-      </w:pPr>
-    </w:lvl>
-    <w:lvl w:ilvl="4">
-      <w:numFmt w:val="bullet"/>
-      <w:lvlText w:val="•"/>
-      <w:lvlJc w:val="left"/>
-      <w:pPr>
-        <w:tabs>
-          <w:tab w:val="num" w:pos="2880"/>
-        </w:tabs>
-        <w:ind w:left="3360" w:hanging="480"/>
-      </w:pPr>
-    </w:lvl>
-    <w:lvl w:ilvl="5">
-      <w:numFmt w:val="bullet"/>
-      <w:lvlText w:val="–"/>
-      <w:lvlJc w:val="left"/>
-      <w:pPr>
-        <w:tabs>
-          <w:tab w:val="num" w:pos="3600"/>
-        </w:tabs>
-        <w:ind w:left="4080" w:hanging="480"/>
-      </w:pPr>
-    </w:lvl>
-    <w:lvl w:ilvl="6">
-      <w:numFmt w:val="bullet"/>
-      <w:lvlText w:val="•"/>
-      <w:lvlJc w:val="left"/>
-      <w:pPr>
-        <w:tabs>
-          <w:tab w:val="num" w:pos="4320"/>
-        </w:tabs>
-        <w:ind w:left="4800" w:hanging="480"/>
-      </w:pPr>
     </w:lvl>
   </w:abstractNum>
   <w:num w:numId="1">
     <w:abstractNumId w:val="0"/>
   </w:num>
-  <w:num w:numId="1000">
-    <w:abstractNumId w:val="990"/>
+  <w:num w:numId="2">
+    <w:abstractNumId w:val="2"/>
   </w:num>
-  <w:num w:numId="1001">
-    <w:abstractNumId w:val="991"/>
+  <w:num w:numId="3">
+    <w:abstractNumId w:val="1"/>
   </w:num>
-  <w:num w:numId="1002">
-    <w:abstractNumId w:val="991"/>
+  <w:num w:numId="4">
+    <w:abstractNumId w:val="1"/>
   </w:num>
-  <w:num w:numId="1003">
-    <w:abstractNumId w:val="991"/>
+  <w:num w:numId="5">
+    <w:abstractNumId w:val="1"/>
   </w:num>
-  <w:num w:numId="1004">
-    <w:abstractNumId w:val="991"/>
+  <w:num w:numId="6">
+    <w:abstractNumId w:val="1"/>
   </w:num>
-  <w:num w:numId="1005">
-    <w:abstractNumId w:val="991"/>
+  <w:num w:numId="7">
+    <w:abstractNumId w:val="1"/>
   </w:num>
-  <w:num w:numId="1006">
-    <w:abstractNumId w:val="991"/>
+  <w:num w:numId="8">
+    <w:abstractNumId w:val="1"/>
   </w:num>
 </w:numbering>
 </file>
 
 <file path=word/styles.xml><?xml version="1.0" encoding="utf-8"?>
-<w:styles xmlns:r="http://schemas.openxmlformats.org/officeDocument/2006/relationships" xmlns:w="http://schemas.openxmlformats.org/wordprocessingml/2006/main">
+<w:styles xmlns:mc="http://schemas.openxmlformats.org/markup-compatibility/2006" xmlns:r="http://schemas.openxmlformats.org/officeDocument/2006/relationships" xmlns:w="http://schemas.openxmlformats.org/wordprocessingml/2006/main" xmlns:w14="http://schemas.microsoft.com/office/word/2010/wordml" xmlns:w15="http://schemas.microsoft.com/office/word/2012/wordml" xmlns:w16cid="http://schemas.microsoft.com/office/word/2016/wordml/cid" xmlns:w16se="http://schemas.microsoft.com/office/word/2015/wordml/symex" mc:Ignorable="w14 w15 w16se w16cid">
   <w:docDefaults>
     <w:rPrDefault>
       <w:rPr>
         <w:rFonts w:asciiTheme="minorHAnsi" w:eastAsiaTheme="minorHAnsi" w:hAnsiTheme="minorHAnsi" w:cstheme="minorBidi"/>
-        <w:sz w:val="20"/>
-        <w:szCs w:val="20"/>
         <w:lang w:val="en-US" w:eastAsia="en-US" w:bidi="ar-SA"/>
       </w:rPr>
     </w:rPrDefault>
     <w:pPrDefault>
       <w:pPr>
-        <w:spacing w:after="200"/>
+        <w:spacing w:after="80"/>
       </w:pPr>
     </w:pPrDefault>
   </w:docDefaults>
-  <w:latentStyles w:defLockedState="0" w:defUIPriority="0" w:defSemiHidden="0" w:defUnhideWhenUsed="0" w:defQFormat="0" w:count="276"/>
+  <w:latentStyles w:defLockedState="0" w:defUIPriority="0" w:defSemiHidden="0" w:defUnhideWhenUsed="0" w:defQFormat="0" w:count="376">
+    <w:lsdException w:name="heading 1" w:uiPriority="9" w:qFormat="1"/>
+    <w:lsdException w:name="heading 5" w:semiHidden="1" w:unhideWhenUsed="1"/>
+    <w:lsdException w:name="index 2" w:semiHidden="1" w:unhideWhenUsed="1"/>
+    <w:lsdException w:name="index 3" w:semiHidden="1" w:unhideWhenUsed="1"/>
+    <w:lsdException w:name="index 4" w:semiHidden="1" w:unhideWhenUsed="1"/>
+    <w:lsdException w:name="index 5" w:semiHidden="1" w:unhideWhenUsed="1"/>
+    <w:lsdException w:name="index 6" w:semiHidden="1" w:unhideWhenUsed="1"/>
+    <w:lsdException w:name="index 7" w:semiHidden="1" w:unhideWhenUsed="1"/>
+    <w:lsdException w:name="index 8" w:semiHidden="1" w:unhideWhenUsed="1"/>
+    <w:lsdException w:name="index 9" w:semiHidden="1" w:unhideWhenUsed="1"/>
+    <w:lsdException w:name="toc 1" w:semiHidden="1" w:unhideWhenUsed="1"/>
+    <w:lsdException w:name="toc 2" w:semiHidden="1" w:unhideWhenUsed="1"/>
+    <w:lsdException w:name="toc 3" w:semiHidden="1" w:unhideWhenUsed="1"/>
+    <w:lsdException w:name="toc 4" w:semiHidden="1" w:unhideWhenUsed="1"/>
+    <w:lsdException w:name="toc 5" w:semiHidden="1" w:unhideWhenUsed="1"/>
+    <w:lsdException w:name="toc 6" w:semiHidden="1" w:unhideWhenUsed="1"/>
+    <w:lsdException w:name="toc 7" w:semiHidden="1" w:unhideWhenUsed="1"/>
+    <w:lsdException w:name="toc 8" w:semiHidden="1" w:unhideWhenUsed="1"/>
+    <w:lsdException w:name="toc 9" w:semiHidden="1" w:unhideWhenUsed="1"/>
+    <w:lsdException w:name="Normal Indent" w:semiHidden="1" w:unhideWhenUsed="1"/>
+    <w:lsdException w:name="footnote text" w:semiHidden="1" w:unhideWhenUsed="1"/>
+    <w:lsdException w:name="annotation text" w:semiHidden="1" w:unhideWhenUsed="1"/>
+    <w:lsdException w:name="header" w:semiHidden="1" w:unhideWhenUsed="1"/>
+    <w:lsdException w:name="footer" w:semiHidden="1" w:unhideWhenUsed="1"/>
+    <w:lsdException w:name="index heading" w:semiHidden="1" w:unhideWhenUsed="1"/>
+    <w:lsdException w:name="caption" w:semiHidden="1" w:unhideWhenUsed="1"/>
+    <w:lsdException w:name="table of figures" w:semiHidden="1" w:unhideWhenUsed="1"/>
+    <w:lsdException w:name="envelope address" w:semiHidden="1" w:unhideWhenUsed="1"/>
+    <w:lsdException w:name="envelope return" w:semiHidden="1" w:unhideWhenUsed="1"/>
+    <w:lsdException w:name="footnote reference" w:semiHidden="1" w:unhideWhenUsed="1"/>
+    <w:lsdException w:name="annotation reference" w:semiHidden="1" w:unhideWhenUsed="1"/>
+    <w:lsdException w:name="line number" w:semiHidden="1" w:unhideWhenUsed="1"/>
+    <w:lsdException w:name="page number" w:semiHidden="1" w:unhideWhenUsed="1"/>
+    <w:lsdException w:name="endnote reference" w:semiHidden="1" w:unhideWhenUsed="1"/>
+    <w:lsdException w:name="endnote text" w:semiHidden="1" w:unhideWhenUsed="1"/>
+    <w:lsdException w:name="table of authorities" w:semiHidden="1" w:unhideWhenUsed="1"/>
+    <w:lsdException w:name="macro" w:semiHidden="1" w:unhideWhenUsed="1"/>
+    <w:lsdException w:name="toa heading" w:semiHidden="1" w:unhideWhenUsed="1"/>
+    <w:lsdException w:name="List" w:semiHidden="1" w:unhideWhenUsed="1"/>
+    <w:lsdException w:name="List Bullet" w:semiHidden="1" w:unhideWhenUsed="1"/>
+    <w:lsdException w:name="List Number" w:semiHidden="1" w:unhideWhenUsed="1"/>
+    <w:lsdException w:name="List 2" w:semiHidden="1" w:unhideWhenUsed="1"/>
+    <w:lsdException w:name="List 3" w:semiHidden="1" w:unhideWhenUsed="1"/>
+    <w:lsdException w:name="List 4" w:semiHidden="1" w:unhideWhenUsed="1"/>
+    <w:lsdException w:name="List Bullet 2" w:semiHidden="1" w:unhideWhenUsed="1"/>
+    <w:lsdException w:name="List Bullet 3" w:semiHidden="1" w:unhideWhenUsed="1"/>
+    <w:lsdException w:name="List Number 2" w:semiHidden="1" w:unhideWhenUsed="1"/>
+    <w:lsdException w:name="List Number 3" w:semiHidden="1" w:unhideWhenUsed="1"/>
+    <w:lsdException w:name="List Number 4" w:semiHidden="1" w:unhideWhenUsed="1"/>
+    <w:lsdException w:name="List Number 5" w:semiHidden="1" w:unhideWhenUsed="1"/>
+    <w:lsdException w:name="Closing" w:semiHidden="1" w:unhideWhenUsed="1"/>
+    <w:lsdException w:name="Signature" w:semiHidden="1" w:unhideWhenUsed="1"/>
+    <w:lsdException w:name="Default Paragraph Font" w:semiHidden="1" w:unhideWhenUsed="1"/>
+    <w:lsdException w:name="Body Text" w:semiHidden="1" w:unhideWhenUsed="1"/>
+    <w:lsdException w:name="Body Text Indent" w:semiHidden="1" w:unhideWhenUsed="1"/>
+    <w:lsdException w:name="List Continue" w:semiHidden="1" w:unhideWhenUsed="1"/>
+    <w:lsdException w:name="List Continue 2" w:semiHidden="1" w:unhideWhenUsed="1"/>
+    <w:lsdException w:name="List Continue 3" w:semiHidden="1" w:unhideWhenUsed="1"/>
+    <w:lsdException w:name="List Continue 4" w:semiHidden="1" w:unhideWhenUsed="1"/>
+    <w:lsdException w:name="List Continue 5" w:semiHidden="1" w:unhideWhenUsed="1"/>
+    <w:lsdException w:name="Message Header" w:semiHidden="1" w:unhideWhenUsed="1"/>
+    <w:lsdException w:name="Salutation" w:semiHidden="1" w:unhideWhenUsed="1"/>
+    <w:lsdException w:name="Date" w:semiHidden="1" w:unhideWhenUsed="1"/>
+    <w:lsdException w:name="Body Text First Indent" w:semiHidden="1" w:unhideWhenUsed="1"/>
+    <w:lsdException w:name="Body Text Indent 2" w:semiHidden="1" w:unhideWhenUsed="1"/>
+    <w:lsdException w:name="Body Text Indent 3" w:semiHidden="1" w:unhideWhenUsed="1"/>
+    <w:lsdException w:name="Block Text" w:semiHidden="1" w:unhideWhenUsed="1"/>
+    <w:lsdException w:name="Hyperlink" w:semiHidden="1" w:unhideWhenUsed="1"/>
+    <w:lsdException w:name="FollowedHyperlink" w:semiHidden="1" w:unhideWhenUsed="1"/>
+    <w:lsdException w:name="Document Map" w:semiHidden="1" w:unhideWhenUsed="1"/>
+    <w:lsdException w:name="Plain Text" w:semiHidden="1" w:unhideWhenUsed="1"/>
+    <w:lsdException w:name="E-mail Signature" w:semiHidden="1" w:unhideWhenUsed="1"/>
+    <w:lsdException w:name="HTML Top of Form" w:semiHidden="1" w:unhideWhenUsed="1"/>
+    <w:lsdException w:name="HTML Bottom of Form" w:semiHidden="1" w:unhideWhenUsed="1"/>
+    <w:lsdException w:name="Normal (Web)" w:semiHidden="1" w:unhideWhenUsed="1"/>
+    <w:lsdException w:name="HTML Acronym" w:semiHidden="1" w:unhideWhenUsed="1"/>
+    <w:lsdException w:name="HTML Address" w:semiHidden="1" w:unhideWhenUsed="1"/>
+    <w:lsdException w:name="HTML Cite" w:semiHidden="1" w:unhideWhenUsed="1"/>
+    <w:lsdException w:name="HTML Code" w:semiHidden="1" w:unhideWhenUsed="1"/>
+    <w:lsdException w:name="HTML Definition" w:semiHidden="1" w:unhideWhenUsed="1"/>
+    <w:lsdException w:name="HTML Keyboard" w:semiHidden="1" w:unhideWhenUsed="1"/>
+    <w:lsdException w:name="HTML Preformatted" w:semiHidden="1" w:unhideWhenUsed="1"/>
+    <w:lsdException w:name="HTML Sample" w:semiHidden="1" w:unhideWhenUsed="1"/>
+    <w:lsdException w:name="HTML Typewriter" w:semiHidden="1" w:unhideWhenUsed="1"/>
+    <w:lsdException w:name="HTML Variable" w:semiHidden="1" w:unhideWhenUsed="1"/>
+    <w:lsdException w:name="Normal Table" w:semiHidden="1" w:unhideWhenUsed="1"/>
+    <w:lsdException w:name="annotation subject" w:semiHidden="1" w:unhideWhenUsed="1"/>
+    <w:lsdException w:name="No List" w:semiHidden="1" w:unhideWhenUsed="1"/>
+    <w:lsdException w:name="Outline List 1" w:semiHidden="1" w:unhideWhenUsed="1"/>
+    <w:lsdException w:name="Outline List 2" w:semiHidden="1" w:unhideWhenUsed="1"/>
+    <w:lsdException w:name="Outline List 3" w:semiHidden="1" w:unhideWhenUsed="1"/>
+    <w:lsdException w:name="Table Simple 1" w:semiHidden="1" w:unhideWhenUsed="1"/>
+    <w:lsdException w:name="Table Simple 2" w:semiHidden="1" w:unhideWhenUsed="1"/>
+    <w:lsdException w:name="Table Simple 3" w:semiHidden="1" w:unhideWhenUsed="1"/>
+    <w:lsdException w:name="Table Classic 1" w:semiHidden="1" w:unhideWhenUsed="1"/>
+    <w:lsdException w:name="Table Classic 2" w:semiHidden="1" w:unhideWhenUsed="1"/>
+    <w:lsdException w:name="Table Classic 3" w:semiHidden="1" w:unhideWhenUsed="1"/>
+    <w:lsdException w:name="Table Classic 4" w:semiHidden="1" w:unhideWhenUsed="1"/>
+    <w:lsdException w:name="Table Colorful 1" w:semiHidden="1" w:unhideWhenUsed="1"/>
+    <w:lsdException w:name="Table Colorful 2" w:semiHidden="1" w:unhideWhenUsed="1"/>
+    <w:lsdException w:name="Table Colorful 3" w:semiHidden="1" w:unhideWhenUsed="1"/>
+    <w:lsdException w:name="Table Columns 1" w:semiHidden="1" w:unhideWhenUsed="1"/>
+    <w:lsdException w:name="Table Columns 2" w:semiHidden="1" w:unhideWhenUsed="1"/>
+    <w:lsdException w:name="Table Columns 3" w:semiHidden="1" w:unhideWhenUsed="1"/>
+    <w:lsdException w:name="Table Columns 4" w:semiHidden="1" w:unhideWhenUsed="1"/>
+    <w:lsdException w:name="Table Columns 5" w:semiHidden="1" w:unhideWhenUsed="1"/>
+    <w:lsdException w:name="Table Grid 1" w:semiHidden="1" w:unhideWhenUsed="1"/>
+    <w:lsdException w:name="Table Grid 2" w:semiHidden="1" w:unhideWhenUsed="1"/>
+    <w:lsdException w:name="Table Grid 3" w:semiHidden="1" w:unhideWhenUsed="1"/>
+    <w:lsdException w:name="Table Grid 4" w:semiHidden="1" w:unhideWhenUsed="1"/>
+    <w:lsdException w:name="Table Grid 5" w:semiHidden="1" w:unhideWhenUsed="1"/>
+    <w:lsdException w:name="Table Grid 6" w:semiHidden="1" w:unhideWhenUsed="1"/>
+    <w:lsdException w:name="Table Grid 7" w:semiHidden="1" w:unhideWhenUsed="1"/>
+    <w:lsdException w:name="Table Grid 8" w:semiHidden="1" w:unhideWhenUsed="1"/>
+    <w:lsdException w:name="Table List 1" w:semiHidden="1" w:unhideWhenUsed="1"/>
+    <w:lsdException w:name="Table List 2" w:semiHidden="1" w:unhideWhenUsed="1"/>
+    <w:lsdException w:name="Table List 3" w:semiHidden="1" w:unhideWhenUsed="1"/>
+    <w:lsdException w:name="Table List 4" w:semiHidden="1" w:unhideWhenUsed="1"/>
+    <w:lsdException w:name="Table List 5" w:semiHidden="1" w:unhideWhenUsed="1"/>
+    <w:lsdException w:name="Table List 6" w:semiHidden="1" w:unhideWhenUsed="1"/>
+    <w:lsdException w:name="Table List 7" w:semiHidden="1" w:unhideWhenUsed="1"/>
+    <w:lsdException w:name="Table List 8" w:semiHidden="1" w:unhideWhenUsed="1"/>
+    <w:lsdException w:name="Table 3D effects 1" w:semiHidden="1" w:unhideWhenUsed="1"/>
+    <w:lsdException w:name="Table 3D effects 2" w:semiHidden="1" w:unhideWhenUsed="1"/>
+    <w:lsdException w:name="Table 3D effects 3" w:semiHidden="1" w:unhideWhenUsed="1"/>
+    <w:lsdException w:name="Table Contemporary" w:semiHidden="1" w:unhideWhenUsed="1"/>
+    <w:lsdException w:name="Table Elegant" w:semiHidden="1" w:unhideWhenUsed="1"/>
+    <w:lsdException w:name="Table Professional" w:semiHidden="1" w:unhideWhenUsed="1"/>
+    <w:lsdException w:name="Table Subtle 1" w:semiHidden="1" w:unhideWhenUsed="1"/>
+    <w:lsdException w:name="Table Subtle 2" w:semiHidden="1" w:unhideWhenUsed="1"/>
+    <w:lsdException w:name="Table Web 1" w:semiHidden="1" w:unhideWhenUsed="1"/>
+    <w:lsdException w:name="Table Web 2" w:semiHidden="1" w:unhideWhenUsed="1"/>
+    <w:lsdException w:name="Table Web 3" w:semiHidden="1" w:unhideWhenUsed="1"/>
+    <w:lsdException w:name="Balloon Text" w:semiHidden="1" w:unhideWhenUsed="1"/>
+    <w:lsdException w:name="Table Theme" w:semiHidden="1" w:unhideWhenUsed="1"/>
+    <w:lsdException w:name="Placeholder Text" w:semiHidden="1"/>
+    <w:lsdException w:name="Light Shading"/>
+    <w:lsdException w:name="Light List"/>
+    <w:lsdException w:name="Light Grid"/>
+    <w:lsdException w:name="Medium Shading 1"/>
+    <w:lsdException w:name="Medium Shading 2"/>
+    <w:lsdException w:name="Medium List 1"/>
+    <w:lsdException w:name="Medium List 2"/>
+    <w:lsdException w:name="Medium Grid 1"/>
+    <w:lsdException w:name="Medium Grid 2"/>
+    <w:lsdException w:name="Medium Grid 3"/>
+    <w:lsdException w:name="Dark List"/>
+    <w:lsdException w:name="Colorful Shading"/>
+    <w:lsdException w:name="Colorful List"/>
+    <w:lsdException w:name="Colorful Grid"/>
+    <w:lsdException w:name="Light Shading Accent 1"/>
+    <w:lsdException w:name="Light List Accent 1"/>
+    <w:lsdException w:name="Light Grid Accent 1"/>
+    <w:lsdException w:name="Medium Shading 1 Accent 1"/>
+    <w:lsdException w:name="Medium Shading 2 Accent 1"/>
+    <w:lsdException w:name="Medium List 1 Accent 1"/>
+    <w:lsdException w:name="Revision" w:semiHidden="1"/>
+    <w:lsdException w:name="Medium List 2 Accent 1"/>
+    <w:lsdException w:name="Medium Grid 1 Accent 1"/>
+    <w:lsdException w:name="Medium Grid 2 Accent 1"/>
+    <w:lsdException w:name="Medium Grid 3 Accent 1"/>
+    <w:lsdException w:name="Dark List Accent 1"/>
+    <w:lsdException w:name="Colorful Shading Accent 1"/>
+    <w:lsdException w:name="Colorful List Accent 1"/>
+    <w:lsdException w:name="Colorful Grid Accent 1"/>
+    <w:lsdException w:name="Light Shading Accent 2"/>
+    <w:lsdException w:name="Light List Accent 2"/>
+    <w:lsdException w:name="Light Grid Accent 2"/>
+    <w:lsdException w:name="Medium Shading 1 Accent 2"/>
+    <w:lsdException w:name="Medium Shading 2 Accent 2"/>
+    <w:lsdException w:name="Medium List 1 Accent 2"/>
+    <w:lsdException w:name="Medium List 2 Accent 2"/>
+    <w:lsdException w:name="Medium Grid 1 Accent 2"/>
+    <w:lsdException w:name="Medium Grid 2 Accent 2"/>
+    <w:lsdException w:name="Medium Grid 3 Accent 2"/>
+    <w:lsdException w:name="Dark List Accent 2"/>
+    <w:lsdException w:name="Colorful Shading Accent 2"/>
+    <w:lsdException w:name="Colorful List Accent 2"/>
+    <w:lsdException w:name="Colorful Grid Accent 2"/>
+    <w:lsdException w:name="Light Shading Accent 3"/>
+    <w:lsdException w:name="Light List Accent 3"/>
+    <w:lsdException w:name="Light Grid Accent 3"/>
+    <w:lsdException w:name="Medium Shading 1 Accent 3"/>
+    <w:lsdException w:name="Medium Shading 2 Accent 3"/>
+    <w:lsdException w:name="Medium List 1 Accent 3"/>
+    <w:lsdException w:name="Medium List 2 Accent 3"/>
+    <w:lsdException w:name="Medium Grid 1 Accent 3"/>
+    <w:lsdException w:name="Medium Grid 2 Accent 3"/>
+    <w:lsdException w:name="Medium Grid 3 Accent 3"/>
+    <w:lsdException w:name="Dark List Accent 3"/>
+    <w:lsdException w:name="Colorful Shading Accent 3"/>
+    <w:lsdException w:name="Colorful List Accent 3"/>
+    <w:lsdException w:name="Colorful Grid Accent 3"/>
+    <w:lsdException w:name="Light Shading Accent 4"/>
+    <w:lsdException w:name="Light List Accent 4"/>
+    <w:lsdException w:name="Light Grid Accent 4"/>
+    <w:lsdException w:name="Medium Shading 1 Accent 4"/>
+    <w:lsdException w:name="Medium Shading 2 Accent 4"/>
+    <w:lsdException w:name="Medium List 1 Accent 4"/>
+    <w:lsdException w:name="Medium List 2 Accent 4"/>
+    <w:lsdException w:name="Medium Grid 1 Accent 4"/>
+    <w:lsdException w:name="Medium Grid 2 Accent 4"/>
+    <w:lsdException w:name="Medium Grid 3 Accent 4"/>
+    <w:lsdException w:name="Dark List Accent 4"/>
+    <w:lsdException w:name="Colorful Shading Accent 4"/>
+    <w:lsdException w:name="Colorful List Accent 4"/>
+    <w:lsdException w:name="Colorful Grid Accent 4"/>
+    <w:lsdException w:name="Light Shading Accent 5"/>
+    <w:lsdException w:name="Light List Accent 5"/>
+    <w:lsdException w:name="Light Grid Accent 5"/>
+    <w:lsdException w:name="Medium Shading 1 Accent 5"/>
+    <w:lsdException w:name="Medium Shading 2 Accent 5"/>
+    <w:lsdException w:name="Medium List 1 Accent 5"/>
+    <w:lsdException w:name="Medium List 2 Accent 5"/>
+    <w:lsdException w:name="Medium Grid 1 Accent 5"/>
+    <w:lsdException w:name="Medium Grid 2 Accent 5"/>
+    <w:lsdException w:name="Medium Grid 3 Accent 5"/>
+    <w:lsdException w:name="Dark List Accent 5"/>
+    <w:lsdException w:name="Colorful Shading Accent 5"/>
+    <w:lsdException w:name="Colorful List Accent 5"/>
+    <w:lsdException w:name="Colorful Grid Accent 5"/>
+    <w:lsdException w:name="Light Shading Accent 6"/>
+    <w:lsdException w:name="Light List Accent 6"/>
+    <w:lsdException w:name="Light Grid Accent 6"/>
+    <w:lsdException w:name="Medium Shading 1 Accent 6"/>
+    <w:lsdException w:name="Medium Shading 2 Accent 6"/>
+    <w:lsdException w:name="Medium List 1 Accent 6"/>
+    <w:lsdException w:name="Medium List 2 Accent 6"/>
+    <w:lsdException w:name="Medium Grid 1 Accent 6"/>
+    <w:lsdException w:name="Medium Grid 2 Accent 6"/>
+    <w:lsdException w:name="Medium Grid 3 Accent 6"/>
+    <w:lsdException w:name="Dark List Accent 6"/>
+    <w:lsdException w:name="Colorful Shading Accent 6"/>
+    <w:lsdException w:name="Colorful List Accent 6"/>
+    <w:lsdException w:name="Colorful Grid Accent 6"/>
+    <w:lsdException w:name="Bibliography" w:semiHidden="1" w:unhideWhenUsed="1"/>
+    <w:lsdException w:name="TOC Heading" w:semiHidden="1" w:unhideWhenUsed="1"/>
+    <w:lsdException w:name="Grid Table 4" w:uiPriority="49"/>
+    <w:lsdException w:name="Grid Table 5 Dark" w:uiPriority="50"/>
+    <w:lsdException w:name="Grid Table 6 Colorful" w:uiPriority="51"/>
+    <w:lsdException w:name="Grid Table 7 Colorful" w:uiPriority="52"/>
+    <w:lsdException w:name="Grid Table 1 Light Accent 1" w:uiPriority="46"/>
+    <w:lsdException w:name="Grid Table 2 Accent 1" w:uiPriority="47"/>
+    <w:lsdException w:name="Grid Table 3 Accent 1" w:uiPriority="48"/>
+    <w:lsdException w:name="Grid Table 4 Accent 1" w:uiPriority="49"/>
+    <w:lsdException w:name="Grid Table 5 Dark Accent 1" w:uiPriority="50"/>
+    <w:lsdException w:name="Grid Table 6 Colorful Accent 1" w:uiPriority="51"/>
+    <w:lsdException w:name="Grid Table 7 Colorful Accent 1" w:uiPriority="52"/>
+    <w:lsdException w:name="Grid Table 1 Light Accent 2" w:uiPriority="46"/>
+    <w:lsdException w:name="Grid Table 2 Accent 2" w:uiPriority="47"/>
+    <w:lsdException w:name="Grid Table 3 Accent 2" w:uiPriority="48"/>
+    <w:lsdException w:name="Grid Table 4 Accent 2" w:uiPriority="49"/>
+    <w:lsdException w:name="Grid Table 5 Dark Accent 2" w:uiPriority="50"/>
+    <w:lsdException w:name="Grid Table 6 Colorful Accent 2" w:uiPriority="51"/>
+    <w:lsdException w:name="Grid Table 7 Colorful Accent 2" w:uiPriority="52"/>
+    <w:lsdException w:name="Grid Table 1 Light Accent 3" w:uiPriority="46"/>
+    <w:lsdException w:name="Grid Table 2 Accent 3" w:uiPriority="47"/>
+    <w:lsdException w:name="Grid Table 3 Accent 3" w:uiPriority="48"/>
+    <w:lsdException w:name="Grid Table 4 Accent 3" w:uiPriority="49"/>
+    <w:lsdException w:name="Grid Table 5 Dark Accent 3" w:uiPriority="50"/>
+    <w:lsdException w:name="Grid Table 6 Colorful Accent 3" w:uiPriority="51"/>
+    <w:lsdException w:name="Grid Table 7 Colorful Accent 3" w:uiPriority="52"/>
+    <w:lsdException w:name="Grid Table 1 Light Accent 4" w:uiPriority="46"/>
+    <w:lsdException w:name="Grid Table 2 Accent 4" w:uiPriority="47"/>
+    <w:lsdException w:name="Grid Table 3 Accent 4" w:uiPriority="48"/>
+    <w:lsdException w:name="Grid Table 4 Accent 4" w:uiPriority="49"/>
+    <w:lsdException w:name="Grid Table 5 Dark Accent 4" w:uiPriority="50"/>
+    <w:lsdException w:name="Grid Table 6 Colorful Accent 4" w:uiPriority="51"/>
+    <w:lsdException w:name="Grid Table 7 Colorful Accent 4" w:uiPriority="52"/>
+    <w:lsdException w:name="Grid Table 1 Light Accent 5" w:uiPriority="46"/>
+    <w:lsdException w:name="Grid Table 2 Accent 5" w:uiPriority="47"/>
+    <w:lsdException w:name="Grid Table 3 Accent 5" w:uiPriority="48"/>
+    <w:lsdException w:name="Grid Table 4 Accent 5" w:uiPriority="49"/>
+    <w:lsdException w:name="Grid Table 5 Dark Accent 5" w:uiPriority="50"/>
+    <w:lsdException w:name="Grid Table 6 Colorful Accent 5" w:uiPriority="51"/>
+    <w:lsdException w:name="Grid Table 7 Colorful Accent 5" w:uiPriority="52"/>
+    <w:lsdException w:name="Grid Table 1 Light Accent 6" w:uiPriority="46"/>
+    <w:lsdException w:name="Grid Table 2 Accent 6" w:uiPriority="47"/>
+    <w:lsdException w:name="Grid Table 3 Accent 6" w:uiPriority="48"/>
+    <w:lsdException w:name="Grid Table 4 Accent 6" w:uiPriority="49"/>
+    <w:lsdException w:name="Grid Table 5 Dark Accent 6" w:uiPriority="50"/>
+    <w:lsdException w:name="Grid Table 6 Colorful Accent 6" w:uiPriority="51"/>
+    <w:lsdException w:name="Grid Table 7 Colorful Accent 6" w:uiPriority="52"/>
+    <w:lsdException w:name="List Table 1 Light" w:uiPriority="46"/>
+    <w:lsdException w:name="List Table 2" w:uiPriority="47"/>
+    <w:lsdException w:name="List Table 3" w:uiPriority="48"/>
+    <w:lsdException w:name="List Table 4" w:uiPriority="49"/>
+    <w:lsdException w:name="List Table 5 Dark" w:uiPriority="50"/>
+    <w:lsdException w:name="List Table 6 Colorful" w:uiPriority="51"/>
+    <w:lsdException w:name="List Table 7 Colorful" w:uiPriority="52"/>
+    <w:lsdException w:name="List Table 1 Light Accent 1" w:uiPriority="46"/>
+    <w:lsdException w:name="List Table 2 Accent 1" w:uiPriority="47"/>
+    <w:lsdException w:name="List Table 3 Accent 1" w:uiPriority="48"/>
+    <w:lsdException w:name="List Table 4 Accent 1" w:uiPriority="49"/>
+    <w:lsdException w:name="List Table 5 Dark Accent 1" w:uiPriority="50"/>
+    <w:lsdException w:name="List Table 6 Colorful Accent 1" w:uiPriority="51"/>
+    <w:lsdException w:name="List Table 7 Colorful Accent 1" w:uiPriority="52"/>
+    <w:lsdException w:name="List Table 1 Light Accent 2" w:uiPriority="46"/>
+    <w:lsdException w:name="List Table 2 Accent 2" w:uiPriority="47"/>
+    <w:lsdException w:name="List Table 3 Accent 2" w:uiPriority="48"/>
+    <w:lsdException w:name="List Table 4 Accent 2" w:uiPriority="49"/>
+    <w:lsdException w:name="List Table 5 Dark Accent 2" w:uiPriority="50"/>
+    <w:lsdException w:name="List Table 6 Colorful Accent 2" w:uiPriority="51"/>
+    <w:lsdException w:name="List Table 7 Colorful Accent 2" w:uiPriority="52"/>
+    <w:lsdException w:name="List Table 1 Light Accent 3" w:uiPriority="46"/>
+    <w:lsdException w:name="List Table 2 Accent 3" w:uiPriority="47"/>
+    <w:lsdException w:name="List Table 3 Accent 3" w:uiPriority="48"/>
+    <w:lsdException w:name="List Table 4 Accent 3" w:uiPriority="49"/>
+    <w:lsdException w:name="List Table 5 Dark Accent 3" w:uiPriority="50"/>
+    <w:lsdException w:name="List Table 6 Colorful Accent 3" w:uiPriority="51"/>
+    <w:lsdException w:name="List Table 7 Colorful Accent 3" w:uiPriority="52"/>
+    <w:lsdException w:name="List Table 1 Light Accent 4" w:uiPriority="46"/>
+    <w:lsdException w:name="List Table 2 Accent 4" w:uiPriority="47"/>
+    <w:lsdException w:name="List Table 3 Accent 4" w:uiPriority="48"/>
+    <w:lsdException w:name="List Table 4 Accent 4" w:uiPriority="49"/>
+    <w:lsdException w:name="List Table 5 Dark Accent 4" w:uiPriority="50"/>
+    <w:lsdException w:name="List Table 6 Colorful Accent 4" w:uiPriority="51"/>
+    <w:lsdException w:name="List Table 7 Colorful Accent 4" w:uiPriority="52"/>
+    <w:lsdException w:name="List Table 1 Light Accent 5" w:uiPriority="46"/>
+    <w:lsdException w:name="List Table 2 Accent 5" w:uiPriority="47"/>
+    <w:lsdException w:name="List Table 3 Accent 5" w:uiPriority="48"/>
+    <w:lsdException w:name="List Table 4 Accent 5" w:uiPriority="49"/>
+    <w:lsdException w:name="List Table 5 Dark Accent 5" w:uiPriority="50"/>
+    <w:lsdException w:name="List Table 6 Colorful Accent 5" w:uiPriority="51"/>
+    <w:lsdException w:name="List Table 7 Colorful Accent 5" w:uiPriority="52"/>
+    <w:lsdException w:name="List Table 1 Light Accent 6" w:uiPriority="46"/>
+    <w:lsdException w:name="List Table 2 Accent 6" w:uiPriority="47"/>
+    <w:lsdException w:name="List Table 3 Accent 6" w:uiPriority="48"/>
+    <w:lsdException w:name="List Table 4 Accent 6" w:uiPriority="49"/>
+    <w:lsdException w:name="List Table 5 Dark Accent 6" w:uiPriority="50"/>
+    <w:lsdException w:name="List Table 6 Colorful Accent 6" w:uiPriority="51"/>
+    <w:lsdException w:name="List Table 7 Colorful Accent 6" w:uiPriority="52"/>
+    <w:lsdException w:name="Mention" w:semiHidden="1" w:uiPriority="99" w:unhideWhenUsed="1"/>
+    <w:lsdException w:name="Smart Hyperlink" w:semiHidden="1" w:uiPriority="99" w:unhideWhenUsed="1"/>
+    <w:lsdException w:name="Hashtag" w:semiHidden="1" w:uiPriority="99" w:unhideWhenUsed="1"/>
+    <w:lsdException w:name="Unresolved Mention" w:semiHidden="1" w:uiPriority="99" w:unhideWhenUsed="1"/>
+    <w:lsdException w:name="Smart Link" w:semiHidden="1" w:uiPriority="99" w:unhideWhenUsed="1"/>
+  </w:latentStyles>
   <w:style w:type="paragraph" w:default="1" w:styleId="Normal">
     <w:name w:val="Normal"/>
     <w:qFormat/>
+  </w:style>
+  <w:style w:type="paragraph" w:styleId="Heading1">
+    <w:name w:val="heading 1"/>
+    <w:basedOn w:val="Normal"/>
+    <w:next w:val="Normal"/>
+    <w:link w:val="Heading1Char"/>
+    <w:uiPriority w:val="9"/>
+    <w:qFormat/>
     <w:pPr>
-      <w:spacing w:before="180" w:after="180"/>
+      <w:keepNext/>
+      <w:keepLines/>
+      <w:spacing w:before="480" w:after="0"/>
+      <w:outlineLvl w:val="0"/>
     </w:pPr>
-  </w:style>
-  <w:style w:type="paragraph" w:styleId="Compact">
+    <w:rPr>
+      <w:rFonts w:asciiTheme="majorHAnsi" w:eastAsiaTheme="majorEastAsia" w:hAnsiTheme="majorHAnsi" w:cstheme="majorBidi"/>
+      <w:b/>
+      <w:bCs/>
+      <w:color w:val="345A8A" w:themeColor="accent1" w:themeShade="B5"/>
+      <w:sz w:val="28"/>
+      <w:szCs w:val="28"/>
+    </w:rPr>
+  </w:style>
+  <w:style w:type="paragraph" w:styleId="Heading2">
+    <w:name w:val="heading 2"/>
+    <w:basedOn w:val="Normal"/>
+    <w:next w:val="Normal"/>
+    <w:uiPriority w:val="9"/>
+    <w:unhideWhenUsed/>
+    <w:qFormat/>
+    <w:pPr>
+      <w:keepNext/>
+      <w:keepLines/>
+      <w:spacing w:before="200" w:after="0"/>
+      <w:outlineLvl w:val="1"/>
+    </w:pPr>
+    <w:rPr>
+      <w:rFonts w:asciiTheme="majorHAnsi" w:eastAsiaTheme="majorEastAsia" w:hAnsiTheme="majorHAnsi" w:cstheme="majorBidi"/>
+      <w:b/>
+      <w:bCs/>
+      <w:color w:val="4F81BD" w:themeColor="accent1"/>
+      <w:sz w:val="32"/>
+      <w:szCs w:val="32"/>
+    </w:rPr>
+  </w:style>
+  <w:style w:type="paragraph" w:styleId="Heading3">
+    <w:name w:val="heading 3"/>
+    <w:basedOn w:val="Normal"/>
+    <w:next w:val="Normal"/>
+    <w:uiPriority w:val="9"/>
+    <w:unhideWhenUsed/>
+    <w:qFormat/>
+    <w:pPr>
+      <w:keepNext/>
+      <w:keepLines/>
+      <w:spacing w:before="200" w:after="0"/>
+      <w:outlineLvl w:val="2"/>
+    </w:pPr>
+    <w:rPr>
+      <w:rFonts w:asciiTheme="majorHAnsi" w:eastAsiaTheme="majorEastAsia" w:hAnsiTheme="majorHAnsi" w:cstheme="majorBidi"/>
+      <w:b/>
+      <w:bCs/>
+      <w:color w:val="4F81BD" w:themeColor="accent1"/>
+      <w:sz w:val="22"/>
+      <w:szCs w:val="22"/>
+    </w:rPr>
+  </w:style>
+  <w:style w:type="paragraph" w:styleId="Heading4">
+    <w:name w:val="heading 4"/>
+    <w:basedOn w:val="Normal"/>
+    <w:next w:val="Normal"/>
+    <w:uiPriority w:val="9"/>
+    <w:unhideWhenUsed/>
+    <w:qFormat/>
+    <w:pPr>
+      <w:keepNext/>
+      <w:keepLines/>
+      <w:spacing w:before="200" w:after="0"/>
+      <w:outlineLvl w:val="3"/>
+    </w:pPr>
+    <w:rPr>
+      <w:rFonts w:asciiTheme="majorHAnsi" w:eastAsiaTheme="majorEastAsia" w:hAnsiTheme="majorHAnsi" w:cstheme="majorBidi"/>
+      <w:b/>
+      <w:bCs/>
+      <w:color w:val="4F81BD" w:themeColor="accent1"/>
+      <w:sz w:val="24"/>
+      <w:szCs w:val="24"/>
+    </w:rPr>
+  </w:style>
+  <w:style w:type="paragraph" w:styleId="Heading5">
+    <w:name w:val="heading 5"/>
+    <w:basedOn w:val="Normal"/>
+    <w:next w:val="Normal"/>
+    <w:uiPriority w:val="9"/>
+    <w:unhideWhenUsed/>
+    <w:qFormat/>
+    <w:pPr>
+      <w:keepNext/>
+      <w:keepLines/>
+      <w:spacing w:before="200" w:after="0"/>
+      <w:outlineLvl w:val="4"/>
+    </w:pPr>
+    <w:rPr>
+      <w:rFonts w:asciiTheme="majorHAnsi" w:eastAsiaTheme="majorEastAsia" w:hAnsiTheme="majorHAnsi" w:cstheme="majorBidi"/>
+      <w:i/>
+      <w:iCs/>
+      <w:color w:val="4F81BD" w:themeColor="accent1"/>
+      <w:sz w:val="24"/>
+      <w:szCs w:val="24"/>
+    </w:rPr>
+  </w:style>
+  <w:style w:type="character" w:default="1" w:styleId="DefaultParagraphFont">
+    <w:name w:val="Default Paragraph Font"/>
+    <w:uiPriority w:val="1"/>
+    <w:semiHidden/>
+    <w:unhideWhenUsed/>
+  </w:style>
+  <w:style w:type="table" w:default="1" w:styleId="TableNormal">
+    <w:name w:val="Normal Table"/>
+    <w:uiPriority w:val="99"/>
+    <w:semiHidden/>
+    <w:unhideWhenUsed/>
+    <w:tblPr>
+      <w:tblInd w:w="0" w:type="dxa"/>
+      <w:tblCellMar>
+        <w:top w:w="0" w:type="dxa"/>
+        <w:left w:w="108" w:type="dxa"/>
+        <w:bottom w:w="0" w:type="dxa"/>
+        <w:right w:w="108" w:type="dxa"/>
+      </w:tblCellMar>
+    </w:tblPr>
+  </w:style>
+  <w:style w:type="numbering" w:default="1" w:styleId="NoList">
+    <w:name w:val="No List"/>
+    <w:uiPriority w:val="99"/>
+    <w:semiHidden/>
+    <w:unhideWhenUsed/>
+  </w:style>
+  <w:style w:type="paragraph" w:customStyle="1" w:styleId="Compact">
     <w:name w:val="Compact"/>
     <w:basedOn w:val="Normal"/>
     <w:qFormat/>
@@ -1226,17 +2227,14 @@
     <w:next w:val="Normal"/>
     <w:qFormat/>
     <w:pPr>
-      <w:keepNext/>
-      <w:keepLines/>
-      <w:spacing w:before="240" w:after="240"/>
-      <w:jc w:val="center"/>
+      <w:spacing w:before="240"/>
     </w:pPr>
     <w:rPr>
       <w:sz w:val="30"/>
       <w:szCs w:val="30"/>
     </w:rPr>
   </w:style>
-  <w:style w:type="paragraph" w:styleId="Author">
+  <w:style w:type="paragraph" w:customStyle="1" w:styleId="Author">
     <w:name w:val="Author"/>
     <w:next w:val="Normal"/>
     <w:qFormat/>
@@ -1256,7 +2254,7 @@
       <w:jc w:val="center"/>
     </w:pPr>
   </w:style>
-  <w:style w:type="paragraph" w:styleId="Abstract">
+  <w:style w:type="paragraph" w:customStyle="1" w:styleId="Abstract">
     <w:name w:val="Abstract"/>
     <w:basedOn w:val="Normal"/>
     <w:next w:val="Normal"/>
@@ -1266,129 +2264,13 @@
       <w:keepLines/>
       <w:spacing w:before="300" w:after="300"/>
     </w:pPr>
-    <w:rPr>
-      <w:sz w:val="20"/>
-      <w:szCs w:val="20"/>
-    </w:rPr>
   </w:style>
   <w:style w:type="paragraph" w:styleId="Bibliography">
     <w:name w:val="Bibliography"/>
     <w:basedOn w:val="Normal"/>
-    <w:next w:val="Bibliography"/>
     <w:qFormat/>
-    <w:pPr/>
-    <w:rPr/>
-  </w:style>
-  <w:style w:type="paragraph" w:styleId="Heading1">
-    <w:name w:val="Heading 1"/>
-    <w:basedOn w:val="Normal"/>
-    <w:next w:val="Normal"/>
-    <w:uiPriority w:val="9"/>
-    <w:qFormat/>
-    <w:pPr>
-      <w:keepNext/>
-      <w:keepLines/>
-      <w:spacing w:before="480" w:after="0"/>
-      <w:outlineLvl w:val="0"/>
-    </w:pPr>
-    <w:rPr>
-      <w:rFonts w:asciiTheme="majorHAnsi" w:eastAsiaTheme="majorEastAsia" w:hAnsiTheme="majorHAnsi" w:cstheme="majorBidi"/>
-      <w:b/>
-      <w:bCs/>
-      <w:color w:val="345A8A" w:themeColor="accent1" w:themeShade="B5"/>
-      <w:sz w:val="28"/>
-      <w:szCs w:val="28"/>
-    </w:rPr>
-  </w:style>
-  <w:style w:type="paragraph" w:styleId="Heading2">
-    <w:name w:val="Heading 2"/>
-    <w:basedOn w:val="Normal"/>
-    <w:next w:val="Normal"/>
-    <w:uiPriority w:val="9"/>
-    <w:unhideWhenUsed/>
-    <w:qFormat/>
-    <w:pPr>
-      <w:keepNext/>
-      <w:keepLines/>
-      <w:spacing w:before="200" w:after="0"/>
-      <w:outlineLvl w:val="1"/>
-    </w:pPr>
-    <w:rPr>
-      <w:rFonts w:asciiTheme="majorHAnsi" w:eastAsiaTheme="majorEastAsia" w:hAnsiTheme="majorHAnsi" w:cstheme="majorBidi"/>
-      <w:b/>
-      <w:bCs/>
-      <w:color w:val="4F81BD" w:themeColor="accent1"/>
-      <w:sz w:val="32"/>
-      <w:szCs w:val="32"/>
-    </w:rPr>
-  </w:style>
-  <w:style w:type="paragraph" w:styleId="Heading3">
-    <w:name w:val="Heading 3"/>
-    <w:basedOn w:val="Normal"/>
-    <w:next w:val="Normal"/>
-    <w:uiPriority w:val="9"/>
-    <w:unhideWhenUsed/>
-    <w:qFormat/>
-    <w:pPr>
-      <w:keepNext/>
-      <w:keepLines/>
-      <w:spacing w:before="200" w:after="0"/>
-      <w:outlineLvl w:val="1"/>
-    </w:pPr>
-    <w:rPr>
-      <w:rFonts w:asciiTheme="majorHAnsi" w:eastAsiaTheme="majorEastAsia" w:hAnsiTheme="majorHAnsi" w:cstheme="majorBidi"/>
-      <w:b/>
-      <w:bCs/>
-      <w:color w:val="4F81BD" w:themeColor="accent1"/>
-      <w:sz w:val="22"/>
-      <w:szCs w:val="22"/>
-    </w:rPr>
-  </w:style>
-  <w:style w:type="paragraph" w:styleId="Heading4">
-    <w:name w:val="Heading 4"/>
-    <w:basedOn w:val="Normal"/>
-    <w:next w:val="Normal"/>
-    <w:uiPriority w:val="9"/>
-    <w:unhideWhenUsed/>
-    <w:qFormat/>
-    <w:pPr>
-      <w:keepNext/>
-      <w:keepLines/>
-      <w:spacing w:before="200" w:after="0"/>
-      <w:outlineLvl w:val="1"/>
-    </w:pPr>
-    <w:rPr>
-      <w:rFonts w:asciiTheme="majorHAnsi" w:eastAsiaTheme="majorEastAsia" w:hAnsiTheme="majorHAnsi" w:cstheme="majorBidi"/>
-      <w:b/>
-      <w:bCs/>
-      <w:color w:val="4F81BD" w:themeColor="accent1"/>
-      <w:sz w:val="24"/>
-      <w:szCs w:val="24"/>
-    </w:rPr>
-  </w:style>
-  <w:style w:type="paragraph" w:styleId="Heading5">
-    <w:name w:val="Heading 5"/>
-    <w:basedOn w:val="Normal"/>
-    <w:next w:val="Normal"/>
-    <w:uiPriority w:val="9"/>
-    <w:unhideWhenUsed/>
-    <w:qFormat/>
-    <w:pPr>
-      <w:keepNext/>
-      <w:keepLines/>
-      <w:spacing w:before="200" w:after="0"/>
-      <w:outlineLvl w:val="1"/>
-    </w:pPr>
-    <w:rPr>
-      <w:rFonts w:asciiTheme="majorHAnsi" w:eastAsiaTheme="majorEastAsia" w:hAnsiTheme="majorHAnsi" w:cstheme="majorBidi"/>
-      <w:i/>
-      <w:iCs/>
-      <w:color w:val="4F81BD" w:themeColor="accent1"/>
-      <w:sz w:val="24"/>
-      <w:szCs w:val="24"/>
-    </w:rPr>
-  </w:style>
-  <w:style w:type="paragraph" w:styleId="BlockQuote">
+  </w:style>
+  <w:style w:type="paragraph" w:customStyle="1" w:styleId="BlockQuote">
     <w:name w:val="Block Quote"/>
     <w:basedOn w:val="Normal"/>
     <w:next w:val="Normal"/>
@@ -1401,39 +2283,16 @@
     <w:rPr>
       <w:rFonts w:asciiTheme="majorHAnsi" w:eastAsiaTheme="majorEastAsia" w:hAnsiTheme="majorHAnsi" w:cstheme="majorBidi"/>
       <w:bCs/>
-      <w:sz w:val="20"/>
-      <w:szCs w:val="20"/>
     </w:rPr>
   </w:style>
   <w:style w:type="paragraph" w:styleId="FootnoteText">
-    <w:name w:val="Footnote Text"/>
+    <w:name w:val="footnote text"/>
     <w:basedOn w:val="Normal"/>
-    <w:next w:val="FootnoteText"/>
     <w:uiPriority w:val="9"/>
     <w:unhideWhenUsed/>
     <w:qFormat/>
   </w:style>
-  <w:style w:type="character" w:default="1" w:styleId="DefaultParagraphFont">
-    <w:name w:val="Default Paragraph Font"/>
-    <w:semiHidden/>
-    <w:unhideWhenUsed/>
-  </w:style>
-  <w:style w:type="table" w:default="1" w:styleId="TableNormal">
-    <w:name w:val="Normal Table"/>
-    <w:semiHidden/>
-    <w:unhideWhenUsed/>
-    <w:qFormat/>
-    <w:tblPr>
-      <w:tblInd w:w="0" w:type="dxa"/>
-      <w:tblCellMar>
-        <w:top w:w="0" w:type="dxa"/>
-        <w:left w:w="108" w:type="dxa"/>
-        <w:bottom w:w="0" w:type="dxa"/>
-        <w:right w:w="108" w:type="dxa"/>
-      </w:tblCellMar>
-    </w:tblPr>
-  </w:style>
-  <w:style w:type="paragraph" w:styleId="DefinitionTerm">
+  <w:style w:type="paragraph" w:customStyle="1" w:styleId="DefinitionTerm">
     <w:name w:val="Definition Term"/>
     <w:basedOn w:val="Normal"/>
     <w:next w:val="Definition"/>
@@ -1446,36 +2305,34 @@
       <w:b/>
     </w:rPr>
   </w:style>
-  <w:style w:type="paragraph" w:styleId="Definition">
+  <w:style w:type="paragraph" w:customStyle="1" w:styleId="Definition">
     <w:name w:val="Definition"/>
     <w:basedOn w:val="Normal"/>
   </w:style>
   <w:style w:type="paragraph" w:styleId="BodyText">
     <w:name w:val="Body Text"/>
+    <w:basedOn w:val="Normal"/>
+    <w:pPr>
+      <w:spacing w:after="120"/>
+    </w:pPr>
+  </w:style>
+  <w:style w:type="paragraph" w:customStyle="1" w:styleId="TableCaption">
+    <w:name w:val="Table Caption"/>
+    <w:basedOn w:val="Normal"/>
+    <w:pPr>
+      <w:spacing w:after="120"/>
+    </w:pPr>
+    <w:rPr>
+      <w:i/>
+    </w:rPr>
+  </w:style>
+  <w:style w:type="paragraph" w:customStyle="1" w:styleId="ImageCaption">
+    <w:name w:val="Image Caption"/>
     <w:basedOn w:val="Normal"/>
     <w:link w:val="BodyTextChar"/>
     <w:pPr>
       <w:spacing w:after="120"/>
     </w:pPr>
-  </w:style>
-  <w:style w:type="paragraph" w:styleId="TableCaption">
-    <w:name w:val="Table Caption"/>
-    <w:basedOn w:val="Normal"/>
-    <w:link w:val="BodyTextChar"/>
-    <w:pPr>
-      <w:spacing w:before="0" w:after="120"/>
-    </w:pPr>
-    <w:rPr>
-      <w:i/>
-    </w:rPr>
-  </w:style>
-  <w:style w:type="paragraph" w:styleId="ImageCaption">
-    <w:name w:val="Image Caption"/>
-    <w:basedOn w:val="Normal"/>
-    <w:link w:val="BodyTextChar"/>
-    <w:pPr>
-      <w:spacing w:before="0" w:after="120"/>
-    </w:pPr>
     <w:rPr>
       <w:i/>
     </w:rPr>
@@ -1483,11 +2340,12 @@
   <w:style w:type="character" w:customStyle="1" w:styleId="BodyTextChar">
     <w:name w:val="Body Text Char"/>
     <w:basedOn w:val="DefaultParagraphFont"/>
-    <w:link w:val="BodyText"/>
+    <w:link w:val="ImageCaption"/>
   </w:style>
   <w:style w:type="character" w:customStyle="1" w:styleId="VerbatimChar">
     <w:name w:val="Verbatim Char"/>
     <w:basedOn w:val="BodyTextChar"/>
+    <w:link w:val="SourceCode"/>
     <w:rPr>
       <w:rFonts w:ascii="Consolas" w:hAnsi="Consolas"/>
       <w:sz w:val="22"/>
@@ -1505,6 +2363,141 @@
     <w:basedOn w:val="BodyTextChar"/>
     <w:rPr>
       <w:color w:val="4F81BD" w:themeColor="accent1"/>
+    </w:rPr>
+  </w:style>
+  <w:style w:type="paragraph" w:customStyle="1" w:styleId="SourceCode0">
+    <w:name w:val="Source Code"/>
+    <w:basedOn w:val="Normal"/>
+    <w:pPr>
+      <w:wordWrap w:val="0"/>
+    </w:pPr>
+  </w:style>
+  <w:style w:type="character" w:customStyle="1" w:styleId="KeywordTok">
+    <w:name w:val="KeywordTok"/>
+    <w:basedOn w:val="VerbatimChar"/>
+    <w:rPr>
+      <w:rFonts w:ascii="Consolas" w:hAnsi="Consolas"/>
+      <w:b/>
+      <w:color w:val="007020"/>
+      <w:sz w:val="22"/>
+    </w:rPr>
+  </w:style>
+  <w:style w:type="character" w:customStyle="1" w:styleId="DataTypeTok">
+    <w:name w:val="DataTypeTok"/>
+    <w:basedOn w:val="VerbatimChar"/>
+    <w:rPr>
+      <w:rFonts w:ascii="Consolas" w:hAnsi="Consolas"/>
+      <w:color w:val="902000"/>
+      <w:sz w:val="22"/>
+    </w:rPr>
+  </w:style>
+  <w:style w:type="character" w:customStyle="1" w:styleId="DecValTok">
+    <w:name w:val="DecValTok"/>
+    <w:basedOn w:val="VerbatimChar"/>
+    <w:rPr>
+      <w:rFonts w:ascii="Consolas" w:hAnsi="Consolas"/>
+      <w:color w:val="40A070"/>
+      <w:sz w:val="22"/>
+    </w:rPr>
+  </w:style>
+  <w:style w:type="character" w:customStyle="1" w:styleId="BaseNTok">
+    <w:name w:val="BaseNTok"/>
+    <w:basedOn w:val="VerbatimChar"/>
+    <w:rPr>
+      <w:rFonts w:ascii="Consolas" w:hAnsi="Consolas"/>
+      <w:color w:val="40A070"/>
+      <w:sz w:val="22"/>
+    </w:rPr>
+  </w:style>
+  <w:style w:type="character" w:customStyle="1" w:styleId="FloatTok">
+    <w:name w:val="FloatTok"/>
+    <w:basedOn w:val="VerbatimChar"/>
+    <w:rPr>
+      <w:rFonts w:ascii="Consolas" w:hAnsi="Consolas"/>
+      <w:color w:val="40A070"/>
+      <w:sz w:val="22"/>
+    </w:rPr>
+  </w:style>
+  <w:style w:type="character" w:customStyle="1" w:styleId="CharTok">
+    <w:name w:val="CharTok"/>
+    <w:basedOn w:val="VerbatimChar"/>
+    <w:rPr>
+      <w:rFonts w:ascii="Consolas" w:hAnsi="Consolas"/>
+      <w:color w:val="4070A0"/>
+      <w:sz w:val="22"/>
+    </w:rPr>
+  </w:style>
+  <w:style w:type="character" w:customStyle="1" w:styleId="StringTok">
+    <w:name w:val="StringTok"/>
+    <w:basedOn w:val="VerbatimChar"/>
+    <w:rPr>
+      <w:rFonts w:ascii="Consolas" w:hAnsi="Consolas"/>
+      <w:color w:val="4070A0"/>
+      <w:sz w:val="22"/>
+    </w:rPr>
+  </w:style>
+  <w:style w:type="character" w:customStyle="1" w:styleId="CommentTok">
+    <w:name w:val="CommentTok"/>
+    <w:basedOn w:val="VerbatimChar"/>
+    <w:rPr>
+      <w:rFonts w:ascii="Consolas" w:hAnsi="Consolas"/>
+      <w:i/>
+      <w:color w:val="60A0B0"/>
+      <w:sz w:val="22"/>
+    </w:rPr>
+  </w:style>
+  <w:style w:type="character" w:customStyle="1" w:styleId="OtherTok">
+    <w:name w:val="OtherTok"/>
+    <w:basedOn w:val="VerbatimChar"/>
+    <w:rPr>
+      <w:rFonts w:ascii="Consolas" w:hAnsi="Consolas"/>
+      <w:color w:val="007020"/>
+      <w:sz w:val="22"/>
+    </w:rPr>
+  </w:style>
+  <w:style w:type="character" w:customStyle="1" w:styleId="AlertTok">
+    <w:name w:val="AlertTok"/>
+    <w:basedOn w:val="VerbatimChar"/>
+    <w:rPr>
+      <w:rFonts w:ascii="Consolas" w:hAnsi="Consolas"/>
+      <w:b/>
+      <w:color w:val="FF0000"/>
+      <w:sz w:val="22"/>
+    </w:rPr>
+  </w:style>
+  <w:style w:type="character" w:customStyle="1" w:styleId="FunctionTok">
+    <w:name w:val="FunctionTok"/>
+    <w:basedOn w:val="VerbatimChar"/>
+    <w:rPr>
+      <w:rFonts w:ascii="Consolas" w:hAnsi="Consolas"/>
+      <w:color w:val="06287E"/>
+      <w:sz w:val="22"/>
+    </w:rPr>
+  </w:style>
+  <w:style w:type="character" w:customStyle="1" w:styleId="RegionMarkerTok">
+    <w:name w:val="RegionMarkerTok"/>
+    <w:basedOn w:val="VerbatimChar"/>
+    <w:rPr>
+      <w:rFonts w:ascii="Consolas" w:hAnsi="Consolas"/>
+      <w:sz w:val="22"/>
+    </w:rPr>
+  </w:style>
+  <w:style w:type="character" w:customStyle="1" w:styleId="ErrorTok">
+    <w:name w:val="ErrorTok"/>
+    <w:basedOn w:val="VerbatimChar"/>
+    <w:rPr>
+      <w:rFonts w:ascii="Consolas" w:hAnsi="Consolas"/>
+      <w:b/>
+      <w:color w:val="FF0000"/>
+      <w:sz w:val="22"/>
+    </w:rPr>
+  </w:style>
+  <w:style w:type="character" w:customStyle="1" w:styleId="NormalTok">
+    <w:name w:val="NormalTok"/>
+    <w:basedOn w:val="VerbatimChar"/>
+    <w:rPr>
+      <w:rFonts w:ascii="Consolas" w:hAnsi="Consolas"/>
+      <w:sz w:val="22"/>
     </w:rPr>
   </w:style>
   <w:style w:type="paragraph" w:customStyle="1" w:styleId="SourceCode">
@@ -1512,212 +2505,191 @@
     <w:basedOn w:val="Normal"/>
     <w:link w:val="VerbatimChar"/>
     <w:pPr>
-      <w:wordWrap w:val="off"/>
+      <w:wordWrap w:val="0"/>
     </w:pPr>
   </w:style>
-  <w:style w:type="character" w:customStyle="1" w:styleId="KeywordTok">
+  <w:style w:type="character" w:customStyle="1" w:styleId="KeywordTok0">
     <w:name w:val="KeywordTok"/>
     <w:basedOn w:val="VerbatimChar"/>
     <w:rPr>
+      <w:rFonts w:ascii="Consolas" w:hAnsi="Consolas"/>
+      <w:b/>
       <w:color w:val="007020"/>
-      <w:b/>
-    </w:rPr>
-  </w:style>
-  <w:style w:type="character" w:customStyle="1" w:styleId="DataTypeTok">
+      <w:sz w:val="22"/>
+    </w:rPr>
+  </w:style>
+  <w:style w:type="character" w:customStyle="1" w:styleId="DataTypeTok0">
     <w:name w:val="DataTypeTok"/>
     <w:basedOn w:val="VerbatimChar"/>
     <w:rPr>
+      <w:rFonts w:ascii="Consolas" w:hAnsi="Consolas"/>
       <w:color w:val="902000"/>
-    </w:rPr>
-  </w:style>
-  <w:style w:type="character" w:customStyle="1" w:styleId="DecValTok">
+      <w:sz w:val="22"/>
+    </w:rPr>
+  </w:style>
+  <w:style w:type="character" w:customStyle="1" w:styleId="DecValTok0">
     <w:name w:val="DecValTok"/>
     <w:basedOn w:val="VerbatimChar"/>
     <w:rPr>
-      <w:color w:val="40a070"/>
-    </w:rPr>
-  </w:style>
-  <w:style w:type="character" w:customStyle="1" w:styleId="BaseNTok">
+      <w:rFonts w:ascii="Consolas" w:hAnsi="Consolas"/>
+      <w:color w:val="40A070"/>
+      <w:sz w:val="22"/>
+    </w:rPr>
+  </w:style>
+  <w:style w:type="character" w:customStyle="1" w:styleId="BaseNTok0">
     <w:name w:val="BaseNTok"/>
     <w:basedOn w:val="VerbatimChar"/>
     <w:rPr>
-      <w:color w:val="40a070"/>
-    </w:rPr>
-  </w:style>
-  <w:style w:type="character" w:customStyle="1" w:styleId="FloatTok">
+      <w:rFonts w:ascii="Consolas" w:hAnsi="Consolas"/>
+      <w:color w:val="40A070"/>
+      <w:sz w:val="22"/>
+    </w:rPr>
+  </w:style>
+  <w:style w:type="character" w:customStyle="1" w:styleId="FloatTok0">
     <w:name w:val="FloatTok"/>
     <w:basedOn w:val="VerbatimChar"/>
     <w:rPr>
-      <w:color w:val="40a070"/>
-    </w:rPr>
-  </w:style>
-  <w:style w:type="character" w:customStyle="1" w:styleId="CharTok">
+      <w:rFonts w:ascii="Consolas" w:hAnsi="Consolas"/>
+      <w:color w:val="40A070"/>
+      <w:sz w:val="22"/>
+    </w:rPr>
+  </w:style>
+  <w:style w:type="character" w:customStyle="1" w:styleId="CharTok0">
     <w:name w:val="CharTok"/>
     <w:basedOn w:val="VerbatimChar"/>
     <w:rPr>
-      <w:color w:val="4070a0"/>
-    </w:rPr>
-  </w:style>
-  <w:style w:type="character" w:customStyle="1" w:styleId="StringTok">
+      <w:rFonts w:ascii="Consolas" w:hAnsi="Consolas"/>
+      <w:color w:val="4070A0"/>
+      <w:sz w:val="22"/>
+    </w:rPr>
+  </w:style>
+  <w:style w:type="character" w:customStyle="1" w:styleId="StringTok0">
     <w:name w:val="StringTok"/>
     <w:basedOn w:val="VerbatimChar"/>
     <w:rPr>
-      <w:color w:val="4070a0"/>
-    </w:rPr>
-  </w:style>
-  <w:style w:type="character" w:customStyle="1" w:styleId="CommentTok">
+      <w:rFonts w:ascii="Consolas" w:hAnsi="Consolas"/>
+      <w:color w:val="4070A0"/>
+      <w:sz w:val="22"/>
+    </w:rPr>
+  </w:style>
+  <w:style w:type="character" w:customStyle="1" w:styleId="CommentTok0">
     <w:name w:val="CommentTok"/>
     <w:basedOn w:val="VerbatimChar"/>
     <w:rPr>
-      <w:color w:val="60a0b0"/>
+      <w:rFonts w:ascii="Consolas" w:hAnsi="Consolas"/>
       <w:i/>
-    </w:rPr>
-  </w:style>
-  <w:style w:type="character" w:customStyle="1" w:styleId="OtherTok">
+      <w:color w:val="60A0B0"/>
+      <w:sz w:val="22"/>
+    </w:rPr>
+  </w:style>
+  <w:style w:type="character" w:customStyle="1" w:styleId="OtherTok0">
     <w:name w:val="OtherTok"/>
     <w:basedOn w:val="VerbatimChar"/>
     <w:rPr>
+      <w:rFonts w:ascii="Consolas" w:hAnsi="Consolas"/>
       <w:color w:val="007020"/>
-    </w:rPr>
-  </w:style>
-  <w:style w:type="character" w:customStyle="1" w:styleId="AlertTok">
+      <w:sz w:val="22"/>
+    </w:rPr>
+  </w:style>
+  <w:style w:type="character" w:customStyle="1" w:styleId="AlertTok0">
     <w:name w:val="AlertTok"/>
     <w:basedOn w:val="VerbatimChar"/>
     <w:rPr>
-      <w:color w:val="ff0000"/>
+      <w:rFonts w:ascii="Consolas" w:hAnsi="Consolas"/>
       <w:b/>
-    </w:rPr>
-  </w:style>
-  <w:style w:type="character" w:customStyle="1" w:styleId="FunctionTok">
+      <w:color w:val="FF0000"/>
+      <w:sz w:val="22"/>
+    </w:rPr>
+  </w:style>
+  <w:style w:type="character" w:customStyle="1" w:styleId="FunctionTok0">
     <w:name w:val="FunctionTok"/>
     <w:basedOn w:val="VerbatimChar"/>
     <w:rPr>
-      <w:color w:val="06287e"/>
-    </w:rPr>
-  </w:style>
-  <w:style w:type="character" w:customStyle="1" w:styleId="RegionMarkerTok">
+      <w:rFonts w:ascii="Consolas" w:hAnsi="Consolas"/>
+      <w:color w:val="06287E"/>
+      <w:sz w:val="22"/>
+    </w:rPr>
+  </w:style>
+  <w:style w:type="character" w:customStyle="1" w:styleId="RegionMarkerTok0">
     <w:name w:val="RegionMarkerTok"/>
     <w:basedOn w:val="VerbatimChar"/>
-    <w:rPr/>
-  </w:style>
-  <w:style w:type="character" w:customStyle="1" w:styleId="ErrorTok">
+    <w:rPr>
+      <w:rFonts w:ascii="Consolas" w:hAnsi="Consolas"/>
+      <w:sz w:val="22"/>
+    </w:rPr>
+  </w:style>
+  <w:style w:type="character" w:customStyle="1" w:styleId="ErrorTok0">
     <w:name w:val="ErrorTok"/>
     <w:basedOn w:val="VerbatimChar"/>
     <w:rPr>
-      <w:color w:val="ff0000"/>
+      <w:rFonts w:ascii="Consolas" w:hAnsi="Consolas"/>
       <w:b/>
-    </w:rPr>
-  </w:style>
-  <w:style w:type="character" w:customStyle="1" w:styleId="NormalTok">
+      <w:color w:val="FF0000"/>
+      <w:sz w:val="22"/>
+    </w:rPr>
+  </w:style>
+  <w:style w:type="character" w:customStyle="1" w:styleId="NormalTok0">
     <w:name w:val="NormalTok"/>
     <w:basedOn w:val="VerbatimChar"/>
-    <w:rPr/>
-  </w:style>
-  <w:style w:type="paragraph" w:customStyle="1" w:styleId="SourceCode">
-    <w:name w:val="Source Code"/>
+    <w:rPr>
+      <w:rFonts w:ascii="Consolas" w:hAnsi="Consolas"/>
+      <w:sz w:val="22"/>
+    </w:rPr>
+  </w:style>
+  <w:style w:type="character" w:customStyle="1" w:styleId="Heading1Char">
+    <w:name w:val="Heading 1 Char"/>
+    <w:basedOn w:val="DefaultParagraphFont"/>
+    <w:link w:val="Heading1"/>
+    <w:uiPriority w:val="9"/>
+    <w:rsid w:val="006B6C93"/>
+    <w:rPr>
+      <w:rFonts w:asciiTheme="majorHAnsi" w:eastAsiaTheme="majorEastAsia" w:hAnsiTheme="majorHAnsi" w:cstheme="majorBidi"/>
+      <w:b/>
+      <w:bCs/>
+      <w:color w:val="345A8A" w:themeColor="accent1" w:themeShade="B5"/>
+      <w:sz w:val="28"/>
+      <w:szCs w:val="28"/>
+    </w:rPr>
+  </w:style>
+  <w:style w:type="paragraph" w:styleId="Header">
+    <w:name w:val="header"/>
     <w:basedOn w:val="Normal"/>
-    <w:link w:val="VerbatimChar"/>
+    <w:link w:val="HeaderChar"/>
+    <w:unhideWhenUsed/>
+    <w:rsid w:val="006B6C93"/>
     <w:pPr>
-      <w:wordWrap w:val="off"/>
+      <w:tabs>
+        <w:tab w:val="center" w:pos="4680"/>
+        <w:tab w:val="right" w:pos="9360"/>
+      </w:tabs>
+      <w:spacing w:after="0"/>
     </w:pPr>
   </w:style>
-  <w:style w:type="character" w:customStyle="1" w:styleId="KeywordTok">
-    <w:name w:val="KeywordTok"/>
-    <w:basedOn w:val="VerbatimChar"/>
-    <w:rPr>
-      <w:color w:val="007020"/>
-      <w:b/>
-    </w:rPr>
-  </w:style>
-  <w:style w:type="character" w:customStyle="1" w:styleId="DataTypeTok">
-    <w:name w:val="DataTypeTok"/>
-    <w:basedOn w:val="VerbatimChar"/>
-    <w:rPr>
-      <w:color w:val="902000"/>
-    </w:rPr>
-  </w:style>
-  <w:style w:type="character" w:customStyle="1" w:styleId="DecValTok">
-    <w:name w:val="DecValTok"/>
-    <w:basedOn w:val="VerbatimChar"/>
-    <w:rPr>
-      <w:color w:val="40a070"/>
-    </w:rPr>
-  </w:style>
-  <w:style w:type="character" w:customStyle="1" w:styleId="BaseNTok">
-    <w:name w:val="BaseNTok"/>
-    <w:basedOn w:val="VerbatimChar"/>
-    <w:rPr>
-      <w:color w:val="40a070"/>
-    </w:rPr>
-  </w:style>
-  <w:style w:type="character" w:customStyle="1" w:styleId="FloatTok">
-    <w:name w:val="FloatTok"/>
-    <w:basedOn w:val="VerbatimChar"/>
-    <w:rPr>
-      <w:color w:val="40a070"/>
-    </w:rPr>
-  </w:style>
-  <w:style w:type="character" w:customStyle="1" w:styleId="CharTok">
-    <w:name w:val="CharTok"/>
-    <w:basedOn w:val="VerbatimChar"/>
-    <w:rPr>
-      <w:color w:val="4070a0"/>
-    </w:rPr>
-  </w:style>
-  <w:style w:type="character" w:customStyle="1" w:styleId="StringTok">
-    <w:name w:val="StringTok"/>
-    <w:basedOn w:val="VerbatimChar"/>
-    <w:rPr>
-      <w:color w:val="4070a0"/>
-    </w:rPr>
-  </w:style>
-  <w:style w:type="character" w:customStyle="1" w:styleId="CommentTok">
-    <w:name w:val="CommentTok"/>
-    <w:basedOn w:val="VerbatimChar"/>
-    <w:rPr>
-      <w:color w:val="60a0b0"/>
-      <w:i/>
-    </w:rPr>
-  </w:style>
-  <w:style w:type="character" w:customStyle="1" w:styleId="OtherTok">
-    <w:name w:val="OtherTok"/>
-    <w:basedOn w:val="VerbatimChar"/>
-    <w:rPr>
-      <w:color w:val="007020"/>
-    </w:rPr>
-  </w:style>
-  <w:style w:type="character" w:customStyle="1" w:styleId="AlertTok">
-    <w:name w:val="AlertTok"/>
-    <w:basedOn w:val="VerbatimChar"/>
-    <w:rPr>
-      <w:color w:val="ff0000"/>
-      <w:b/>
-    </w:rPr>
-  </w:style>
-  <w:style w:type="character" w:customStyle="1" w:styleId="FunctionTok">
-    <w:name w:val="FunctionTok"/>
-    <w:basedOn w:val="VerbatimChar"/>
-    <w:rPr>
-      <w:color w:val="06287e"/>
-    </w:rPr>
-  </w:style>
-  <w:style w:type="character" w:customStyle="1" w:styleId="RegionMarkerTok">
-    <w:name w:val="RegionMarkerTok"/>
-    <w:basedOn w:val="VerbatimChar"/>
-    <w:rPr/>
-  </w:style>
-  <w:style w:type="character" w:customStyle="1" w:styleId="ErrorTok">
-    <w:name w:val="ErrorTok"/>
-    <w:basedOn w:val="VerbatimChar"/>
-    <w:rPr>
-      <w:color w:val="ff0000"/>
-      <w:b/>
-    </w:rPr>
-  </w:style>
-  <w:style w:type="character" w:customStyle="1" w:styleId="NormalTok">
-    <w:name w:val="NormalTok"/>
-    <w:basedOn w:val="VerbatimChar"/>
-    <w:rPr/>
+  <w:style w:type="character" w:customStyle="1" w:styleId="HeaderChar">
+    <w:name w:val="Header Char"/>
+    <w:basedOn w:val="DefaultParagraphFont"/>
+    <w:link w:val="Header"/>
+    <w:rsid w:val="006B6C93"/>
+  </w:style>
+  <w:style w:type="paragraph" w:styleId="Footer">
+    <w:name w:val="footer"/>
+    <w:basedOn w:val="Normal"/>
+    <w:link w:val="FooterChar"/>
+    <w:unhideWhenUsed/>
+    <w:rsid w:val="006B6C93"/>
+    <w:pPr>
+      <w:tabs>
+        <w:tab w:val="center" w:pos="4680"/>
+        <w:tab w:val="right" w:pos="9360"/>
+      </w:tabs>
+      <w:spacing w:after="0"/>
+    </w:pPr>
+  </w:style>
+  <w:style w:type="character" w:customStyle="1" w:styleId="FooterChar">
+    <w:name w:val="Footer Char"/>
+    <w:basedOn w:val="DefaultParagraphFont"/>
+    <w:link w:val="Footer"/>
+    <w:rsid w:val="006B6C93"/>
   </w:style>
 </w:styles>
 </file>

--- a/.public/Gary_B_Genett-Product_Manager.docx
+++ b/.public/Gary_B_Genett-Product_Manager.docx
@@ -13,7 +13,7 @@
           <w:szCs w:val="40"/>
         </w:rPr>
       </w:pPr>
-      <w:bookmarkStart w:id="0" w:name="gary-b.-genett"/>
+      <w:bookmarkStart w:id="0" w:name="_GoBack"/>
       <w:bookmarkEnd w:id="0"/>
       <w:r>
         <w:rPr>
@@ -21,7 +21,15 @@
           <w:sz w:val="40"/>
           <w:szCs w:val="40"/>
         </w:rPr>
-        <w:t>Gary B. Genett</w:t>
+        <w:t>G</w:t>
+      </w:r>
+      <w:r>
+        <w:rPr>
+          <w:color w:val="auto"/>
+          <w:sz w:val="40"/>
+          <w:szCs w:val="40"/>
+        </w:rPr>
+        <w:t>ary B. Genett</w:t>
       </w:r>
     </w:p>
     <w:p>
@@ -59,7 +67,7 @@
         <w:jc w:val="center"/>
       </w:pPr>
       <w:r>
-        <w:pict>
+        <w:pict w14:anchorId="1D171CC3">
           <v:rect id="_x0000_i1025" style="width:518.4pt;height:.1pt" o:hralign="center" o:hrstd="t" o:hrnoshade="t" o:hr="t"/>
         </w:pict>
       </w:r>
@@ -78,21 +86,7 @@
         <w:rPr>
           <w:color w:val="auto"/>
         </w:rPr>
-        <w:t xml:space="preserve">Senior </w:t>
-      </w:r>
-      <w:r>
-        <w:rPr>
-          <w:color w:val="auto"/>
-        </w:rPr>
-        <w:t>Product</w:t>
-      </w:r>
-      <w:bookmarkStart w:id="2" w:name="_GoBack"/>
-      <w:bookmarkEnd w:id="2"/>
-      <w:r>
-        <w:rPr>
-          <w:color w:val="auto"/>
-        </w:rPr>
-        <w:t xml:space="preserve"> Manager</w:t>
+        <w:t>Senior Product Manager</w:t>
       </w:r>
     </w:p>
     <w:p>
@@ -117,16 +111,7 @@
         <w:jc w:val="both"/>
       </w:pPr>
       <w:r>
-        <w:t>Goal-focused professional with 15+ years’ success driving all aspects of product ownership, project management, and organizational change to cultivate growth within pr</w:t>
-      </w:r>
-      <w:r>
-        <w:t>essurized environments. Strong ability to build and lead teams that meet and exceed established goals and expectations. Highly adept at developing and implementing controls, processes, and best practices that enhance operational efficiency and mitigate ris</w:t>
-      </w:r>
-      <w:r>
-        <w:t>ks. Well-versed in GNU/Linux, cloud architecture, and automation. Demonstrated ability to guide full product and project management lifecycle, from scope definition and initial planning to final delivery, to ensure on-time, on-budget, and on-target results</w:t>
-      </w:r>
-      <w:r>
-        <w:t>.</w:t>
+        <w:t>Goal-focused professional with 15+ years’ success driving all aspects of product ownership, project management, and organizational change to cultivate growth within pressurized environments. Strong ability to build and lead teams that meet and exceed established goals and expectations. Highly adept at developing and implementing controls, processes, and best practices that enhance operational efficiency and mitigate risks. Well-versed in GNU/Linux, cloud architecture, and automation. Demonstrated ability to guide full product and project management lifecycle, from scope definition and initial planning to final delivery, to ensure on-time, on-budget, and on-target results.</w:t>
       </w:r>
     </w:p>
     <w:p>
@@ -272,10 +257,7 @@
               <w:jc w:val="both"/>
             </w:pPr>
             <w:r>
-              <w:t>• Requirements Ga</w:t>
-            </w:r>
-            <w:r>
-              <w:t>thering</w:t>
+              <w:t>• Requirements Gathering</w:t>
             </w:r>
           </w:p>
         </w:tc>
@@ -429,12 +411,11 @@
     </w:tbl>
     <w:p>
       <w:pPr>
-        <w:spacing w:after="0"/>
-        <w:jc w:val="both"/>
-      </w:pPr>
-      <w:r>
-        <w:pict>
-          <v:rect id="_x0000_i1049" style="width:518.4pt;height:.1pt" o:hralign="center" o:hrstd="t" o:hrnoshade="t" o:hr="t"/>
+        <w:jc w:val="both"/>
+      </w:pPr>
+      <w:r>
+        <w:pict w14:anchorId="1AB7376A">
+          <v:rect id="_x0000_i1026" style="width:518.4pt;height:.1pt" o:hralign="center" o:hrstd="t" o:hrnoshade="t" o:hr="t"/>
         </w:pict>
       </w:r>
     </w:p>
@@ -449,8 +430,8 @@
           <w:szCs w:val="24"/>
         </w:rPr>
       </w:pPr>
-      <w:bookmarkStart w:id="3" w:name="professional-experience"/>
-      <w:bookmarkEnd w:id="3"/>
+      <w:bookmarkStart w:id="2" w:name="professional-experience"/>
+      <w:bookmarkEnd w:id="2"/>
       <w:r>
         <w:rPr>
           <w:color w:val="auto"/>
@@ -474,8 +455,8 @@
           <w:u w:val="single"/>
         </w:rPr>
       </w:pPr>
-      <w:bookmarkStart w:id="4" w:name="alaska-airlines-seattle-wa"/>
-      <w:bookmarkEnd w:id="4"/>
+      <w:bookmarkStart w:id="3" w:name="alaska-airlines-seattle-wa"/>
+      <w:bookmarkEnd w:id="3"/>
       <w:r>
         <w:rPr>
           <w:b w:val="0"/>
@@ -500,6 +481,8 @@
           <w:szCs w:val="20"/>
         </w:rPr>
       </w:pPr>
+      <w:bookmarkStart w:id="4" w:name="senior-technical-project-manager-2019-to"/>
+      <w:bookmarkEnd w:id="4"/>
       <w:r>
         <w:rPr>
           <w:color w:val="auto"/>
@@ -524,16 +507,7 @@
         <w:jc w:val="both"/>
       </w:pPr>
       <w:r>
-        <w:t>Established design patterns for new and existing doc</w:t>
-      </w:r>
-      <w:r>
-        <w:t>ument types to develop a usable and maintainable library of all resources needed for executive, management, developer, and support audiences. Collaborated cross-functionally to gather and comprehend requirements and define clear scope. Developed document c</w:t>
-      </w:r>
-      <w:r>
-        <w:t>reation and management processes for company use for foreseeable future, to facilitate migration from on-premises to Azure cloud-based model. Contributed to project scoping and planning, documentation, systems maintenance and downtime planning, and continu</w:t>
-      </w:r>
-      <w:r>
-        <w:t>ous improvement. Prevented disruptions to project progress by identifying and escalating risks well in advance.</w:t>
+        <w:t>Established design patterns for new and existing document types to develop a usable and maintainable library of all resources needed for executive, management, developer, and support audiences. Collaborated cross-functionally to gather and comprehend requirements and define clear scope. Developed document creation and management processes for company use for foreseeable future, to facilitate migration from on-premises to Azure cloud-based model. Contributed to project scoping and planning, documentation, systems maintenance and downtime planning, and continuous improvement. Prevented disruptions to project progress by identifying and escalating risks well in advance.</w:t>
       </w:r>
     </w:p>
     <w:p>
@@ -545,14 +519,7 @@
           <w:b/>
           <w:i/>
         </w:rPr>
-        <w:t>K</w:t>
-      </w:r>
-      <w:r>
-        <w:rPr>
-          <w:b/>
-          <w:i/>
-        </w:rPr>
-        <w:t>ey Contributions:</w:t>
+        <w:t>Key Contributions:</w:t>
       </w:r>
     </w:p>
     <w:p>
@@ -565,10 +532,7 @@
         <w:jc w:val="both"/>
       </w:pPr>
       <w:r>
-        <w:t>As a part of a $40M integration program, pioneered a centralized documentation management system and ongoing maintenance proc</w:t>
-      </w:r>
-      <w:r>
-        <w:t>esses aimed at helping Alaska Airlines become the first airline to succeed in pulling off FCC certification of full M&amp;E system alignment post-merger with Virgin America.</w:t>
+        <w:t>As a part of a $40M integration program, pioneered a centralized documentation management system and ongoing maintenance processes aimed at helping Alaska Airlines become the first airline to succeed in pulling off FCC certification of full M&amp;E system alignment post-merger with Virgin America.</w:t>
       </w:r>
     </w:p>
     <w:p>
@@ -581,10 +545,7 @@
         <w:jc w:val="both"/>
       </w:pPr>
       <w:r>
-        <w:t>Strengthened controls and overall quality of outcomes by creating and implementing bes</w:t>
-      </w:r>
-      <w:r>
-        <w:t>t practices to ensure smooth transition to cloud-based DevOps model.</w:t>
+        <w:t>Strengthened controls and overall quality of outcomes by creating and implementing best practices to ensure smooth transition to cloud-based DevOps model.</w:t>
       </w:r>
     </w:p>
     <w:p>
@@ -652,10 +613,7 @@
         <w:jc w:val="both"/>
       </w:pPr>
       <w:r>
-        <w:t>Leveraged strong leadership abilities and strategic thinking to lead a high-performing team to deliver all daily operations with attent</w:t>
-      </w:r>
-      <w:r>
-        <w:t>ion-to-detail, efficiency, and excellence.</w:t>
+        <w:t>Leveraged strong leadership abilities and strategic thinking to lead a high-performing team to deliver all daily operations with attention-to-detail, efficiency, and excellence.</w:t>
       </w:r>
     </w:p>
     <w:p>
@@ -693,10 +651,7 @@
         <w:jc w:val="both"/>
       </w:pPr>
       <w:r>
-        <w:t>Directly doubled sales by increasing sites by 50%, resulting in an additional $100K in r</w:t>
-      </w:r>
-      <w:r>
-        <w:t>evenue.</w:t>
+        <w:t>Directly doubled sales by increasing sites by 50%, resulting in an additional $100K in revenue.</w:t>
       </w:r>
     </w:p>
     <w:p>
@@ -777,10 +732,7 @@
         <w:jc w:val="both"/>
       </w:pPr>
       <w:r>
-        <w:t>Guided the end-to-end product management lifecycle to completion within budget constraints and deadline. Demonstrated ownership and effective advocacy to the executive team to achieve a high-standard of support and fulfil budget goals. Leveraged external a</w:t>
-      </w:r>
-      <w:r>
-        <w:t>nd internal relationships, influence, and expertise to direct product strategy and roadmap to accomplish delivery targets.</w:t>
+        <w:t>Guided the end-to-end product management lifecycle to completion within budget constraints and deadline. Demonstrated ownership and effective advocacy to the executive team to achieve a high-standard of support and fulfil budget goals. Leveraged external and internal relationships, influence, and expertise to direct product strategy and roadmap to accomplish delivery targets.</w:t>
       </w:r>
     </w:p>
     <w:p>
@@ -806,10 +758,7 @@
         <w:jc w:val="both"/>
       </w:pPr>
       <w:r>
-        <w:t xml:space="preserve">Built an integral new cloud/orchestration team to ensure smooth operations and optimal productivity amid evolving </w:t>
-      </w:r>
-      <w:r>
-        <w:t>organizational dynamics.</w:t>
+        <w:t>Built an integral new cloud/orchestration team to ensure smooth operations and optimal productivity amid evolving organizational dynamics.</w:t>
       </w:r>
     </w:p>
     <w:p>
@@ -822,7 +771,7 @@
         <w:jc w:val="both"/>
       </w:pPr>
       <w:r>
-        <w:t>Established and drove a new vision for automation, integrating all existing technologies into a unified suite.</w:t>
+        <w:t>Established and drove a new vision for automation, integrating all existing technologies into a unified suite across 5 disparate teams with different knowledge domains, technology areas and development models.</w:t>
       </w:r>
     </w:p>
     <w:p>
@@ -858,24 +807,16 @@
           <w:sz w:val="20"/>
           <w:szCs w:val="20"/>
         </w:rPr>
-        <w:t>New Product Int</w:t>
-      </w:r>
-      <w:r>
-        <w:rPr>
+        <w:t>New Product Introduction Engineer</w:t>
+      </w:r>
+      <w:r>
+        <w:rPr>
+          <w:b w:val="0"/>
+          <w:bCs w:val="0"/>
           <w:color w:val="auto"/>
           <w:sz w:val="20"/>
           <w:szCs w:val="20"/>
         </w:rPr>
-        <w:t>roduction Engineer</w:t>
-      </w:r>
-      <w:r>
-        <w:rPr>
-          <w:b w:val="0"/>
-          <w:bCs w:val="0"/>
-          <w:color w:val="auto"/>
-          <w:sz w:val="20"/>
-          <w:szCs w:val="20"/>
-        </w:rPr>
         <w:t>, 2009 to 2014</w:t>
       </w:r>
     </w:p>
@@ -884,10 +825,7 @@
         <w:jc w:val="both"/>
       </w:pPr>
       <w:r>
-        <w:t>Guaranteed a high standard of preparation and readiness across sales and services organizations ahead of new product and service releases. Ensured clear communication channels and optimal operational efficiency as a liaison</w:t>
-      </w:r>
-      <w:r>
-        <w:t xml:space="preserve"> between the company’s major departments, including marketing, development, services, and sales functions. Closed integral deals and optimized retention by performing customer visits with account teams as corporate representative.</w:t>
+        <w:t>Guaranteed a high standard of preparation and readiness across sales and services organizations ahead of new product and service releases. Ensured clear communication channels and optimal operational efficiency as a liaison between the company’s major departments, including marketing, development, services, and sales functions. Closed integral deals and optimized retention by performing customer visits with account teams as corporate representative.</w:t>
       </w:r>
     </w:p>
     <w:p>
@@ -912,10 +850,7 @@
         <w:jc w:val="both"/>
       </w:pPr>
       <w:r>
-        <w:t>Establ</w:t>
-      </w:r>
-      <w:r>
-        <w:t>ished detailed in-person and web-based training for each release and new technology to maximize product knowledge.</w:t>
+        <w:t>Established detailed in-person and web-based training for each release and new technology to maximize product knowledge.</w:t>
       </w:r>
     </w:p>
     <w:p>
@@ -941,10 +876,7 @@
         <w:jc w:val="both"/>
       </w:pPr>
       <w:r>
-        <w:t xml:space="preserve">Steered the internal homegrown heuristics </w:t>
-      </w:r>
-      <w:r>
-        <w:t>tool to pre-analyze customer diagnostic files for the support team through initial stages to customer-facing product.</w:t>
+        <w:t>Steered the internal homegrown heuristics tool to pre-analyze customer diagnostic files for the support team through initial stages to customer-facing product.</w:t>
       </w:r>
     </w:p>
     <w:p>
@@ -970,10 +902,7 @@
         <w:jc w:val="both"/>
       </w:pPr>
       <w:r>
-        <w:t>Des</w:t>
-      </w:r>
-      <w:r>
-        <w:t>igned and presented comprehensive internal product sessions at international sales and services conferences.</w:t>
+        <w:t>Designed and presented comprehensive internal product sessions at international sales and services conferences.</w:t>
       </w:r>
     </w:p>
     <w:p>
@@ -1014,10 +943,7 @@
         <w:jc w:val="both"/>
       </w:pPr>
       <w:r>
-        <w:t>Delivered high-quality support to thousands of devices during the development of Azure publi</w:t>
-      </w:r>
-      <w:r>
-        <w:t>c cloud. Built and strengthened key professional relationships and provided comprehensive support for technical work, resulting in MSNBC case study.</w:t>
+        <w:t>Delivered high-quality support to thousands of devices during the development of Azure public cloud. Built and strengthened key professional relationships and provided comprehensive support for technical work, resulting in MSNBC case study.</w:t>
       </w:r>
     </w:p>
     <w:p>
@@ -1042,10 +968,7 @@
         <w:jc w:val="both"/>
       </w:pPr>
       <w:r>
-        <w:t xml:space="preserve">Significantly grew customer adoption as primary engineering representative on Microsoft </w:t>
-      </w:r>
-      <w:r>
-        <w:t>account team.</w:t>
+        <w:t>Significantly grew customer adoption as primary engineering representative on Microsoft account team.</w:t>
       </w:r>
     </w:p>
     <w:p>
@@ -1084,10 +1007,7 @@
         <w:jc w:val="both"/>
       </w:pPr>
       <w:r>
-        <w:t>Initiated and directed 2 succe</w:t>
-      </w:r>
-      <w:r>
-        <w:t>ssful production deployments of revolutionary chassis architectures for Xbox Live.</w:t>
+        <w:t>Initiated and directed 2 successful production deployments of revolutionary chassis architecture for Xbox Live.</w:t>
       </w:r>
     </w:p>
     <w:p>
@@ -1128,10 +1048,7 @@
         <w:jc w:val="both"/>
       </w:pPr>
       <w:r>
-        <w:t>Established a high-caliber new team to perform all key duties within time constraints, including developing roles and responsibilit</w:t>
-      </w:r>
-      <w:r>
-        <w:t>ies and creating templates for deliverables and reports. Played a key role in steering the overall product strategy and building prototype solutions to solve technical challenges.</w:t>
+        <w:t>Established a high-caliber new team to perform all key duties within time constraints, including developing roles and responsibilities and creating templates for deliverables and reports. Played a key role in steering the overall product strategy and building prototype solutions to solve technical challenges.</w:t>
       </w:r>
     </w:p>
     <w:p>
@@ -1156,10 +1073,7 @@
         <w:jc w:val="both"/>
       </w:pPr>
       <w:r>
-        <w:t>Led the initial analysis, guidance, and testing for 3 suc</w:t>
-      </w:r>
-      <w:r>
-        <w:t>cessive company acquisitions.</w:t>
+        <w:t>Led the initial analysis, guidance, and testing for 3 successive company acquisitions.</w:t>
       </w:r>
     </w:p>
     <w:p>
@@ -1172,7 +1086,7 @@
         <w:jc w:val="both"/>
       </w:pPr>
       <w:r>
-        <w:t>Drove the successful development of a Performance Testing Guide, setting the industry standard for comprehensive review.</w:t>
+        <w:t>Successfully developed a Performance Testing Guide, setting the industry standard for comprehensive evaluation.</w:t>
       </w:r>
     </w:p>
     <w:p>
@@ -1204,68 +1118,75 @@
           <w:b/>
           <w:i/>
         </w:rPr>
-        <w:t>Network Su</w:t>
+        <w:t>Network Support Engineer</w:t>
+      </w:r>
+      <w:r>
+        <w:rPr>
+          <w:i/>
+        </w:rPr>
+        <w:t xml:space="preserve"> for F5 Networks, </w:t>
       </w:r>
       <w:r>
         <w:rPr>
           <w:b/>
           <w:i/>
         </w:rPr>
-        <w:t>pport Engineer</w:t>
+        <w:t>Implementation Specialist</w:t>
       </w:r>
       <w:r>
         <w:rPr>
           <w:i/>
         </w:rPr>
-        <w:t xml:space="preserve"> for F5 Networks, </w:t>
+        <w:t xml:space="preserve"> for MICROS Systems, </w:t>
       </w:r>
       <w:r>
         <w:rPr>
           <w:b/>
           <w:i/>
         </w:rPr>
-        <w:t>Implementation Specialist</w:t>
+        <w:t>UNIX Tier 3 Support Specialist</w:t>
       </w:r>
       <w:r>
         <w:rPr>
           <w:i/>
         </w:rPr>
-        <w:t xml:space="preserve"> for MICROS Systems, </w:t>
+        <w:t xml:space="preserve"> for HostPro, and </w:t>
       </w:r>
       <w:r>
         <w:rPr>
           <w:b/>
           <w:i/>
         </w:rPr>
-        <w:t>UNIX Tier 3 Support Specialist</w:t>
+        <w:t>Operations and Systems Production Support</w:t>
       </w:r>
       <w:r>
         <w:rPr>
           <w:i/>
         </w:rPr>
-        <w:t xml:space="preserve"> for HostPro, and </w:t>
-      </w:r>
-      <w:r>
-        <w:rPr>
-          <w:b/>
+        <w:t xml:space="preserve"> for </w:t>
+      </w:r>
+      <w:proofErr w:type="spellStart"/>
+      <w:r>
+        <w:rPr>
           <w:i/>
         </w:rPr>
-        <w:t>Operations and Systems Production Support</w:t>
-      </w:r>
+        <w:t>VoiceStream</w:t>
+      </w:r>
+      <w:proofErr w:type="spellEnd"/>
       <w:r>
         <w:rPr>
           <w:i/>
         </w:rPr>
-        <w:t xml:space="preserve"> for VoiceStream Wireless.</w:t>
-      </w:r>
-    </w:p>
-    <w:p>
-      <w:pPr>
-        <w:jc w:val="both"/>
-      </w:pPr>
-      <w:r>
-        <w:pict>
-          <v:rect id="_x0000_i1052" style="width:518.4pt;height:.1pt" o:hralign="center" o:hrstd="t" o:hrnoshade="t" o:hr="t"/>
+        <w:t xml:space="preserve"> Wireless.</w:t>
+      </w:r>
+    </w:p>
+    <w:p>
+      <w:pPr>
+        <w:jc w:val="center"/>
+      </w:pPr>
+      <w:r>
+        <w:pict w14:anchorId="01D5976E">
+          <v:rect id="_x0000_i1027" style="width:518.4pt;height:.1pt" o:hralign="center" o:hrstd="t" o:hrnoshade="t" o:hr="t"/>
         </w:pict>
       </w:r>
     </w:p>
@@ -1276,8 +1197,8 @@
         <w:jc w:val="center"/>
         <w:rPr>
           <w:color w:val="auto"/>
-          <w:sz w:val="24"/>
-          <w:szCs w:val="24"/>
+          <w:sz w:val="20"/>
+          <w:szCs w:val="20"/>
         </w:rPr>
       </w:pPr>
       <w:bookmarkStart w:id="12" w:name="education-and-certification"/>
@@ -1285,8 +1206,8 @@
       <w:r>
         <w:rPr>
           <w:color w:val="auto"/>
-          <w:sz w:val="24"/>
-          <w:szCs w:val="24"/>
+          <w:sz w:val="20"/>
+          <w:szCs w:val="20"/>
         </w:rPr>
         <w:t>EDUCATION AND CERTIFICATION</w:t>
       </w:r>
@@ -1302,10 +1223,7 @@
         <w:t>Perl Programming Course</w:t>
       </w:r>
       <w:r>
-        <w:t>, Univers</w:t>
-      </w:r>
-      <w:r>
-        <w:t>ity of Washington, Seattle, WA</w:t>
+        <w:t>, University of Washington, Seattle, WA</w:t>
       </w:r>
     </w:p>
     <w:p>
@@ -1324,11 +1242,11 @@
     </w:p>
     <w:p>
       <w:pPr>
-        <w:jc w:val="both"/>
-      </w:pPr>
-      <w:r>
-        <w:pict>
-          <v:rect id="_x0000_i1053" style="width:518.4pt;height:.1pt" o:hralign="center" o:hrstd="t" o:hrnoshade="t" o:hr="t"/>
+        <w:jc w:val="center"/>
+      </w:pPr>
+      <w:r>
+        <w:pict w14:anchorId="7A1F1A18">
+          <v:rect id="_x0000_i1028" style="width:518.4pt;height:.1pt" o:hralign="center" o:hrstd="t" o:hrnoshade="t" o:hr="t"/>
         </w:pict>
       </w:r>
     </w:p>
@@ -1339,8 +1257,8 @@
         <w:jc w:val="center"/>
         <w:rPr>
           <w:color w:val="auto"/>
-          <w:sz w:val="24"/>
-          <w:szCs w:val="24"/>
+          <w:sz w:val="20"/>
+          <w:szCs w:val="20"/>
         </w:rPr>
       </w:pPr>
       <w:bookmarkStart w:id="13" w:name="technical-proficiencies"/>
@@ -1348,8 +1266,8 @@
       <w:r>
         <w:rPr>
           <w:color w:val="auto"/>
-          <w:sz w:val="24"/>
-          <w:szCs w:val="24"/>
+          <w:sz w:val="20"/>
+          <w:szCs w:val="20"/>
         </w:rPr>
         <w:t>TECHNICAL PROFICIENCIES</w:t>
       </w:r>
@@ -1359,10 +1277,7 @@
         <w:jc w:val="center"/>
       </w:pPr>
       <w:r>
-        <w:t>Node.js, Python, C, Bash, Perl, TCL, Web Development, HTML/CSS/Javascript, Web/System APIs, REST/JSON/XML, SQL, Git, SVN, DevOps, Ag</w:t>
-      </w:r>
-      <w:r>
-        <w:t>ile, Waterfall, Scrum</w:t>
+        <w:t>Node.js, Python, C, Bash, Perl, TCL, Web Development, HTML/CSS/Javascript, Web/System APIs, REST/JSON/XML, SQL, Git, SVN, DevOps, Agile, Waterfall, Scrum</w:t>
       </w:r>
     </w:p>
     <w:sectPr>
@@ -1455,7 +1370,6 @@
   <w:p>
     <w:pPr>
       <w:pStyle w:val="Header"/>
-      <w:spacing w:after="240"/>
       <w:jc w:val="center"/>
       <w:rPr>
         <w:rFonts w:asciiTheme="majorHAnsi" w:hAnsiTheme="majorHAnsi" w:cstheme="majorHAnsi"/>
@@ -1485,9 +1399,19 @@
       </w:rPr>
       <w:t xml:space="preserve">   •   Page 2</w:t>
     </w:r>
+  </w:p>
+  <w:p>
+    <w:pPr>
+      <w:pStyle w:val="Header"/>
+      <w:spacing w:after="240"/>
+      <w:jc w:val="center"/>
+      <w:rPr>
+        <w:rFonts w:asciiTheme="majorHAnsi" w:hAnsiTheme="majorHAnsi" w:cstheme="majorHAnsi"/>
+      </w:rPr>
+    </w:pPr>
     <w:r>
-      <w:pict>
-        <v:rect id="_x0000_i1064" style="width:518.4pt;height:.1pt" o:hralign="center" o:hrstd="t" o:hrnoshade="t" o:hr="t"/>
+      <w:pict w14:anchorId="70458740">
+        <v:rect id="_x0000_i1029" style="width:518.4pt;height:1pt" o:hralign="center" o:hrstd="t" o:hrnoshade="t" o:hr="t"/>
       </w:pict>
     </w:r>
   </w:p>
@@ -1497,12 +1421,12 @@
 <file path=word/numbering.xml><?xml version="1.0" encoding="utf-8"?>
 <w:numbering xmlns:wpc="http://schemas.microsoft.com/office/word/2010/wordprocessingCanvas" xmlns:cx="http://schemas.microsoft.com/office/drawing/2014/chartex" xmlns:cx1="http://schemas.microsoft.com/office/drawing/2015/9/8/chartex" xmlns:cx2="http://schemas.microsoft.com/office/drawing/2015/10/21/chartex" xmlns:cx3="http://schemas.microsoft.com/office/drawing/2016/5/9/chartex" xmlns:cx4="http://schemas.microsoft.com/office/drawing/2016/5/10/chartex" xmlns:cx5="http://schemas.microsoft.com/office/drawing/2016/5/11/chartex" xmlns:cx6="http://schemas.microsoft.com/office/drawing/2016/5/12/chartex" xmlns:cx7="http://schemas.microsoft.com/office/drawing/2016/5/13/chartex" xmlns:cx8="http://schemas.microsoft.com/office/drawing/2016/5/14/chartex" xmlns:mc="http://schemas.openxmlformats.org/markup-compatibility/2006" xmlns:aink="http://schemas.microsoft.com/office/drawing/2016/ink" xmlns:am3d="http://schemas.microsoft.com/office/drawing/2017/model3d" xmlns:o="urn:schemas-microsoft-com:office:office" xmlns:r="http://schemas.openxmlformats.org/officeDocument/2006/relationships" xmlns:m="http://schemas.openxmlformats.org/officeDocument/2006/math" xmlns:v="urn:schemas-microsoft-com:vml" xmlns:wp14="http://schemas.microsoft.com/office/word/2010/wordprocessingDrawing" xmlns:wp="http://schemas.openxmlformats.org/drawingml/2006/wordprocessingDrawing" xmlns:w10="urn:schemas-microsoft-com:office:word" xmlns:w="http://schemas.openxmlformats.org/wordprocessingml/2006/main" xmlns:w14="http://schemas.microsoft.com/office/word/2010/wordml" xmlns:w15="http://schemas.microsoft.com/office/word/2012/wordml" xmlns:w16cid="http://schemas.microsoft.com/office/word/2016/wordml/cid" xmlns:w16se="http://schemas.microsoft.com/office/word/2015/wordml/symex" xmlns:wpg="http://schemas.microsoft.com/office/word/2010/wordprocessingGroup" xmlns:wpi="http://schemas.microsoft.com/office/word/2010/wordprocessingInk" xmlns:wne="http://schemas.microsoft.com/office/word/2006/wordml" xmlns:wps="http://schemas.microsoft.com/office/word/2010/wordprocessingShape" mc:Ignorable="w14 w15 w16se w16cid wp14">
   <w:abstractNum w:abstractNumId="0" w15:restartNumberingAfterBreak="0">
-    <w:nsid w:val="E17F69BA"/>
+    <w:nsid w:val="DF7092E3"/>
     <w:multiLevelType w:val="multilevel"/>
-    <w:tmpl w:val="DC30DD04"/>
+    <w:tmpl w:val="2398FD4C"/>
     <w:lvl w:ilvl="0">
       <w:numFmt w:val="bullet"/>
-      <w:lvlText w:val=" "/>
+      <w:lvlText w:val="•"/>
       <w:lvlJc w:val="left"/>
       <w:pPr>
         <w:tabs>
@@ -1513,7 +1437,7 @@
     </w:lvl>
     <w:lvl w:ilvl="1">
       <w:numFmt w:val="bullet"/>
-      <w:lvlText w:val=" "/>
+      <w:lvlText w:val="–"/>
       <w:lvlJc w:val="left"/>
       <w:pPr>
         <w:tabs>
@@ -1524,7 +1448,7 @@
     </w:lvl>
     <w:lvl w:ilvl="2">
       <w:numFmt w:val="bullet"/>
-      <w:lvlText w:val=" "/>
+      <w:lvlText w:val="•"/>
       <w:lvlJc w:val="left"/>
       <w:pPr>
         <w:tabs>
@@ -1535,7 +1459,7 @@
     </w:lvl>
     <w:lvl w:ilvl="3">
       <w:numFmt w:val="bullet"/>
-      <w:lvlText w:val=" "/>
+      <w:lvlText w:val="–"/>
       <w:lvlJc w:val="left"/>
       <w:pPr>
         <w:tabs>
@@ -1546,7 +1470,7 @@
     </w:lvl>
     <w:lvl w:ilvl="4">
       <w:numFmt w:val="bullet"/>
-      <w:lvlText w:val=" "/>
+      <w:lvlText w:val="•"/>
       <w:lvlJc w:val="left"/>
       <w:pPr>
         <w:tabs>
@@ -1557,7 +1481,7 @@
     </w:lvl>
     <w:lvl w:ilvl="5">
       <w:numFmt w:val="bullet"/>
-      <w:lvlText w:val=" "/>
+      <w:lvlText w:val="–"/>
       <w:lvlJc w:val="left"/>
       <w:pPr>
         <w:tabs>
@@ -1568,7 +1492,7 @@
     </w:lvl>
     <w:lvl w:ilvl="6">
       <w:numFmt w:val="bullet"/>
-      <w:lvlText w:val=" "/>
+      <w:lvlText w:val="•"/>
       <w:lvlJc w:val="left"/>
       <w:pPr>
         <w:tabs>
@@ -1589,12 +1513,12 @@
     </w:lvl>
   </w:abstractNum>
   <w:abstractNum w:abstractNumId="1" w15:restartNumberingAfterBreak="0">
-    <w:nsid w:val="6B2BF916"/>
+    <w:nsid w:val="E17F69BA"/>
     <w:multiLevelType w:val="multilevel"/>
-    <w:tmpl w:val="312CE200"/>
+    <w:tmpl w:val="D0C6C712"/>
     <w:lvl w:ilvl="0">
       <w:numFmt w:val="bullet"/>
-      <w:lvlText w:val="•"/>
+      <w:lvlText w:val=" "/>
       <w:lvlJc w:val="left"/>
       <w:pPr>
         <w:tabs>
@@ -1605,7 +1529,7 @@
     </w:lvl>
     <w:lvl w:ilvl="1">
       <w:numFmt w:val="bullet"/>
-      <w:lvlText w:val="–"/>
+      <w:lvlText w:val=" "/>
       <w:lvlJc w:val="left"/>
       <w:pPr>
         <w:tabs>
@@ -1616,7 +1540,7 @@
     </w:lvl>
     <w:lvl w:ilvl="2">
       <w:numFmt w:val="bullet"/>
-      <w:lvlText w:val="•"/>
+      <w:lvlText w:val=" "/>
       <w:lvlJc w:val="left"/>
       <w:pPr>
         <w:tabs>
@@ -1627,7 +1551,7 @@
     </w:lvl>
     <w:lvl w:ilvl="3">
       <w:numFmt w:val="bullet"/>
-      <w:lvlText w:val="–"/>
+      <w:lvlText w:val=" "/>
       <w:lvlJc w:val="left"/>
       <w:pPr>
         <w:tabs>
@@ -1638,7 +1562,7 @@
     </w:lvl>
     <w:lvl w:ilvl="4">
       <w:numFmt w:val="bullet"/>
-      <w:lvlText w:val="•"/>
+      <w:lvlText w:val=" "/>
       <w:lvlJc w:val="left"/>
       <w:pPr>
         <w:tabs>
@@ -1649,7 +1573,7 @@
     </w:lvl>
     <w:lvl w:ilvl="5">
       <w:numFmt w:val="bullet"/>
-      <w:lvlText w:val="–"/>
+      <w:lvlText w:val=" "/>
       <w:lvlJc w:val="left"/>
       <w:pPr>
         <w:tabs>
@@ -1660,7 +1584,7 @@
     </w:lvl>
     <w:lvl w:ilvl="6">
       <w:numFmt w:val="bullet"/>
-      <w:lvlText w:val="•"/>
+      <w:lvlText w:val=" "/>
       <w:lvlJc w:val="left"/>
       <w:pPr>
         <w:tabs>
@@ -1681,9 +1605,9 @@
     </w:lvl>
   </w:abstractNum>
   <w:abstractNum w:abstractNumId="2" w15:restartNumberingAfterBreak="0">
-    <w:nsid w:val="7988A2A6"/>
+    <w:nsid w:val="5D443DC5"/>
     <w:multiLevelType w:val="multilevel"/>
-    <w:tmpl w:val="A5CAA3D8"/>
+    <w:tmpl w:val="7022281C"/>
     <w:lvl w:ilvl="0">
       <w:numFmt w:val="bullet"/>
       <w:lvlText w:val=" "/>
@@ -1773,28 +1697,28 @@
     </w:lvl>
   </w:abstractNum>
   <w:num w:numId="1">
-    <w:abstractNumId w:val="0"/>
+    <w:abstractNumId w:val="1"/>
   </w:num>
   <w:num w:numId="2">
     <w:abstractNumId w:val="2"/>
   </w:num>
   <w:num w:numId="3">
-    <w:abstractNumId w:val="1"/>
+    <w:abstractNumId w:val="0"/>
   </w:num>
   <w:num w:numId="4">
-    <w:abstractNumId w:val="1"/>
+    <w:abstractNumId w:val="0"/>
   </w:num>
   <w:num w:numId="5">
-    <w:abstractNumId w:val="1"/>
+    <w:abstractNumId w:val="0"/>
   </w:num>
   <w:num w:numId="6">
-    <w:abstractNumId w:val="1"/>
+    <w:abstractNumId w:val="0"/>
   </w:num>
   <w:num w:numId="7">
-    <w:abstractNumId w:val="1"/>
+    <w:abstractNumId w:val="0"/>
   </w:num>
   <w:num w:numId="8">
-    <w:abstractNumId w:val="1"/>
+    <w:abstractNumId w:val="0"/>
   </w:num>
 </w:numbering>
 </file>
@@ -1952,6 +1876,13 @@
     <w:lsdException w:name="Placeholder Text" w:semiHidden="1"/>
     <w:lsdException w:name="Light Shading"/>
     <w:lsdException w:name="Light List"/>
+    <w:lsdException w:name="Light Grid"/>
+    <w:lsdException w:name="Medium Shading 1"/>
+    <w:lsdException w:name="Medium Shading 2"/>
+    <w:lsdException w:name="Medium List 1"/>
+    <w:lsdException w:name="Medium List 2"/>
+    <w:lsdException w:name="Medium Grid 1"/>
+    <w:lsdException w:name="Medium Grid 2"/>
     <w:lsdException w:name="Medium Grid 3"/>
     <w:lsdException w:name="Dark List"/>
     <w:lsdException w:name="Colorful Shading"/>
@@ -2733,7 +2664,7 @@
     <w:basedOn w:val="Normal"/>
     <w:link w:val="HeaderChar"/>
     <w:unhideWhenUsed/>
-    <w:rsid w:val="004E686D"/>
+    <w:rsid w:val="00BA3F21"/>
     <w:pPr>
       <w:tabs>
         <w:tab w:val="center" w:pos="4680"/>
@@ -2746,14 +2677,14 @@
     <w:name w:val="Header Char"/>
     <w:basedOn w:val="DefaultParagraphFont"/>
     <w:link w:val="Header"/>
-    <w:rsid w:val="004E686D"/>
+    <w:rsid w:val="00BA3F21"/>
   </w:style>
   <w:style w:type="paragraph" w:styleId="Footer">
     <w:name w:val="footer"/>
     <w:basedOn w:val="Normal"/>
     <w:link w:val="FooterChar"/>
     <w:unhideWhenUsed/>
-    <w:rsid w:val="004E686D"/>
+    <w:rsid w:val="00BA3F21"/>
     <w:pPr>
       <w:tabs>
         <w:tab w:val="center" w:pos="4680"/>
@@ -2766,7 +2697,7 @@
     <w:name w:val="Footer Char"/>
     <w:basedOn w:val="DefaultParagraphFont"/>
     <w:link w:val="Footer"/>
-    <w:rsid w:val="004E686D"/>
+    <w:rsid w:val="00BA3F21"/>
   </w:style>
 </w:styles>
 </file>

--- a/.public/Gary_B_Genett-Product_Manager.docx
+++ b/.public/Gary_B_Genett-Product_Manager.docx
@@ -13,23 +13,17 @@
           <w:szCs w:val="40"/>
         </w:rPr>
       </w:pPr>
-      <w:bookmarkStart w:id="0" w:name="_GoBack"/>
+      <w:bookmarkStart w:id="0" w:name="gary-b.-genett"/>
+      <w:bookmarkStart w:id="1" w:name="_GoBack"/>
       <w:bookmarkEnd w:id="0"/>
+      <w:bookmarkEnd w:id="1"/>
       <w:r>
         <w:rPr>
           <w:color w:val="auto"/>
           <w:sz w:val="40"/>
           <w:szCs w:val="40"/>
         </w:rPr>
-        <w:t>G</w:t>
-      </w:r>
-      <w:r>
-        <w:rPr>
-          <w:color w:val="auto"/>
-          <w:sz w:val="40"/>
-          <w:szCs w:val="40"/>
-        </w:rPr>
-        <w:t>ary B. Genett</w:t>
+        <w:t>Gary B. Genett</w:t>
       </w:r>
     </w:p>
     <w:p>
@@ -58,7 +52,7 @@
             <w:rStyle w:val="Link"/>
             <w:color w:val="auto"/>
           </w:rPr>
-          <w:t>www.linkedin.com/in/gary-b-genett</w:t>
+          <w:t>linkedin.com/in/gary-b-genett</w:t>
         </w:r>
       </w:hyperlink>
     </w:p>
@@ -67,7 +61,7 @@
         <w:jc w:val="center"/>
       </w:pPr>
       <w:r>
-        <w:pict w14:anchorId="1D171CC3">
+        <w:pict w14:anchorId="194871B9">
           <v:rect id="_x0000_i1025" style="width:518.4pt;height:.1pt" o:hralign="center" o:hrstd="t" o:hrnoshade="t" o:hr="t"/>
         </w:pict>
       </w:r>
@@ -80,8 +74,8 @@
           <w:color w:val="auto"/>
         </w:rPr>
       </w:pPr>
-      <w:bookmarkStart w:id="1" w:name="pathfinder-technologist"/>
-      <w:bookmarkEnd w:id="1"/>
+      <w:bookmarkStart w:id="2" w:name="pathfinder-technologist"/>
+      <w:bookmarkEnd w:id="2"/>
       <w:r>
         <w:rPr>
           <w:color w:val="auto"/>
@@ -414,7 +408,7 @@
         <w:jc w:val="both"/>
       </w:pPr>
       <w:r>
-        <w:pict w14:anchorId="1AB7376A">
+        <w:pict w14:anchorId="0B3F7D48">
           <v:rect id="_x0000_i1026" style="width:518.4pt;height:.1pt" o:hralign="center" o:hrstd="t" o:hrnoshade="t" o:hr="t"/>
         </w:pict>
       </w:r>
@@ -430,8 +424,8 @@
           <w:szCs w:val="24"/>
         </w:rPr>
       </w:pPr>
-      <w:bookmarkStart w:id="2" w:name="professional-experience"/>
-      <w:bookmarkEnd w:id="2"/>
+      <w:bookmarkStart w:id="3" w:name="professional-experience"/>
+      <w:bookmarkEnd w:id="3"/>
       <w:r>
         <w:rPr>
           <w:color w:val="auto"/>
@@ -455,8 +449,8 @@
           <w:u w:val="single"/>
         </w:rPr>
       </w:pPr>
-      <w:bookmarkStart w:id="3" w:name="alaska-airlines-seattle-wa"/>
-      <w:bookmarkEnd w:id="3"/>
+      <w:bookmarkStart w:id="4" w:name="alaska-airlines-seattle-wa"/>
+      <w:bookmarkEnd w:id="4"/>
       <w:r>
         <w:rPr>
           <w:b w:val="0"/>
@@ -474,32 +468,30 @@
         <w:pStyle w:val="Heading3"/>
         <w:jc w:val="both"/>
         <w:rPr>
+          <w:color w:val="auto"/>
+          <w:sz w:val="20"/>
+          <w:szCs w:val="20"/>
+        </w:rPr>
+      </w:pPr>
+      <w:bookmarkStart w:id="5" w:name="senior-technical-project-manager-2019"/>
+      <w:bookmarkEnd w:id="5"/>
+      <w:r>
+        <w:rPr>
+          <w:color w:val="auto"/>
+          <w:sz w:val="20"/>
+          <w:szCs w:val="20"/>
+        </w:rPr>
+        <w:t>Senior Technical Project Manager</w:t>
+      </w:r>
+      <w:r>
+        <w:rPr>
           <w:b w:val="0"/>
           <w:bCs w:val="0"/>
           <w:color w:val="auto"/>
           <w:sz w:val="20"/>
           <w:szCs w:val="20"/>
         </w:rPr>
-      </w:pPr>
-      <w:bookmarkStart w:id="4" w:name="senior-technical-project-manager-2019-to"/>
-      <w:bookmarkEnd w:id="4"/>
-      <w:r>
-        <w:rPr>
-          <w:color w:val="auto"/>
-          <w:sz w:val="20"/>
-          <w:szCs w:val="20"/>
-        </w:rPr>
-        <w:t>Senior Technical Project Manager</w:t>
-      </w:r>
-      <w:r>
-        <w:rPr>
-          <w:b w:val="0"/>
-          <w:bCs w:val="0"/>
-          <w:color w:val="auto"/>
-          <w:sz w:val="20"/>
-          <w:szCs w:val="20"/>
-        </w:rPr>
-        <w:t>, 2019 to Present</w:t>
+        <w:t>, 2019</w:t>
       </w:r>
     </w:p>
     <w:p>
@@ -532,7 +524,7 @@
         <w:jc w:val="both"/>
       </w:pPr>
       <w:r>
-        <w:t>As a part of a $40M integration program, pioneered a centralized documentation management system and ongoing maintenance processes aimed at helping Alaska Airlines become the first airline to succeed in pulling off FCC certification of full M&amp;E system alignment post-merger with Virgin America.</w:t>
+        <w:t>As a part of a $40M integration program, pioneered a centralized documentation management system and ongoing maintenance processes aimed at helping Alaska Airlines become the first airline to succeed in pulling off FCC certification of full M&amp;E system alignment post-merger with Virgin America</w:t>
       </w:r>
     </w:p>
     <w:p>
@@ -545,7 +537,7 @@
         <w:jc w:val="both"/>
       </w:pPr>
       <w:r>
-        <w:t>Strengthened controls and overall quality of outcomes by creating and implementing best practices to ensure smooth transition to cloud-based DevOps model.</w:t>
+        <w:t>Strengthened controls and overall quality of outcomes by creating and implementing best practices to ensure smooth transition to cloud-based DevOps model</w:t>
       </w:r>
     </w:p>
     <w:p>
@@ -561,8 +553,8 @@
           <w:u w:val="single"/>
         </w:rPr>
       </w:pPr>
-      <w:bookmarkStart w:id="5" w:name="enviro-master-seattle-wa"/>
-      <w:bookmarkEnd w:id="5"/>
+      <w:bookmarkStart w:id="6" w:name="enviro-master-seattle-wa"/>
+      <w:bookmarkEnd w:id="6"/>
       <w:r>
         <w:rPr>
           <w:b w:val="0"/>
@@ -587,8 +579,8 @@
           <w:szCs w:val="20"/>
         </w:rPr>
       </w:pPr>
-      <w:bookmarkStart w:id="6" w:name="president-2016-to-2019"/>
-      <w:bookmarkEnd w:id="6"/>
+      <w:bookmarkStart w:id="7" w:name="president-2016-to-2019"/>
+      <w:bookmarkEnd w:id="7"/>
       <w:r>
         <w:rPr>
           <w:color w:val="auto"/>
@@ -638,7 +630,7 @@
         <w:jc w:val="both"/>
       </w:pPr>
       <w:r>
-        <w:t>Achieved a high level of customer satisfaction, directing nearly 100 sites across the Puget Sound region.</w:t>
+        <w:t>Achieved a high level of customer satisfaction, directing nearly 100 sites across the Puget Sound region</w:t>
       </w:r>
     </w:p>
     <w:p>
@@ -651,7 +643,7 @@
         <w:jc w:val="both"/>
       </w:pPr>
       <w:r>
-        <w:t>Directly doubled sales by increasing sites by 50%, resulting in an additional $100K in revenue.</w:t>
+        <w:t>Directly doubled sales by increasing sites by 50%, resulting in an additional $100K in revenue</w:t>
       </w:r>
     </w:p>
     <w:p>
@@ -664,7 +656,7 @@
         <w:jc w:val="both"/>
       </w:pPr>
       <w:r>
-        <w:t>Reduced operational budget to optimize profitability, following the acquisition of failing Swisher business.</w:t>
+        <w:t>Reduced operational budget to optimize profitability, following the acquisition of failing Swisher business</w:t>
       </w:r>
     </w:p>
     <w:p>
@@ -680,8 +672,8 @@
           <w:u w:val="single"/>
         </w:rPr>
       </w:pPr>
-      <w:bookmarkStart w:id="7" w:name="f5-networks-seattle-wa"/>
-      <w:bookmarkEnd w:id="7"/>
+      <w:bookmarkStart w:id="8" w:name="f5-networks-seattle-wa"/>
+      <w:bookmarkEnd w:id="8"/>
       <w:r>
         <w:rPr>
           <w:b w:val="0"/>
@@ -696,8 +688,34 @@
     </w:p>
     <w:p>
       <w:pPr>
+        <w:jc w:val="both"/>
+      </w:pPr>
+      <w:r>
+        <w:t>Intentionally performed 5 cross-functional positions over 12 years, from 2004 to 2016, spanning the full product lifecycle through market analysis, business strategy, product management, customer requirements, architecture, design, program management, product development, release, go-to-market, competitive analysis, pre-sales, close-of-deal, implementation, deployment, and migration, with support and consulting through the entire process.</w:t>
+      </w:r>
+    </w:p>
+    <w:p>
+      <w:pPr>
         <w:pStyle w:val="Heading3"/>
         <w:jc w:val="both"/>
+        <w:rPr>
+          <w:color w:val="auto"/>
+          <w:sz w:val="20"/>
+          <w:szCs w:val="20"/>
+        </w:rPr>
+      </w:pPr>
+      <w:bookmarkStart w:id="9" w:name="senior-product-management-engineer-2014-"/>
+      <w:bookmarkEnd w:id="9"/>
+      <w:r>
+        <w:rPr>
+          <w:color w:val="auto"/>
+          <w:sz w:val="20"/>
+          <w:szCs w:val="20"/>
+        </w:rPr>
+        <w:lastRenderedPageBreak/>
+        <w:t>Senior Product Management Engineer</w:t>
+      </w:r>
+      <w:r>
         <w:rPr>
           <w:b w:val="0"/>
           <w:bCs w:val="0"/>
@@ -705,25 +723,6 @@
           <w:sz w:val="20"/>
           <w:szCs w:val="20"/>
         </w:rPr>
-      </w:pPr>
-      <w:bookmarkStart w:id="8" w:name="senior-product-management-engineer-2014-"/>
-      <w:bookmarkEnd w:id="8"/>
-      <w:r>
-        <w:rPr>
-          <w:color w:val="auto"/>
-          <w:sz w:val="20"/>
-          <w:szCs w:val="20"/>
-        </w:rPr>
-        <w:t>Senior Product Management Engineer</w:t>
-      </w:r>
-      <w:r>
-        <w:rPr>
-          <w:b w:val="0"/>
-          <w:bCs w:val="0"/>
-          <w:color w:val="auto"/>
-          <w:sz w:val="20"/>
-          <w:szCs w:val="20"/>
-        </w:rPr>
         <w:t>, 2014 to 2016</w:t>
       </w:r>
     </w:p>
@@ -744,7 +743,6 @@
           <w:b/>
           <w:i/>
         </w:rPr>
-        <w:lastRenderedPageBreak/>
         <w:t>Key Contributions:</w:t>
       </w:r>
     </w:p>
@@ -758,7 +756,7 @@
         <w:jc w:val="both"/>
       </w:pPr>
       <w:r>
-        <w:t>Built an integral new cloud/orchestration team to ensure smooth operations and optimal productivity amid evolving organizational dynamics.</w:t>
+        <w:t>Built an integral new cloud/orchestration team to ensure smooth operations and optimal productivity amid evolving organizational dynamics</w:t>
       </w:r>
     </w:p>
     <w:p>
@@ -771,7 +769,7 @@
         <w:jc w:val="both"/>
       </w:pPr>
       <w:r>
-        <w:t>Established and drove a new vision for automation, integrating all existing technologies into a unified suite across 5 disparate teams with different knowledge domains, technology areas and development models.</w:t>
+        <w:t>Established and drove a new vision for automation, integrating all existing technologies into a unified suite across 5 disparate teams with different knowledge domains, technology areas and development models</w:t>
       </w:r>
     </w:p>
     <w:p>
@@ -784,7 +782,7 @@
         <w:jc w:val="both"/>
       </w:pPr>
       <w:r>
-        <w:t>Remained at the forefront of changing market trends and anticipated customer needs to develop direction.</w:t>
+        <w:t>Remained at the forefront of changing market trends and anticipated customer needs to develop direction</w:t>
       </w:r>
     </w:p>
     <w:p>
@@ -792,15 +790,13 @@
         <w:pStyle w:val="Heading3"/>
         <w:jc w:val="both"/>
         <w:rPr>
-          <w:b w:val="0"/>
-          <w:bCs w:val="0"/>
           <w:color w:val="auto"/>
           <w:sz w:val="20"/>
           <w:szCs w:val="20"/>
         </w:rPr>
       </w:pPr>
-      <w:bookmarkStart w:id="9" w:name="new-product-introduction-engineer-2009-t"/>
-      <w:bookmarkEnd w:id="9"/>
+      <w:bookmarkStart w:id="10" w:name="new-product-introduction-engineer-2009-t"/>
+      <w:bookmarkEnd w:id="10"/>
       <w:r>
         <w:rPr>
           <w:color w:val="auto"/>
@@ -850,7 +846,7 @@
         <w:jc w:val="both"/>
       </w:pPr>
       <w:r>
-        <w:t>Established detailed in-person and web-based training for each release and new technology to maximize product knowledge.</w:t>
+        <w:t>Established detailed in-person and web-based release and new technology training to maximize product knowledge</w:t>
       </w:r>
     </w:p>
     <w:p>
@@ -863,7 +859,7 @@
         <w:jc w:val="both"/>
       </w:pPr>
       <w:r>
-        <w:t>Spearheaded the effective milestone release of 5 innovative technologies and deep product rewrite.</w:t>
+        <w:t>Spearheaded the effective milestone release of 5 innovative technologies and deep product rewrite</w:t>
       </w:r>
     </w:p>
     <w:p>
@@ -876,7 +872,7 @@
         <w:jc w:val="both"/>
       </w:pPr>
       <w:r>
-        <w:t>Steered the internal homegrown heuristics tool to pre-analyze customer diagnostic files for the support team through initial stages to customer-facing product.</w:t>
+        <w:t>Steered the internal homegrown heuristics tool to pre-analyze customer diagnostic files for the support team through initial stages to customer-facing product</w:t>
       </w:r>
     </w:p>
     <w:p>
@@ -889,7 +885,7 @@
         <w:jc w:val="both"/>
       </w:pPr>
       <w:r>
-        <w:t>Reduced production time from several weeks to a few days and increased retention by pioneering innovative video-based training format.</w:t>
+        <w:t>Reduced production time from weeks to just days, with increased retention, by pioneering a new training format</w:t>
       </w:r>
     </w:p>
     <w:p>
@@ -902,7 +898,7 @@
         <w:jc w:val="both"/>
       </w:pPr>
       <w:r>
-        <w:t>Designed and presented comprehensive internal product sessions at international sales and services conferences.</w:t>
+        <w:t>Designed and presented comprehensive internal product sessions at international sales and services conferences</w:t>
       </w:r>
     </w:p>
     <w:p>
@@ -910,15 +906,13 @@
         <w:pStyle w:val="Heading3"/>
         <w:jc w:val="both"/>
         <w:rPr>
-          <w:b w:val="0"/>
-          <w:bCs w:val="0"/>
           <w:color w:val="auto"/>
           <w:sz w:val="20"/>
           <w:szCs w:val="20"/>
         </w:rPr>
       </w:pPr>
-      <w:bookmarkStart w:id="10" w:name="field-systems-engineer---technical-sales"/>
-      <w:bookmarkEnd w:id="10"/>
+      <w:bookmarkStart w:id="11" w:name="field-systems-engineer---technical-sales"/>
+      <w:bookmarkEnd w:id="11"/>
       <w:r>
         <w:rPr>
           <w:color w:val="auto"/>
@@ -968,7 +962,7 @@
         <w:jc w:val="both"/>
       </w:pPr>
       <w:r>
-        <w:t>Significantly grew customer adoption as primary engineering representative on Microsoft account team.</w:t>
+        <w:t>Significantly grew customer adoption as primary engineering representative on Microsoft account team</w:t>
       </w:r>
     </w:p>
     <w:p>
@@ -981,7 +975,7 @@
         <w:jc w:val="both"/>
       </w:pPr>
       <w:r>
-        <w:t>Increased customer device count by 300% and revenue by 400% with only 2 additional team members.</w:t>
+        <w:t>Increased customer device count by 300% and revenue by 400% with only 2 additional team members</w:t>
       </w:r>
     </w:p>
     <w:p>
@@ -994,7 +988,7 @@
         <w:jc w:val="both"/>
       </w:pPr>
       <w:r>
-        <w:t>Pioneered detailed integration guide and training to aid 3rd party development and improve quality and efficiency.</w:t>
+        <w:t>Pioneered detailed integration guide and training to aid 3rd party development and improve quality and efficiency</w:t>
       </w:r>
     </w:p>
     <w:p>
@@ -1007,7 +1001,7 @@
         <w:jc w:val="both"/>
       </w:pPr>
       <w:r>
-        <w:t>Initiated and directed 2 successful production deployments of revolutionary chassis architecture for Xbox Live.</w:t>
+        <w:t>Initiated and directed 2 successful production deployments of revolutionary chassis architecture for Xbox Live</w:t>
       </w:r>
     </w:p>
     <w:p>
@@ -1015,15 +1009,13 @@
         <w:pStyle w:val="Heading3"/>
         <w:jc w:val="both"/>
         <w:rPr>
-          <w:b w:val="0"/>
-          <w:bCs w:val="0"/>
           <w:color w:val="auto"/>
           <w:sz w:val="20"/>
           <w:szCs w:val="20"/>
         </w:rPr>
       </w:pPr>
-      <w:bookmarkStart w:id="11" w:name="product-management-engineer-2004-to-2006"/>
-      <w:bookmarkEnd w:id="11"/>
+      <w:bookmarkStart w:id="12" w:name="product-management-engineer-2004-to-2006"/>
+      <w:bookmarkEnd w:id="12"/>
       <w:r>
         <w:rPr>
           <w:color w:val="auto"/>
@@ -1073,7 +1065,7 @@
         <w:jc w:val="both"/>
       </w:pPr>
       <w:r>
-        <w:t>Led the initial analysis, guidance, and testing for 3 successive company acquisitions.</w:t>
+        <w:t>Led the initial analysis, guidance, and testing for 3 successive company acquisitions</w:t>
       </w:r>
     </w:p>
     <w:p>
@@ -1086,7 +1078,7 @@
         <w:jc w:val="both"/>
       </w:pPr>
       <w:r>
-        <w:t>Successfully developed a Performance Testing Guide, setting the industry standard for comprehensive evaluation.</w:t>
+        <w:t>Successfully developed a Performance Testing Guide, setting the industry standard for comprehensive evaluation</w:t>
       </w:r>
     </w:p>
     <w:p>
@@ -1099,93 +1091,15 @@
         <w:jc w:val="both"/>
       </w:pPr>
       <w:r>
-        <w:t>Expertly released SSL VPN for UNIX-like systems, as Perl script and Video Demonstration of Process.</w:t>
-      </w:r>
-    </w:p>
-    <w:p>
-      <w:pPr>
-        <w:spacing w:before="240"/>
+        <w:t>Expertly released SSL VPN for UNIX-like systems, as Perl script and Video Demonstration of Process</w:t>
+      </w:r>
+    </w:p>
+    <w:p>
+      <w:pPr>
         <w:jc w:val="center"/>
       </w:pPr>
       <w:r>
-        <w:rPr>
-          <w:i/>
-        </w:rPr>
-        <w:t xml:space="preserve">Additional experience as </w:t>
-      </w:r>
-      <w:r>
-        <w:rPr>
-          <w:b/>
-          <w:i/>
-        </w:rPr>
-        <w:t>Network Support Engineer</w:t>
-      </w:r>
-      <w:r>
-        <w:rPr>
-          <w:i/>
-        </w:rPr>
-        <w:t xml:space="preserve"> for F5 Networks, </w:t>
-      </w:r>
-      <w:r>
-        <w:rPr>
-          <w:b/>
-          <w:i/>
-        </w:rPr>
-        <w:t>Implementation Specialist</w:t>
-      </w:r>
-      <w:r>
-        <w:rPr>
-          <w:i/>
-        </w:rPr>
-        <w:t xml:space="preserve"> for MICROS Systems, </w:t>
-      </w:r>
-      <w:r>
-        <w:rPr>
-          <w:b/>
-          <w:i/>
-        </w:rPr>
-        <w:t>UNIX Tier 3 Support Specialist</w:t>
-      </w:r>
-      <w:r>
-        <w:rPr>
-          <w:i/>
-        </w:rPr>
-        <w:t xml:space="preserve"> for HostPro, and </w:t>
-      </w:r>
-      <w:r>
-        <w:rPr>
-          <w:b/>
-          <w:i/>
-        </w:rPr>
-        <w:t>Operations and Systems Production Support</w:t>
-      </w:r>
-      <w:r>
-        <w:rPr>
-          <w:i/>
-        </w:rPr>
-        <w:t xml:space="preserve"> for </w:t>
-      </w:r>
-      <w:proofErr w:type="spellStart"/>
-      <w:r>
-        <w:rPr>
-          <w:i/>
-        </w:rPr>
-        <w:t>VoiceStream</w:t>
-      </w:r>
-      <w:proofErr w:type="spellEnd"/>
-      <w:r>
-        <w:rPr>
-          <w:i/>
-        </w:rPr>
-        <w:t xml:space="preserve"> Wireless.</w:t>
-      </w:r>
-    </w:p>
-    <w:p>
-      <w:pPr>
-        <w:jc w:val="center"/>
-      </w:pPr>
-      <w:r>
-        <w:pict w14:anchorId="01D5976E">
+        <w:pict w14:anchorId="1DB5FA0A">
           <v:rect id="_x0000_i1027" style="width:518.4pt;height:.1pt" o:hralign="center" o:hrstd="t" o:hrnoshade="t" o:hr="t"/>
         </w:pict>
       </w:r>
@@ -1197,17 +1111,17 @@
         <w:jc w:val="center"/>
         <w:rPr>
           <w:color w:val="auto"/>
-          <w:sz w:val="20"/>
-          <w:szCs w:val="20"/>
-        </w:rPr>
-      </w:pPr>
-      <w:bookmarkStart w:id="12" w:name="education-and-certification"/>
-      <w:bookmarkEnd w:id="12"/>
-      <w:r>
-        <w:rPr>
-          <w:color w:val="auto"/>
-          <w:sz w:val="20"/>
-          <w:szCs w:val="20"/>
+          <w:sz w:val="24"/>
+          <w:szCs w:val="24"/>
+        </w:rPr>
+      </w:pPr>
+      <w:bookmarkStart w:id="13" w:name="education-and-certification"/>
+      <w:bookmarkEnd w:id="13"/>
+      <w:r>
+        <w:rPr>
+          <w:color w:val="auto"/>
+          <w:sz w:val="24"/>
+          <w:szCs w:val="24"/>
         </w:rPr>
         <w:t>EDUCATION AND CERTIFICATION</w:t>
       </w:r>
@@ -1245,7 +1159,7 @@
         <w:jc w:val="center"/>
       </w:pPr>
       <w:r>
-        <w:pict w14:anchorId="7A1F1A18">
+        <w:pict w14:anchorId="69462507">
           <v:rect id="_x0000_i1028" style="width:518.4pt;height:.1pt" o:hralign="center" o:hrstd="t" o:hrnoshade="t" o:hr="t"/>
         </w:pict>
       </w:r>
@@ -1257,17 +1171,17 @@
         <w:jc w:val="center"/>
         <w:rPr>
           <w:color w:val="auto"/>
-          <w:sz w:val="20"/>
-          <w:szCs w:val="20"/>
-        </w:rPr>
-      </w:pPr>
-      <w:bookmarkStart w:id="13" w:name="technical-proficiencies"/>
-      <w:bookmarkEnd w:id="13"/>
-      <w:r>
-        <w:rPr>
-          <w:color w:val="auto"/>
-          <w:sz w:val="20"/>
-          <w:szCs w:val="20"/>
+          <w:sz w:val="24"/>
+          <w:szCs w:val="24"/>
+        </w:rPr>
+      </w:pPr>
+      <w:bookmarkStart w:id="14" w:name="technical-proficiencies"/>
+      <w:bookmarkEnd w:id="14"/>
+      <w:r>
+        <w:rPr>
+          <w:color w:val="auto"/>
+          <w:sz w:val="24"/>
+          <w:szCs w:val="24"/>
         </w:rPr>
         <w:t>TECHNICAL PROFICIENCIES</w:t>
       </w:r>
@@ -1281,8 +1195,8 @@
       </w:r>
     </w:p>
     <w:sectPr>
-      <w:headerReference w:type="even" r:id="rId9"/>
-      <w:footerReference w:type="first" r:id="rId10"/>
+      <w:headerReference w:type="default" r:id="rId9"/>
+      <w:footerReference w:type="default" r:id="rId10"/>
       <w:pgSz w:w="12240" w:h="15840"/>
       <w:pgMar w:top="720" w:right="864" w:bottom="720" w:left="1008" w:header="720" w:footer="720" w:gutter="0"/>
       <w:cols w:space="720"/>
@@ -1387,7 +1301,17 @@
         <w:sz w:val="28"/>
         <w:szCs w:val="28"/>
       </w:rPr>
-      <w:t>Gary B. Genett</w:t>
+      <w:t xml:space="preserve">Gary B. </w:t>
+    </w:r>
+    <w:r>
+      <w:rPr>
+        <w:rFonts w:asciiTheme="majorHAnsi" w:hAnsiTheme="majorHAnsi" w:cstheme="majorHAnsi"/>
+        <w:b/>
+        <w:bCs/>
+        <w:sz w:val="28"/>
+        <w:szCs w:val="28"/>
+      </w:rPr>
+      <w:t>Genett</w:t>
     </w:r>
     <w:r>
       <w:rPr>
@@ -1407,10 +1331,14 @@
       <w:jc w:val="center"/>
       <w:rPr>
         <w:rFonts w:asciiTheme="majorHAnsi" w:hAnsiTheme="majorHAnsi" w:cstheme="majorHAnsi"/>
+        <w:b/>
+        <w:bCs/>
+        <w:sz w:val="24"/>
+        <w:szCs w:val="24"/>
       </w:rPr>
     </w:pPr>
     <w:r>
-      <w:pict w14:anchorId="70458740">
+      <w:pict w14:anchorId="47FAA98B">
         <v:rect id="_x0000_i1029" style="width:518.4pt;height:1pt" o:hralign="center" o:hrstd="t" o:hrnoshade="t" o:hr="t"/>
       </w:pict>
     </w:r>
@@ -1421,12 +1349,12 @@
 <file path=word/numbering.xml><?xml version="1.0" encoding="utf-8"?>
 <w:numbering xmlns:wpc="http://schemas.microsoft.com/office/word/2010/wordprocessingCanvas" xmlns:cx="http://schemas.microsoft.com/office/drawing/2014/chartex" xmlns:cx1="http://schemas.microsoft.com/office/drawing/2015/9/8/chartex" xmlns:cx2="http://schemas.microsoft.com/office/drawing/2015/10/21/chartex" xmlns:cx3="http://schemas.microsoft.com/office/drawing/2016/5/9/chartex" xmlns:cx4="http://schemas.microsoft.com/office/drawing/2016/5/10/chartex" xmlns:cx5="http://schemas.microsoft.com/office/drawing/2016/5/11/chartex" xmlns:cx6="http://schemas.microsoft.com/office/drawing/2016/5/12/chartex" xmlns:cx7="http://schemas.microsoft.com/office/drawing/2016/5/13/chartex" xmlns:cx8="http://schemas.microsoft.com/office/drawing/2016/5/14/chartex" xmlns:mc="http://schemas.openxmlformats.org/markup-compatibility/2006" xmlns:aink="http://schemas.microsoft.com/office/drawing/2016/ink" xmlns:am3d="http://schemas.microsoft.com/office/drawing/2017/model3d" xmlns:o="urn:schemas-microsoft-com:office:office" xmlns:r="http://schemas.openxmlformats.org/officeDocument/2006/relationships" xmlns:m="http://schemas.openxmlformats.org/officeDocument/2006/math" xmlns:v="urn:schemas-microsoft-com:vml" xmlns:wp14="http://schemas.microsoft.com/office/word/2010/wordprocessingDrawing" xmlns:wp="http://schemas.openxmlformats.org/drawingml/2006/wordprocessingDrawing" xmlns:w10="urn:schemas-microsoft-com:office:word" xmlns:w="http://schemas.openxmlformats.org/wordprocessingml/2006/main" xmlns:w14="http://schemas.microsoft.com/office/word/2010/wordml" xmlns:w15="http://schemas.microsoft.com/office/word/2012/wordml" xmlns:w16cid="http://schemas.microsoft.com/office/word/2016/wordml/cid" xmlns:w16se="http://schemas.microsoft.com/office/word/2015/wordml/symex" xmlns:wpg="http://schemas.microsoft.com/office/word/2010/wordprocessingGroup" xmlns:wpi="http://schemas.microsoft.com/office/word/2010/wordprocessingInk" xmlns:wne="http://schemas.microsoft.com/office/word/2006/wordml" xmlns:wps="http://schemas.microsoft.com/office/word/2010/wordprocessingShape" mc:Ignorable="w14 w15 w16se w16cid wp14">
   <w:abstractNum w:abstractNumId="0" w15:restartNumberingAfterBreak="0">
-    <w:nsid w:val="DF7092E3"/>
+    <w:nsid w:val="AB84AF5F"/>
     <w:multiLevelType w:val="multilevel"/>
-    <w:tmpl w:val="2398FD4C"/>
+    <w:tmpl w:val="00D416BC"/>
     <w:lvl w:ilvl="0">
       <w:numFmt w:val="bullet"/>
-      <w:lvlText w:val="•"/>
+      <w:lvlText w:val=" "/>
       <w:lvlJc w:val="left"/>
       <w:pPr>
         <w:tabs>
@@ -1437,7 +1365,7 @@
     </w:lvl>
     <w:lvl w:ilvl="1">
       <w:numFmt w:val="bullet"/>
-      <w:lvlText w:val="–"/>
+      <w:lvlText w:val=" "/>
       <w:lvlJc w:val="left"/>
       <w:pPr>
         <w:tabs>
@@ -1448,7 +1376,7 @@
     </w:lvl>
     <w:lvl w:ilvl="2">
       <w:numFmt w:val="bullet"/>
-      <w:lvlText w:val="•"/>
+      <w:lvlText w:val=" "/>
       <w:lvlJc w:val="left"/>
       <w:pPr>
         <w:tabs>
@@ -1459,7 +1387,7 @@
     </w:lvl>
     <w:lvl w:ilvl="3">
       <w:numFmt w:val="bullet"/>
-      <w:lvlText w:val="–"/>
+      <w:lvlText w:val=" "/>
       <w:lvlJc w:val="left"/>
       <w:pPr>
         <w:tabs>
@@ -1470,7 +1398,7 @@
     </w:lvl>
     <w:lvl w:ilvl="4">
       <w:numFmt w:val="bullet"/>
-      <w:lvlText w:val="•"/>
+      <w:lvlText w:val=" "/>
       <w:lvlJc w:val="left"/>
       <w:pPr>
         <w:tabs>
@@ -1481,7 +1409,7 @@
     </w:lvl>
     <w:lvl w:ilvl="5">
       <w:numFmt w:val="bullet"/>
-      <w:lvlText w:val="–"/>
+      <w:lvlText w:val=" "/>
       <w:lvlJc w:val="left"/>
       <w:pPr>
         <w:tabs>
@@ -1492,7 +1420,7 @@
     </w:lvl>
     <w:lvl w:ilvl="6">
       <w:numFmt w:val="bullet"/>
-      <w:lvlText w:val="•"/>
+      <w:lvlText w:val=" "/>
       <w:lvlJc w:val="left"/>
       <w:pPr>
         <w:tabs>
@@ -1515,7 +1443,7 @@
   <w:abstractNum w:abstractNumId="1" w15:restartNumberingAfterBreak="0">
     <w:nsid w:val="E17F69BA"/>
     <w:multiLevelType w:val="multilevel"/>
-    <w:tmpl w:val="D0C6C712"/>
+    <w:tmpl w:val="847CEE28"/>
     <w:lvl w:ilvl="0">
       <w:numFmt w:val="bullet"/>
       <w:lvlText w:val=" "/>
@@ -1605,12 +1533,12 @@
     </w:lvl>
   </w:abstractNum>
   <w:abstractNum w:abstractNumId="2" w15:restartNumberingAfterBreak="0">
-    <w:nsid w:val="5D443DC5"/>
+    <w:nsid w:val="40D9E478"/>
     <w:multiLevelType w:val="multilevel"/>
-    <w:tmpl w:val="7022281C"/>
+    <w:tmpl w:val="96EC845A"/>
     <w:lvl w:ilvl="0">
       <w:numFmt w:val="bullet"/>
-      <w:lvlText w:val=" "/>
+      <w:lvlText w:val="•"/>
       <w:lvlJc w:val="left"/>
       <w:pPr>
         <w:tabs>
@@ -1621,7 +1549,7 @@
     </w:lvl>
     <w:lvl w:ilvl="1">
       <w:numFmt w:val="bullet"/>
-      <w:lvlText w:val=" "/>
+      <w:lvlText w:val="–"/>
       <w:lvlJc w:val="left"/>
       <w:pPr>
         <w:tabs>
@@ -1632,7 +1560,7 @@
     </w:lvl>
     <w:lvl w:ilvl="2">
       <w:numFmt w:val="bullet"/>
-      <w:lvlText w:val=" "/>
+      <w:lvlText w:val="•"/>
       <w:lvlJc w:val="left"/>
       <w:pPr>
         <w:tabs>
@@ -1643,7 +1571,7 @@
     </w:lvl>
     <w:lvl w:ilvl="3">
       <w:numFmt w:val="bullet"/>
-      <w:lvlText w:val=" "/>
+      <w:lvlText w:val="–"/>
       <w:lvlJc w:val="left"/>
       <w:pPr>
         <w:tabs>
@@ -1654,7 +1582,7 @@
     </w:lvl>
     <w:lvl w:ilvl="4">
       <w:numFmt w:val="bullet"/>
-      <w:lvlText w:val=" "/>
+      <w:lvlText w:val="•"/>
       <w:lvlJc w:val="left"/>
       <w:pPr>
         <w:tabs>
@@ -1665,7 +1593,7 @@
     </w:lvl>
     <w:lvl w:ilvl="5">
       <w:numFmt w:val="bullet"/>
-      <w:lvlText w:val=" "/>
+      <w:lvlText w:val="–"/>
       <w:lvlJc w:val="left"/>
       <w:pPr>
         <w:tabs>
@@ -1676,7 +1604,7 @@
     </w:lvl>
     <w:lvl w:ilvl="6">
       <w:numFmt w:val="bullet"/>
-      <w:lvlText w:val=" "/>
+      <w:lvlText w:val="•"/>
       <w:lvlJc w:val="left"/>
       <w:pPr>
         <w:tabs>
@@ -1700,25 +1628,25 @@
     <w:abstractNumId w:val="1"/>
   </w:num>
   <w:num w:numId="2">
+    <w:abstractNumId w:val="0"/>
+  </w:num>
+  <w:num w:numId="3">
     <w:abstractNumId w:val="2"/>
   </w:num>
-  <w:num w:numId="3">
-    <w:abstractNumId w:val="0"/>
-  </w:num>
   <w:num w:numId="4">
-    <w:abstractNumId w:val="0"/>
+    <w:abstractNumId w:val="2"/>
   </w:num>
   <w:num w:numId="5">
-    <w:abstractNumId w:val="0"/>
+    <w:abstractNumId w:val="2"/>
   </w:num>
   <w:num w:numId="6">
-    <w:abstractNumId w:val="0"/>
+    <w:abstractNumId w:val="2"/>
   </w:num>
   <w:num w:numId="7">
-    <w:abstractNumId w:val="0"/>
+    <w:abstractNumId w:val="2"/>
   </w:num>
   <w:num w:numId="8">
-    <w:abstractNumId w:val="0"/>
+    <w:abstractNumId w:val="2"/>
   </w:num>
 </w:numbering>
 </file>
@@ -2664,7 +2592,7 @@
     <w:basedOn w:val="Normal"/>
     <w:link w:val="HeaderChar"/>
     <w:unhideWhenUsed/>
-    <w:rsid w:val="00BA3F21"/>
+    <w:rsid w:val="00A659D5"/>
     <w:pPr>
       <w:tabs>
         <w:tab w:val="center" w:pos="4680"/>
@@ -2677,14 +2605,14 @@
     <w:name w:val="Header Char"/>
     <w:basedOn w:val="DefaultParagraphFont"/>
     <w:link w:val="Header"/>
-    <w:rsid w:val="00BA3F21"/>
+    <w:rsid w:val="00A659D5"/>
   </w:style>
   <w:style w:type="paragraph" w:styleId="Footer">
     <w:name w:val="footer"/>
     <w:basedOn w:val="Normal"/>
     <w:link w:val="FooterChar"/>
     <w:unhideWhenUsed/>
-    <w:rsid w:val="00BA3F21"/>
+    <w:rsid w:val="00A659D5"/>
     <w:pPr>
       <w:tabs>
         <w:tab w:val="center" w:pos="4680"/>
@@ -2697,7 +2625,7 @@
     <w:name w:val="Footer Char"/>
     <w:basedOn w:val="DefaultParagraphFont"/>
     <w:link w:val="Footer"/>
-    <w:rsid w:val="00BA3F21"/>
+    <w:rsid w:val="00A659D5"/>
   </w:style>
 </w:styles>
 </file>

--- a/.public/Gary_B_Genett-Product_Manager.docx
+++ b/.public/Gary_B_Genett-Product_Manager.docx
@@ -80,7 +80,7 @@
         <w:rPr>
           <w:color w:val="auto"/>
         </w:rPr>
-        <w:t>Senior Product Manager</w:t>
+        <w:t>Senior Technical Product Manager</w:t>
       </w:r>
     </w:p>
     <w:p>
